--- a/quiz.docx
+++ b/quiz.docx
@@ -15,7 +15,7 @@
         <w:rPr>
           <w:lang w:val="de-DE"/>
         </w:rPr>
-        <w:t>Quiz-Poster</w:t>
+        <w:t>2. Quiz-Poster</w:t>
       </w:r>
       <w:bookmarkEnd w:id="0"/>
     </w:p>
@@ -30,20 +30,21 @@
         <w:rPr>
           <w:lang w:val="de-DE"/>
         </w:rPr>
-        <w:t xml:space="preserve">Titel: DAS </w:t>
+        <w:t xml:space="preserve">Titel: </w:t>
       </w:r>
       <w:r>
         <w:rPr>
           <w:b/>
-          <w:lang w:val="de-DE"/>
-        </w:rPr>
-        <w:t>härteste</w:t>
-      </w:r>
-      <w:r>
-        <w:rPr>
-          <w:lang w:val="de-DE"/>
-        </w:rPr>
-        <w:t xml:space="preserve"> Quiz der Welt</w:t>
+          <w:bCs/>
+          <w:lang w:val="de-DE"/>
+        </w:rPr>
+        <w:t>Teste deinen IQ</w:t>
+      </w:r>
+      <w:r>
+        <w:rPr>
+          <w:lang w:val="de-DE"/>
+        </w:rPr>
+        <w:t xml:space="preserve"> mit diesen 12 Fragen</w:t>
       </w:r>
     </w:p>
     <w:p>
@@ -57,7 +58,7 @@
         <w:rPr>
           <w:lang w:val="de-DE"/>
         </w:rPr>
-        <w:t>Untertitel: Deutsche schaffen nur 3 von 13 Punkte</w:t>
+        <w:t>Untertitel: Deutsche schaffen durchschnittlich nur zwei Richtige!!!</w:t>
       </w:r>
     </w:p>
     <w:p>
@@ -602,19 +603,7 @@
         <w:rPr>
           <w:lang w:val="de-DE"/>
         </w:rPr>
-        <w:t xml:space="preserve">Heute leben circa 7 Milliarden Menschen auf der Erde. Welche Karte zeigt die </w:t>
-      </w:r>
-      <w:r>
-        <w:rPr>
-          <w:lang w:val="de-DE"/>
-        </w:rPr>
-        <w:t>realistischste</w:t>
-      </w:r>
-      <w:r>
-        <w:rPr>
-          <w:lang w:val="de-DE"/>
-        </w:rPr>
-        <w:t xml:space="preserve"> geografische Verteilung? (Jede Figur steht für eine Milliarde Menschen.)</w:t>
+        <w:t>Heute leben circa 7 Milliarden Menschen auf der Erde. Welche Karte zeigt die realistischte geografische Verteilung? (Jede Figur steht für eine Milliarde Menschen.)</w:t>
       </w:r>
     </w:p>
     <w:p>
@@ -636,7 +625,7 @@
         </w:rPr>
         <w:drawing>
           <wp:inline distT="0" distB="0" distL="114935" distR="114935">
-            <wp:extent cx="3173730" cy="848995"/>
+            <wp:extent cx="3872230" cy="1231265"/>
             <wp:effectExtent l="0" t="0" r="0" b="0"/>
             <wp:docPr id="1" name="Picture" descr="text"/>
             <wp:cNvGraphicFramePr>
@@ -660,7 +649,7 @@
                   <pic:spPr bwMode="auto">
                     <a:xfrm>
                       <a:off x="0" y="0"/>
-                      <a:ext cx="3173730" cy="848995"/>
+                      <a:ext cx="3872230" cy="1231265"/>
                     </a:xfrm>
                     <a:prstGeom prst="rect">
                       <a:avLst/>
@@ -1177,7 +1166,7 @@
         <w:rPr>
           <w:lang w:val="de-DE"/>
         </w:rPr>
-        <w:t>Die richtige Antwort ist C. Die Zahl der jährlichen Todesopfer durch Naturkatastrophen (z.B. Erdbeben, Dürre, Flut oder Epidemien) ist laut der Internationalen Datenbank für Katastrophenereignisse (EM-Dat) in den letzten 100 Jahren um 90 Prozent zurückgegangen. Da solche Katastrophenereignisse von Jahr zu Jahr variieren, vergleichen wir Durchschnittswerte aus Zeiträumen von jeweils zehn Jahren. In den vergangenen zehn Jahren (2009-2018) kamen durchschnittlich 49 467 Menschen pro Jahr durch Naturkatastrophen ums Leben. Das entspricht 10 Prozent der Zahl von vor 100 Jahren (1909-1918) als 483 252 Menschen pro Jahr zu Tode kamen.</w:t>
+        <w:t>Die richtige Antwort ist C. Die Zahl der jährlichen Todesopfer durch Naturkatastrophen (z.B. Erdbeben, Dürre, Flut oder Epidemien) ist laut der Internationalen Datenbank für Katastrophenereignisse (EM-Dat) in den letzten 100 Jahren um 90 Prozent zurückgegangen. Da solche Katastrophenereignisse von Jahr zu Jahr variieren, vergleichen wir Durchschnittswerte aus Zeiträumen von jeweils zehn Jahren. In den vergangenen zehn Jahren (2009-2018) kamen durchschnittlich 49’467 Menschen pro Jahr durch Naturkatastrophen ums Leben. Das entspricht 10 Prozent der Zahl von vor 100 Jahren (1909-1918) als 483’252 Menschen pro Jahr zu Tode kamen.</w:t>
       </w:r>
     </w:p>
     <w:p>
@@ -1364,1017 +1353,10 @@
     <w:p>
       <w:pPr>
         <w:pStyle w:val="Compact"/>
-        <w:rPr>
-          <w:lang w:val="de-DE"/>
-        </w:rPr>
-      </w:pPr>
-      <w:r>
-        <w:rPr>
-          <w:lang w:val="de-DE"/>
-        </w:rPr>
-      </w:r>
-    </w:p>
-    <w:p>
-      <w:pPr>
-        <w:pStyle w:val="Compact"/>
-        <w:rPr>
-          <w:lang w:val="de-DE"/>
-        </w:rPr>
-      </w:pPr>
-      <w:r>
-        <w:rPr>
-          <w:lang w:val="de-DE"/>
-        </w:rPr>
-      </w:r>
-    </w:p>
-    <w:p>
-      <w:pPr>
-        <w:pStyle w:val="Compact"/>
-        <w:rPr>
-          <w:lang w:val="de-DE"/>
-        </w:rPr>
-      </w:pPr>
-      <w:r>
-        <w:rPr>
-          <w:lang w:val="de-DE"/>
-        </w:rPr>
-      </w:r>
-    </w:p>
-    <w:p>
-      <w:pPr>
-        <w:pStyle w:val="Compact"/>
-        <w:rPr>
-          <w:lang w:val="de-DE"/>
-        </w:rPr>
-      </w:pPr>
-      <w:r>
-        <w:rPr>
-          <w:lang w:val="de-DE"/>
-        </w:rPr>
-      </w:r>
-    </w:p>
-    <w:p>
-      <w:pPr>
-        <w:pStyle w:val="Compact"/>
-        <w:rPr>
-          <w:lang w:val="de-DE"/>
-        </w:rPr>
-      </w:pPr>
-      <w:r>
-        <w:rPr>
-          <w:lang w:val="de-DE"/>
-        </w:rPr>
-      </w:r>
-    </w:p>
-    <w:p>
-      <w:pPr>
-        <w:pStyle w:val="Compact"/>
-        <w:rPr>
-          <w:lang w:val="de-DE"/>
-        </w:rPr>
-      </w:pPr>
-      <w:r>
-        <w:rPr>
-          <w:lang w:val="de-DE"/>
-        </w:rPr>
-      </w:r>
-    </w:p>
-    <w:p>
-      <w:pPr>
-        <w:pStyle w:val="Compact"/>
-        <w:rPr>
-          <w:lang w:val="de-DE"/>
-        </w:rPr>
-      </w:pPr>
-      <w:r>
-        <w:rPr>
-          <w:lang w:val="de-DE"/>
-        </w:rPr>
-      </w:r>
-    </w:p>
-    <w:p>
-      <w:pPr>
-        <w:pStyle w:val="Compact"/>
-        <w:rPr>
-          <w:lang w:val="de-DE"/>
-        </w:rPr>
-      </w:pPr>
-      <w:r>
-        <w:rPr>
-          <w:lang w:val="de-DE"/>
-        </w:rPr>
-      </w:r>
-    </w:p>
-    <w:p>
-      <w:pPr>
-        <w:pStyle w:val="Compact"/>
-        <w:rPr>
-          <w:lang w:val="de-DE"/>
-        </w:rPr>
-      </w:pPr>
-      <w:r>
-        <w:rPr>
-          <w:lang w:val="de-DE"/>
-        </w:rPr>
-      </w:r>
-    </w:p>
-    <w:p>
-      <w:pPr>
-        <w:pStyle w:val="Compact"/>
-        <w:rPr>
-          <w:lang w:val="de-DE"/>
-        </w:rPr>
-      </w:pPr>
-      <w:r>
-        <w:rPr>
-          <w:lang w:val="de-DE"/>
-        </w:rPr>
-      </w:r>
-    </w:p>
-    <w:p>
-      <w:pPr>
-        <w:pStyle w:val="Compact"/>
-        <w:rPr>
-          <w:lang w:val="de-DE"/>
-        </w:rPr>
-      </w:pPr>
-      <w:r>
-        <w:rPr>
-          <w:lang w:val="de-DE"/>
-        </w:rPr>
-      </w:r>
-    </w:p>
-    <w:p>
-      <w:pPr>
-        <w:pStyle w:val="Compact"/>
-        <w:rPr>
-          <w:lang w:val="de-DE"/>
-        </w:rPr>
-      </w:pPr>
-      <w:r>
-        <w:rPr>
-          <w:lang w:val="de-DE"/>
-        </w:rPr>
-      </w:r>
-    </w:p>
-    <w:p>
-      <w:pPr>
-        <w:pStyle w:val="Compact"/>
-        <w:rPr>
-          <w:lang w:val="de-DE"/>
-        </w:rPr>
-      </w:pPr>
-      <w:r>
-        <w:rPr>
-          <w:lang w:val="de-DE"/>
-        </w:rPr>
-      </w:r>
-    </w:p>
-    <w:p>
-      <w:pPr>
-        <w:pStyle w:val="Compact"/>
-        <w:rPr>
-          <w:lang w:val="de-DE"/>
-        </w:rPr>
-      </w:pPr>
-      <w:r>
-        <w:rPr>
-          <w:lang w:val="de-DE"/>
-        </w:rPr>
-      </w:r>
-    </w:p>
-    <w:p>
-      <w:pPr>
-        <w:pStyle w:val="Compact"/>
-        <w:rPr>
-          <w:lang w:val="de-DE"/>
-        </w:rPr>
-      </w:pPr>
-      <w:r>
-        <w:rPr>
-          <w:lang w:val="de-DE"/>
-        </w:rPr>
-      </w:r>
-    </w:p>
-    <w:p>
-      <w:pPr>
-        <w:pStyle w:val="Compact"/>
-        <w:rPr>
-          <w:lang w:val="de-DE"/>
-        </w:rPr>
-      </w:pPr>
-      <w:r>
-        <w:rPr>
-          <w:lang w:val="de-DE"/>
-        </w:rPr>
-      </w:r>
-    </w:p>
-    <w:p>
-      <w:pPr>
-        <w:pStyle w:val="Compact"/>
-        <w:rPr>
-          <w:lang w:val="de-DE"/>
-        </w:rPr>
-      </w:pPr>
-      <w:r>
-        <w:rPr>
-          <w:lang w:val="de-DE"/>
-        </w:rPr>
-      </w:r>
-    </w:p>
-    <w:p>
-      <w:pPr>
-        <w:pStyle w:val="Compact"/>
-        <w:rPr>
-          <w:lang w:val="de-DE"/>
-        </w:rPr>
-      </w:pPr>
-      <w:r>
-        <w:rPr>
-          <w:lang w:val="de-DE"/>
-        </w:rPr>
-        <w:drawing>
-          <wp:anchor behindDoc="0" distT="0" distB="0" distL="0" distR="0" simplePos="0" locked="0" layoutInCell="1" allowOverlap="1" relativeHeight="3">
-            <wp:simplePos x="0" y="0"/>
-            <wp:positionH relativeFrom="column">
-              <wp:align>center</wp:align>
-            </wp:positionH>
-            <wp:positionV relativeFrom="paragraph">
-              <wp:posOffset>635</wp:posOffset>
-            </wp:positionV>
-            <wp:extent cx="5486400" cy="3289300"/>
-            <wp:effectExtent l="0" t="0" r="0" b="0"/>
-            <wp:wrapSquare wrapText="largest"/>
-            <wp:docPr id="2" name="Image1" descr=""/>
-            <wp:cNvGraphicFramePr>
-              <a:graphicFrameLocks xmlns:a="http://schemas.openxmlformats.org/drawingml/2006/main" noChangeAspect="1"/>
-            </wp:cNvGraphicFramePr>
-            <a:graphic xmlns:a="http://schemas.openxmlformats.org/drawingml/2006/main">
-              <a:graphicData uri="http://schemas.openxmlformats.org/drawingml/2006/picture">
-                <pic:pic xmlns:pic="http://schemas.openxmlformats.org/drawingml/2006/picture">
-                  <pic:nvPicPr>
-                    <pic:cNvPr id="2" name="Image1" descr=""/>
-                    <pic:cNvPicPr>
-                      <a:picLocks noChangeAspect="1" noChangeArrowheads="1"/>
-                    </pic:cNvPicPr>
-                  </pic:nvPicPr>
-                  <pic:blipFill>
-                    <a:blip r:embed="rId3"/>
-                    <a:stretch>
-                      <a:fillRect/>
-                    </a:stretch>
-                  </pic:blipFill>
-                  <pic:spPr bwMode="auto">
-                    <a:xfrm>
-                      <a:off x="0" y="0"/>
-                      <a:ext cx="5486400" cy="3289300"/>
-                    </a:xfrm>
-                    <a:prstGeom prst="rect">
-                      <a:avLst/>
-                    </a:prstGeom>
-                  </pic:spPr>
-                </pic:pic>
-              </a:graphicData>
-            </a:graphic>
-          </wp:anchor>
-        </w:drawing>
-      </w:r>
-    </w:p>
-    <w:p>
-      <w:pPr>
-        <w:pStyle w:val="Compact"/>
-        <w:rPr>
-          <w:lang w:val="de-DE"/>
-        </w:rPr>
-      </w:pPr>
-      <w:r>
-        <w:rPr>
-          <w:lang w:val="de-DE"/>
-        </w:rPr>
-        <w:drawing>
-          <wp:anchor behindDoc="0" distT="0" distB="0" distL="0" distR="0" simplePos="0" locked="0" layoutInCell="1" allowOverlap="1" relativeHeight="4">
-            <wp:simplePos x="0" y="0"/>
-            <wp:positionH relativeFrom="column">
-              <wp:align>center</wp:align>
-            </wp:positionH>
-            <wp:positionV relativeFrom="paragraph">
-              <wp:posOffset>635</wp:posOffset>
-            </wp:positionV>
-            <wp:extent cx="5486400" cy="3289300"/>
-            <wp:effectExtent l="0" t="0" r="0" b="0"/>
-            <wp:wrapSquare wrapText="largest"/>
-            <wp:docPr id="3" name="Image2" descr=""/>
-            <wp:cNvGraphicFramePr>
-              <a:graphicFrameLocks xmlns:a="http://schemas.openxmlformats.org/drawingml/2006/main" noChangeAspect="1"/>
-            </wp:cNvGraphicFramePr>
-            <a:graphic xmlns:a="http://schemas.openxmlformats.org/drawingml/2006/main">
-              <a:graphicData uri="http://schemas.openxmlformats.org/drawingml/2006/picture">
-                <pic:pic xmlns:pic="http://schemas.openxmlformats.org/drawingml/2006/picture">
-                  <pic:nvPicPr>
-                    <pic:cNvPr id="3" name="Image2" descr=""/>
-                    <pic:cNvPicPr>
-                      <a:picLocks noChangeAspect="1" noChangeArrowheads="1"/>
-                    </pic:cNvPicPr>
-                  </pic:nvPicPr>
-                  <pic:blipFill>
-                    <a:blip r:embed="rId4"/>
-                    <a:stretch>
-                      <a:fillRect/>
-                    </a:stretch>
-                  </pic:blipFill>
-                  <pic:spPr bwMode="auto">
-                    <a:xfrm>
-                      <a:off x="0" y="0"/>
-                      <a:ext cx="5486400" cy="3289300"/>
-                    </a:xfrm>
-                    <a:prstGeom prst="rect">
-                      <a:avLst/>
-                    </a:prstGeom>
-                  </pic:spPr>
-                </pic:pic>
-              </a:graphicData>
-            </a:graphic>
-          </wp:anchor>
-        </w:drawing>
-      </w:r>
-    </w:p>
-    <w:p>
-      <w:pPr>
-        <w:pStyle w:val="Compact"/>
-        <w:rPr>
-          <w:lang w:val="de-DE"/>
-        </w:rPr>
-      </w:pPr>
-      <w:r>
-        <w:rPr>
-          <w:lang w:val="de-DE"/>
-        </w:rPr>
-      </w:r>
-    </w:p>
-    <w:p>
-      <w:pPr>
-        <w:pStyle w:val="Compact"/>
-        <w:rPr>
-          <w:lang w:val="de-DE"/>
-        </w:rPr>
-      </w:pPr>
-      <w:r>
-        <w:rPr>
-          <w:lang w:val="de-DE"/>
-        </w:rPr>
-      </w:r>
-    </w:p>
-    <w:p>
-      <w:pPr>
-        <w:pStyle w:val="Compact"/>
-        <w:rPr>
-          <w:lang w:val="de-DE"/>
-        </w:rPr>
-      </w:pPr>
-      <w:r>
-        <w:rPr>
-          <w:lang w:val="de-DE"/>
-        </w:rPr>
-      </w:r>
-    </w:p>
-    <w:p>
-      <w:pPr>
-        <w:pStyle w:val="Compact"/>
-        <w:rPr>
-          <w:lang w:val="de-DE"/>
-        </w:rPr>
-      </w:pPr>
-      <w:r>
-        <w:rPr>
-          <w:lang w:val="de-DE"/>
-        </w:rPr>
-      </w:r>
-    </w:p>
-    <w:p>
-      <w:pPr>
-        <w:pStyle w:val="Compact"/>
-        <w:rPr>
-          <w:lang w:val="de-DE"/>
-        </w:rPr>
-      </w:pPr>
-      <w:r>
-        <w:rPr>
-          <w:lang w:val="de-DE"/>
-        </w:rPr>
-      </w:r>
-    </w:p>
-    <w:p>
-      <w:pPr>
-        <w:pStyle w:val="Compact"/>
-        <w:rPr>
-          <w:lang w:val="de-DE"/>
-        </w:rPr>
-      </w:pPr>
-      <w:r>
-        <w:rPr>
-          <w:lang w:val="de-DE"/>
-        </w:rPr>
-        <w:drawing>
-          <wp:anchor behindDoc="0" distT="0" distB="0" distL="0" distR="0" simplePos="0" locked="0" layoutInCell="1" allowOverlap="1" relativeHeight="5">
-            <wp:simplePos x="0" y="0"/>
-            <wp:positionH relativeFrom="column">
-              <wp:align>center</wp:align>
-            </wp:positionH>
-            <wp:positionV relativeFrom="paragraph">
-              <wp:posOffset>635</wp:posOffset>
-            </wp:positionV>
-            <wp:extent cx="5486400" cy="3289300"/>
-            <wp:effectExtent l="0" t="0" r="0" b="0"/>
-            <wp:wrapSquare wrapText="largest"/>
-            <wp:docPr id="4" name="Image3" descr=""/>
-            <wp:cNvGraphicFramePr>
-              <a:graphicFrameLocks xmlns:a="http://schemas.openxmlformats.org/drawingml/2006/main" noChangeAspect="1"/>
-            </wp:cNvGraphicFramePr>
-            <a:graphic xmlns:a="http://schemas.openxmlformats.org/drawingml/2006/main">
-              <a:graphicData uri="http://schemas.openxmlformats.org/drawingml/2006/picture">
-                <pic:pic xmlns:pic="http://schemas.openxmlformats.org/drawingml/2006/picture">
-                  <pic:nvPicPr>
-                    <pic:cNvPr id="4" name="Image3" descr=""/>
-                    <pic:cNvPicPr>
-                      <a:picLocks noChangeAspect="1" noChangeArrowheads="1"/>
-                    </pic:cNvPicPr>
-                  </pic:nvPicPr>
-                  <pic:blipFill>
-                    <a:blip r:embed="rId5"/>
-                    <a:stretch>
-                      <a:fillRect/>
-                    </a:stretch>
-                  </pic:blipFill>
-                  <pic:spPr bwMode="auto">
-                    <a:xfrm>
-                      <a:off x="0" y="0"/>
-                      <a:ext cx="5486400" cy="3289300"/>
-                    </a:xfrm>
-                    <a:prstGeom prst="rect">
-                      <a:avLst/>
-                    </a:prstGeom>
-                  </pic:spPr>
-                </pic:pic>
-              </a:graphicData>
-            </a:graphic>
-          </wp:anchor>
-        </w:drawing>
-      </w:r>
-    </w:p>
-    <w:p>
-      <w:pPr>
-        <w:pStyle w:val="Compact"/>
-        <w:rPr>
-          <w:lang w:val="de-DE"/>
-        </w:rPr>
-      </w:pPr>
-      <w:r>
-        <w:rPr>
-          <w:lang w:val="de-DE"/>
-        </w:rPr>
-      </w:r>
-    </w:p>
-    <w:p>
-      <w:pPr>
-        <w:pStyle w:val="Compact"/>
-        <w:rPr>
-          <w:lang w:val="de-DE"/>
-        </w:rPr>
-      </w:pPr>
-      <w:r>
-        <w:rPr>
-          <w:lang w:val="de-DE"/>
-        </w:rPr>
-        <w:drawing>
-          <wp:anchor behindDoc="0" distT="0" distB="0" distL="0" distR="0" simplePos="0" locked="0" layoutInCell="1" allowOverlap="1" relativeHeight="6">
-            <wp:simplePos x="0" y="0"/>
-            <wp:positionH relativeFrom="column">
-              <wp:align>center</wp:align>
-            </wp:positionH>
-            <wp:positionV relativeFrom="paragraph">
-              <wp:posOffset>635</wp:posOffset>
-            </wp:positionV>
-            <wp:extent cx="5486400" cy="3289300"/>
-            <wp:effectExtent l="0" t="0" r="0" b="0"/>
-            <wp:wrapSquare wrapText="largest"/>
-            <wp:docPr id="5" name="Image4" descr=""/>
-            <wp:cNvGraphicFramePr>
-              <a:graphicFrameLocks xmlns:a="http://schemas.openxmlformats.org/drawingml/2006/main" noChangeAspect="1"/>
-            </wp:cNvGraphicFramePr>
-            <a:graphic xmlns:a="http://schemas.openxmlformats.org/drawingml/2006/main">
-              <a:graphicData uri="http://schemas.openxmlformats.org/drawingml/2006/picture">
-                <pic:pic xmlns:pic="http://schemas.openxmlformats.org/drawingml/2006/picture">
-                  <pic:nvPicPr>
-                    <pic:cNvPr id="5" name="Image4" descr=""/>
-                    <pic:cNvPicPr>
-                      <a:picLocks noChangeAspect="1" noChangeArrowheads="1"/>
-                    </pic:cNvPicPr>
-                  </pic:nvPicPr>
-                  <pic:blipFill>
-                    <a:blip r:embed="rId6"/>
-                    <a:stretch>
-                      <a:fillRect/>
-                    </a:stretch>
-                  </pic:blipFill>
-                  <pic:spPr bwMode="auto">
-                    <a:xfrm>
-                      <a:off x="0" y="0"/>
-                      <a:ext cx="5486400" cy="3289300"/>
-                    </a:xfrm>
-                    <a:prstGeom prst="rect">
-                      <a:avLst/>
-                    </a:prstGeom>
-                  </pic:spPr>
-                </pic:pic>
-              </a:graphicData>
-            </a:graphic>
-          </wp:anchor>
-        </w:drawing>
-      </w:r>
-    </w:p>
-    <w:p>
-      <w:pPr>
-        <w:pStyle w:val="Compact"/>
-        <w:rPr>
-          <w:lang w:val="de-DE"/>
-        </w:rPr>
-      </w:pPr>
-      <w:r>
-        <w:rPr>
-          <w:lang w:val="de-DE"/>
-        </w:rPr>
-      </w:r>
-    </w:p>
-    <w:p>
-      <w:pPr>
-        <w:pStyle w:val="Compact"/>
-        <w:rPr>
-          <w:lang w:val="de-DE"/>
-        </w:rPr>
-      </w:pPr>
-      <w:r>
-        <w:rPr>
-          <w:lang w:val="de-DE"/>
-        </w:rPr>
-      </w:r>
-    </w:p>
-    <w:p>
-      <w:pPr>
-        <w:pStyle w:val="Compact"/>
-        <w:rPr>
-          <w:lang w:val="de-DE"/>
-        </w:rPr>
-      </w:pPr>
-      <w:r>
-        <w:rPr>
-          <w:lang w:val="de-DE"/>
-        </w:rPr>
-      </w:r>
-    </w:p>
-    <w:p>
-      <w:pPr>
-        <w:pStyle w:val="Compact"/>
-        <w:rPr>
-          <w:lang w:val="de-DE"/>
-        </w:rPr>
-      </w:pPr>
-      <w:r>
-        <w:rPr>
-          <w:lang w:val="de-DE"/>
-        </w:rPr>
-      </w:r>
-    </w:p>
-    <w:p>
-      <w:pPr>
-        <w:pStyle w:val="Compact"/>
-        <w:rPr>
-          <w:lang w:val="de-DE"/>
-        </w:rPr>
-      </w:pPr>
-      <w:r>
-        <w:rPr>
-          <w:lang w:val="de-DE"/>
-        </w:rPr>
-      </w:r>
-    </w:p>
-    <w:p>
-      <w:pPr>
-        <w:pStyle w:val="Compact"/>
-        <w:rPr>
-          <w:lang w:val="de-DE"/>
-        </w:rPr>
-      </w:pPr>
-      <w:r>
-        <w:rPr>
-          <w:lang w:val="de-DE"/>
-        </w:rPr>
-        <w:drawing>
-          <wp:anchor behindDoc="0" distT="0" distB="0" distL="0" distR="0" simplePos="0" locked="0" layoutInCell="1" allowOverlap="1" relativeHeight="7">
-            <wp:simplePos x="0" y="0"/>
-            <wp:positionH relativeFrom="column">
-              <wp:align>center</wp:align>
-            </wp:positionH>
-            <wp:positionV relativeFrom="paragraph">
-              <wp:posOffset>635</wp:posOffset>
-            </wp:positionV>
-            <wp:extent cx="5486400" cy="3289300"/>
-            <wp:effectExtent l="0" t="0" r="0" b="0"/>
-            <wp:wrapSquare wrapText="largest"/>
-            <wp:docPr id="6" name="Image5" descr=""/>
-            <wp:cNvGraphicFramePr>
-              <a:graphicFrameLocks xmlns:a="http://schemas.openxmlformats.org/drawingml/2006/main" noChangeAspect="1"/>
-            </wp:cNvGraphicFramePr>
-            <a:graphic xmlns:a="http://schemas.openxmlformats.org/drawingml/2006/main">
-              <a:graphicData uri="http://schemas.openxmlformats.org/drawingml/2006/picture">
-                <pic:pic xmlns:pic="http://schemas.openxmlformats.org/drawingml/2006/picture">
-                  <pic:nvPicPr>
-                    <pic:cNvPr id="6" name="Image5" descr=""/>
-                    <pic:cNvPicPr>
-                      <a:picLocks noChangeAspect="1" noChangeArrowheads="1"/>
-                    </pic:cNvPicPr>
-                  </pic:nvPicPr>
-                  <pic:blipFill>
-                    <a:blip r:embed="rId7"/>
-                    <a:stretch>
-                      <a:fillRect/>
-                    </a:stretch>
-                  </pic:blipFill>
-                  <pic:spPr bwMode="auto">
-                    <a:xfrm>
-                      <a:off x="0" y="0"/>
-                      <a:ext cx="5486400" cy="3289300"/>
-                    </a:xfrm>
-                    <a:prstGeom prst="rect">
-                      <a:avLst/>
-                    </a:prstGeom>
-                  </pic:spPr>
-                </pic:pic>
-              </a:graphicData>
-            </a:graphic>
-          </wp:anchor>
-        </w:drawing>
-      </w:r>
-    </w:p>
-    <w:p>
-      <w:pPr>
-        <w:pStyle w:val="Compact"/>
-        <w:rPr>
-          <w:lang w:val="de-DE"/>
-        </w:rPr>
-      </w:pPr>
-      <w:r>
-        <w:rPr>
-          <w:lang w:val="de-DE"/>
-        </w:rPr>
-      </w:r>
-    </w:p>
-    <w:p>
-      <w:pPr>
-        <w:pStyle w:val="Compact"/>
-        <w:rPr>
-          <w:lang w:val="de-DE"/>
-        </w:rPr>
-      </w:pPr>
-      <w:r>
-        <w:rPr>
-          <w:lang w:val="de-DE"/>
-        </w:rPr>
-      </w:r>
-    </w:p>
-    <w:p>
-      <w:pPr>
-        <w:pStyle w:val="Compact"/>
-        <w:rPr>
-          <w:lang w:val="de-DE"/>
-        </w:rPr>
-      </w:pPr>
-      <w:r>
-        <w:rPr>
-          <w:lang w:val="de-DE"/>
-        </w:rPr>
-      </w:r>
-    </w:p>
-    <w:p>
-      <w:pPr>
-        <w:pStyle w:val="Compact"/>
-        <w:rPr>
-          <w:lang w:val="de-DE"/>
-        </w:rPr>
-      </w:pPr>
-      <w:r>
-        <w:rPr>
-          <w:lang w:val="de-DE"/>
-        </w:rPr>
-        <w:drawing>
-          <wp:anchor behindDoc="0" distT="0" distB="0" distL="0" distR="0" simplePos="0" locked="0" layoutInCell="1" allowOverlap="1" relativeHeight="8">
-            <wp:simplePos x="0" y="0"/>
-            <wp:positionH relativeFrom="column">
-              <wp:align>center</wp:align>
-            </wp:positionH>
-            <wp:positionV relativeFrom="paragraph">
-              <wp:posOffset>635</wp:posOffset>
-            </wp:positionV>
-            <wp:extent cx="5486400" cy="3289300"/>
-            <wp:effectExtent l="0" t="0" r="0" b="0"/>
-            <wp:wrapSquare wrapText="largest"/>
-            <wp:docPr id="7" name="Image6" descr=""/>
-            <wp:cNvGraphicFramePr>
-              <a:graphicFrameLocks xmlns:a="http://schemas.openxmlformats.org/drawingml/2006/main" noChangeAspect="1"/>
-            </wp:cNvGraphicFramePr>
-            <a:graphic xmlns:a="http://schemas.openxmlformats.org/drawingml/2006/main">
-              <a:graphicData uri="http://schemas.openxmlformats.org/drawingml/2006/picture">
-                <pic:pic xmlns:pic="http://schemas.openxmlformats.org/drawingml/2006/picture">
-                  <pic:nvPicPr>
-                    <pic:cNvPr id="7" name="Image6" descr=""/>
-                    <pic:cNvPicPr>
-                      <a:picLocks noChangeAspect="1" noChangeArrowheads="1"/>
-                    </pic:cNvPicPr>
-                  </pic:nvPicPr>
-                  <pic:blipFill>
-                    <a:blip r:embed="rId8"/>
-                    <a:stretch>
-                      <a:fillRect/>
-                    </a:stretch>
-                  </pic:blipFill>
-                  <pic:spPr bwMode="auto">
-                    <a:xfrm>
-                      <a:off x="0" y="0"/>
-                      <a:ext cx="5486400" cy="3289300"/>
-                    </a:xfrm>
-                    <a:prstGeom prst="rect">
-                      <a:avLst/>
-                    </a:prstGeom>
-                  </pic:spPr>
-                </pic:pic>
-              </a:graphicData>
-            </a:graphic>
-          </wp:anchor>
-        </w:drawing>
-      </w:r>
-    </w:p>
-    <w:p>
-      <w:pPr>
-        <w:pStyle w:val="Compact"/>
-        <w:rPr>
-          <w:lang w:val="de-DE"/>
-        </w:rPr>
-      </w:pPr>
-      <w:r>
-        <w:rPr>
-          <w:lang w:val="de-DE"/>
-        </w:rPr>
-      </w:r>
-    </w:p>
-    <w:p>
-      <w:pPr>
-        <w:pStyle w:val="Compact"/>
-        <w:rPr>
-          <w:lang w:val="de-DE"/>
-        </w:rPr>
-      </w:pPr>
-      <w:r>
-        <w:rPr>
-          <w:lang w:val="de-DE"/>
-        </w:rPr>
-      </w:r>
-    </w:p>
-    <w:p>
-      <w:pPr>
-        <w:pStyle w:val="Compact"/>
-        <w:rPr>
-          <w:lang w:val="de-DE"/>
-        </w:rPr>
-      </w:pPr>
-      <w:r>
-        <w:rPr>
-          <w:lang w:val="de-DE"/>
-        </w:rPr>
-      </w:r>
-    </w:p>
-    <w:p>
-      <w:pPr>
-        <w:pStyle w:val="Compact"/>
-        <w:rPr>
-          <w:lang w:val="de-DE"/>
-        </w:rPr>
-      </w:pPr>
-      <w:r>
-        <w:rPr>
-          <w:lang w:val="de-DE"/>
-        </w:rPr>
-      </w:r>
-    </w:p>
-    <w:p>
-      <w:pPr>
-        <w:pStyle w:val="Compact"/>
-        <w:rPr>
-          <w:lang w:val="de-DE"/>
-        </w:rPr>
-      </w:pPr>
-      <w:r>
-        <w:rPr>
-          <w:lang w:val="de-DE"/>
-        </w:rPr>
-      </w:r>
-    </w:p>
-    <w:p>
-      <w:pPr>
-        <w:pStyle w:val="Compact"/>
-        <w:rPr>
-          <w:lang w:val="de-DE"/>
-        </w:rPr>
-      </w:pPr>
-      <w:r>
-        <w:rPr>
-          <w:lang w:val="de-DE"/>
-        </w:rPr>
-      </w:r>
-    </w:p>
-    <w:p>
-      <w:pPr>
-        <w:pStyle w:val="Compact"/>
-        <w:rPr>
-          <w:lang w:val="de-DE"/>
-        </w:rPr>
-      </w:pPr>
-      <w:r>
-        <w:rPr>
-          <w:lang w:val="de-DE"/>
-        </w:rPr>
-      </w:r>
-    </w:p>
-    <w:p>
-      <w:pPr>
-        <w:pStyle w:val="Compact"/>
-        <w:rPr>
-          <w:lang w:val="de-DE"/>
-        </w:rPr>
-      </w:pPr>
-      <w:r>
-        <w:rPr>
-          <w:lang w:val="de-DE"/>
-        </w:rPr>
-      </w:r>
-    </w:p>
-    <w:p>
-      <w:pPr>
-        <w:pStyle w:val="Compact"/>
-        <w:rPr>
-          <w:lang w:val="de-DE"/>
-        </w:rPr>
-      </w:pPr>
-      <w:r>
-        <w:rPr>
-          <w:lang w:val="de-DE"/>
-        </w:rPr>
-      </w:r>
-    </w:p>
-    <w:p>
-      <w:pPr>
-        <w:pStyle w:val="Compact"/>
-        <w:rPr>
-          <w:lang w:val="de-DE"/>
-        </w:rPr>
-      </w:pPr>
-      <w:r>
-        <w:rPr>
-          <w:lang w:val="de-DE"/>
-        </w:rPr>
-      </w:r>
-    </w:p>
-    <w:p>
-      <w:pPr>
-        <w:pStyle w:val="Compact"/>
-        <w:rPr>
-          <w:lang w:val="de-DE"/>
-        </w:rPr>
-      </w:pPr>
-      <w:r>
-        <w:rPr>
-          <w:lang w:val="de-DE"/>
-        </w:rPr>
-      </w:r>
-    </w:p>
-    <w:p>
-      <w:pPr>
-        <w:pStyle w:val="Compact"/>
-        <w:rPr>
-          <w:lang w:val="de-DE"/>
-        </w:rPr>
-      </w:pPr>
-      <w:r>
-        <w:rPr>
-          <w:lang w:val="de-DE"/>
-        </w:rPr>
-      </w:r>
-    </w:p>
-    <w:p>
-      <w:pPr>
-        <w:pStyle w:val="Compact"/>
-        <w:rPr>
-          <w:lang w:val="de-DE"/>
-        </w:rPr>
-      </w:pPr>
-      <w:r>
-        <w:rPr>
-          <w:lang w:val="de-DE"/>
-        </w:rPr>
-      </w:r>
-    </w:p>
-    <w:p>
-      <w:pPr>
-        <w:pStyle w:val="Compact"/>
-        <w:rPr>
-          <w:lang w:val="de-DE"/>
-        </w:rPr>
-      </w:pPr>
-      <w:r>
-        <w:rPr>
-          <w:lang w:val="de-DE"/>
-        </w:rPr>
-      </w:r>
-    </w:p>
-    <w:p>
-      <w:pPr>
-        <w:pStyle w:val="Compact"/>
-        <w:rPr>
-          <w:lang w:val="de-DE"/>
-        </w:rPr>
-      </w:pPr>
-      <w:r>
-        <w:rPr>
-          <w:lang w:val="de-DE"/>
-        </w:rPr>
-      </w:r>
-    </w:p>
-    <w:p>
-      <w:pPr>
-        <w:pStyle w:val="Compact"/>
-        <w:rPr>
-          <w:lang w:val="de-DE"/>
-        </w:rPr>
-      </w:pPr>
-      <w:r>
-        <w:rPr>
-          <w:lang w:val="de-DE"/>
-        </w:rPr>
-      </w:r>
-    </w:p>
-    <w:p>
-      <w:pPr>
-        <w:pStyle w:val="Compact"/>
-        <w:rPr>
-          <w:lang w:val="de-DE"/>
-        </w:rPr>
-      </w:pPr>
-      <w:r>
-        <w:rPr>
-          <w:lang w:val="de-DE"/>
-        </w:rPr>
-      </w:r>
-    </w:p>
-    <w:p>
-      <w:pPr>
-        <w:pStyle w:val="Compact"/>
-        <w:rPr>
-          <w:lang w:val="de-DE"/>
-        </w:rPr>
-      </w:pPr>
-      <w:r>
-        <w:rPr>
-          <w:lang w:val="de-DE"/>
-        </w:rPr>
-      </w:r>
-    </w:p>
-    <w:p>
-      <w:pPr>
-        <w:pStyle w:val="Compact"/>
-        <w:rPr>
-          <w:lang w:val="de-DE"/>
-        </w:rPr>
-      </w:pPr>
-      <w:r>
-        <w:rPr>
-          <w:lang w:val="de-DE"/>
-        </w:rPr>
-      </w:r>
-    </w:p>
-    <w:p>
-      <w:pPr>
-        <w:pStyle w:val="Compact"/>
-        <w:rPr>
-          <w:lang w:val="de-DE"/>
-        </w:rPr>
-      </w:pPr>
-      <w:r>
-        <w:rPr>
-          <w:lang w:val="de-DE"/>
-        </w:rPr>
-      </w:r>
-    </w:p>
-    <w:p>
-      <w:pPr>
-        <w:pStyle w:val="Compact"/>
+        <w:numPr>
+          <w:ilvl w:val="0"/>
+          <w:numId w:val="26"/>
+        </w:numPr>
         <w:spacing w:before="36" w:after="36"/>
         <w:rPr>
           <w:lang w:val="de-DE"/>
@@ -2384,51 +1366,20 @@
         <w:rPr>
           <w:lang w:val="de-DE"/>
         </w:rPr>
-        <w:drawing>
-          <wp:anchor behindDoc="0" distT="0" distB="0" distL="0" distR="0" simplePos="0" locked="0" layoutInCell="1" allowOverlap="1" relativeHeight="9">
-            <wp:simplePos x="0" y="0"/>
-            <wp:positionH relativeFrom="column">
-              <wp:align>center</wp:align>
-            </wp:positionH>
-            <wp:positionV relativeFrom="paragraph">
-              <wp:posOffset>635</wp:posOffset>
-            </wp:positionV>
-            <wp:extent cx="5486400" cy="3289300"/>
-            <wp:effectExtent l="0" t="0" r="0" b="0"/>
-            <wp:wrapSquare wrapText="largest"/>
-            <wp:docPr id="8" name="Image7" descr=""/>
-            <wp:cNvGraphicFramePr>
-              <a:graphicFrameLocks xmlns:a="http://schemas.openxmlformats.org/drawingml/2006/main" noChangeAspect="1"/>
-            </wp:cNvGraphicFramePr>
-            <a:graphic xmlns:a="http://schemas.openxmlformats.org/drawingml/2006/main">
-              <a:graphicData uri="http://schemas.openxmlformats.org/drawingml/2006/picture">
-                <pic:pic xmlns:pic="http://schemas.openxmlformats.org/drawingml/2006/picture">
-                  <pic:nvPicPr>
-                    <pic:cNvPr id="8" name="Image7" descr=""/>
-                    <pic:cNvPicPr>
-                      <a:picLocks noChangeAspect="1" noChangeArrowheads="1"/>
-                    </pic:cNvPicPr>
-                  </pic:nvPicPr>
-                  <pic:blipFill>
-                    <a:blip r:embed="rId9"/>
-                    <a:stretch>
-                      <a:fillRect/>
-                    </a:stretch>
-                  </pic:blipFill>
-                  <pic:spPr bwMode="auto">
-                    <a:xfrm>
-                      <a:off x="0" y="0"/>
-                      <a:ext cx="5486400" cy="3289300"/>
-                    </a:xfrm>
-                    <a:prstGeom prst="rect">
-                      <a:avLst/>
-                    </a:prstGeom>
-                  </pic:spPr>
-                </pic:pic>
-              </a:graphicData>
-            </a:graphic>
-          </wp:anchor>
-        </w:drawing>
+        <w:t xml:space="preserve">Quellen: Alle Fragen- und Antworttexte stammen aus dem Buch: “Factfulness: Wie wir lernen, die Welt so zu sehen, wie sie wirklich ist” von Hans Rosling. Teilweise wurden die Antworten angepasst um neue Daten miteinzubeziehen. Im Jahr 2017 haben ca. 14’000 Europäer dieses Quiz absolviert; die durchschnittliche Anzahl an richtigen Antworten war nur </w:t>
+      </w:r>
+      <w:r>
+        <w:rPr>
+          <w:b/>
+          <w:lang w:val="de-DE"/>
+        </w:rPr>
+        <w:t>2</w:t>
+      </w:r>
+      <w:r>
+        <w:rPr>
+          <w:lang w:val="de-DE"/>
+        </w:rPr>
+        <w:t>.</w:t>
       </w:r>
     </w:p>
     <w:sectPr>

--- a/quiz.docx
+++ b/quiz.docx
@@ -22,9 +22,7 @@
     <w:p>
       <w:pPr>
         <w:pStyle w:val="FirstParagraph"/>
-        <w:rPr>
-          <w:lang w:val="de-DE"/>
-        </w:rPr>
+        <w:rPr/>
       </w:pPr>
       <w:r>
         <w:rPr>
@@ -44,21 +42,25 @@
         <w:rPr>
           <w:lang w:val="de-DE"/>
         </w:rPr>
-        <w:t xml:space="preserve"> mit diesen 12 Fragen</w:t>
+        <w:t xml:space="preserve"> </w:t>
+      </w:r>
+      <w:r>
+        <w:rPr>
+          <w:lang w:val="de-DE"/>
+        </w:rPr>
+        <w:t>mit diesen 12 Fragen</w:t>
       </w:r>
     </w:p>
     <w:p>
       <w:pPr>
         <w:pStyle w:val="TextBody"/>
-        <w:rPr>
-          <w:lang w:val="de-DE"/>
-        </w:rPr>
-      </w:pPr>
-      <w:r>
-        <w:rPr>
-          <w:lang w:val="de-DE"/>
-        </w:rPr>
-        <w:t>Untertitel: Deutsche schaffen durchschnittlich nur zwei Richtige!!!</w:t>
+        <w:rPr/>
+      </w:pPr>
+      <w:r>
+        <w:rPr>
+          <w:lang w:val="de-DE"/>
+        </w:rPr>
+        <w:t>Untertitel: Mehr als zwei Richtige und du bist besser als der Durchschnitt!</w:t>
       </w:r>
     </w:p>
     <w:p>
@@ -88,6 +90,7 @@
           <w:lang w:val="de-DE"/>
         </w:rPr>
       </w:pPr>
+      <w:commentRangeStart w:id="0"/>
       <w:r>
         <w:rPr>
           <w:lang w:val="de-DE"/>
@@ -139,15 +142,22 @@
           <w:ilvl w:val="0"/>
           <w:numId w:val="2"/>
         </w:numPr>
-        <w:rPr>
-          <w:lang w:val="de-DE"/>
-        </w:rPr>
+        <w:rPr/>
       </w:pPr>
       <w:r>
         <w:rPr>
           <w:lang w:val="de-DE"/>
         </w:rPr>
         <w:t>In Ländern mit hohem Pro-Kopf-Einkommen</w:t>
+      </w:r>
+      <w:commentRangeEnd w:id="0"/>
+      <w:r>
+        <w:commentReference w:id="0"/>
+      </w:r>
+      <w:r>
+        <w:rPr>
+          <w:lang w:val="de-DE"/>
+        </w:rPr>
       </w:r>
     </w:p>
     <w:p>
@@ -599,6 +609,7 @@
           <w:lang w:val="de-DE"/>
         </w:rPr>
       </w:pPr>
+      <w:commentRangeStart w:id="1"/>
       <w:r>
         <w:rPr>
           <w:lang w:val="de-DE"/>
@@ -609,9 +620,7 @@
     <w:p>
       <w:pPr>
         <w:pStyle w:val="FirstParagraph"/>
-        <w:rPr>
-          <w:lang w:val="de-DE"/>
-        </w:rPr>
+        <w:rPr/>
       </w:pPr>
       <w:r>
         <w:rPr>
@@ -620,11 +629,9 @@
         <w:t xml:space="preserve">Richtige Antwort: A </w:t>
       </w:r>
       <w:r>
-        <w:rPr>
-          <w:lang w:val="de-DE"/>
-        </w:rPr>
+        <w:rPr/>
         <w:drawing>
-          <wp:inline distT="0" distB="0" distL="114935" distR="114935">
+          <wp:inline distT="0" distB="0" distL="0" distR="0">
             <wp:extent cx="3872230" cy="1231265"/>
             <wp:effectExtent l="0" t="0" r="0" b="0"/>
             <wp:docPr id="1" name="Picture" descr="text"/>
@@ -661,6 +668,15 @@
           </wp:inline>
         </w:drawing>
       </w:r>
+      <w:commentRangeEnd w:id="1"/>
+      <w:r>
+        <w:commentReference w:id="1"/>
+      </w:r>
+      <w:r>
+        <w:rPr>
+          <w:lang w:val="de-DE"/>
+        </w:rPr>
+      </w:r>
     </w:p>
     <w:p>
       <w:pPr>
@@ -965,8 +981,10 @@
           <w:lang w:val="de-DE"/>
         </w:rPr>
       </w:pPr>
-      <w:r>
-        <w:rPr>
+      <w:commentRangeStart w:id="2"/>
+      <w:r>
+        <w:rPr>
+          <w:color w:val="FF972F"/>
           <w:lang w:val="de-DE"/>
         </w:rPr>
         <w:t>WEGLASSEN: Weltklimaexperten nehmen an, über die nächsten 100 Jahre wird die durchschnittliche Temperatur…</w:t>
@@ -986,6 +1004,7 @@
       <w:r>
         <w:rPr>
           <w:b/>
+          <w:color w:val="FF972F"/>
           <w:lang w:val="de-DE"/>
         </w:rPr>
         <w:t>zunehmen.</w:t>
@@ -1004,6 +1023,7 @@
       </w:pPr>
       <w:r>
         <w:rPr>
+          <w:color w:val="FF972F"/>
           <w:lang w:val="de-DE"/>
         </w:rPr>
         <w:t>gleich bleiben.</w:t>
@@ -1016,15 +1036,24 @@
           <w:ilvl w:val="0"/>
           <w:numId w:val="25"/>
         </w:numPr>
-        <w:rPr>
-          <w:lang w:val="de-DE"/>
-        </w:rPr>
-      </w:pPr>
-      <w:r>
-        <w:rPr>
+        <w:rPr/>
+      </w:pPr>
+      <w:r>
+        <w:rPr>
+          <w:color w:val="FF972F"/>
           <w:lang w:val="de-DE"/>
         </w:rPr>
         <w:t>abnehmen.</w:t>
+      </w:r>
+      <w:commentRangeEnd w:id="2"/>
+      <w:r>
+        <w:commentReference w:id="2"/>
+      </w:r>
+      <w:r>
+        <w:rPr>
+          <w:color w:val="FF972F"/>
+          <w:lang w:val="de-DE"/>
+        </w:rPr>
       </w:r>
     </w:p>
     <w:p>
@@ -1358,15 +1387,13 @@
           <w:numId w:val="26"/>
         </w:numPr>
         <w:spacing w:before="36" w:after="36"/>
-        <w:rPr>
-          <w:lang w:val="de-DE"/>
-        </w:rPr>
-      </w:pPr>
-      <w:r>
-        <w:rPr>
-          <w:lang w:val="de-DE"/>
-        </w:rPr>
-        <w:t xml:space="preserve">Quellen: Alle Fragen- und Antworttexte stammen aus dem Buch: “Factfulness: Wie wir lernen, die Welt so zu sehen, wie sie wirklich ist” von Hans Rosling. Teilweise wurden die Antworten angepasst um neue Daten miteinzubeziehen. Im Jahr 2017 haben ca. 14’000 Europäer dieses Quiz absolviert; die durchschnittliche Anzahl an richtigen Antworten war nur </w:t>
+        <w:rPr/>
+      </w:pPr>
+      <w:r>
+        <w:rPr>
+          <w:lang w:val="de-DE"/>
+        </w:rPr>
+        <w:t xml:space="preserve">Quellen: Auf der Grundlage von frei zugänglichen Materialien von GAPMINDER.ORG, CC-BY LICENCE. Im Jahr 2017 haben ca. 14’000 Europäer dieses Quiz absolviert; die durchschnittliche Anzahl an richtigen Antworten war nur </w:t>
       </w:r>
       <w:r>
         <w:rPr>
@@ -1395,6 +1422,199 @@
 </w:document>
 </file>
 
+<file path=word/comments.xml><?xml version="1.0" encoding="utf-8"?>
+<w:comments xmlns:o="urn:schemas-microsoft-com:office:office" xmlns:r="http://schemas.openxmlformats.org/officeDocument/2006/relationships" xmlns:v="urn:schemas-microsoft-com:vml" xmlns:w="http://schemas.openxmlformats.org/wordprocessingml/2006/main" xmlns:w10="urn:schemas-microsoft-com:office:word" xmlns:wp="http://schemas.openxmlformats.org/drawingml/2006/wordprocessingDrawing" xmlns:wps="http://schemas.microsoft.com/office/word/2010/wordprocessingShape" xmlns:wpg="http://schemas.microsoft.com/office/word/2010/wordprocessingGroup" xmlns:mc="http://schemas.openxmlformats.org/markup-compatibility/2006" xmlns:wp14="http://schemas.microsoft.com/office/word/2010/wordprocessingDrawing" xmlns:w14="http://schemas.microsoft.com/office/word/2010/wordml" mc:Ignorable="w14 wp14">
+  <w:comment w:id="0" w:author="Unknown Author" w:date="2019-07-08T13:32:57Z" w:initials="">
+    <w:p>
+      <w:r>
+        <w:rPr>
+          <w:rFonts w:ascii="Cambria" w:hAnsi="Cambria" w:cs="" w:eastAsia="Cambria" w:asciiTheme="minorHAnsi" w:cstheme="minorBidi" w:eastAsiaTheme="minorHAnsi" w:hAnsiTheme="minorHAnsi"/>
+          <w:b w:val="false"/>
+          <w:bCs w:val="false"/>
+          <w:i w:val="false"/>
+          <w:iCs w:val="false"/>
+          <w:caps w:val="false"/>
+          <w:smallCaps w:val="false"/>
+          <w:strike w:val="false"/>
+          <w:dstrike w:val="false"/>
+          <w:outline w:val="false"/>
+          <w:shadow w:val="false"/>
+          <w:emboss w:val="false"/>
+          <w:imprint w:val="false"/>
+          <w:color w:val="auto"/>
+          <w:spacing w:val="0"/>
+          <w:w w:val="100"/>
+          <w:kern w:val="0"/>
+          <w:position w:val="0"/>
+          <w:sz w:val="20"/>
+          <w:szCs w:val="24"/>
+          <w:u w:val="none"/>
+          <w:vertAlign w:val="baseline"/>
+          <w:em w:val="none"/>
+          <w:lang w:val="de-DE" w:eastAsia="en-US" w:bidi="ar-SA"/>
+        </w:rPr>
+        <w:t xml:space="preserve">Das fettgedruckte ist nur dazu da, dass du weißt welches die richtige Antwort ist. </w:t>
+      </w:r>
+      <w:r>
+        <w:rPr>
+          <w:rFonts w:ascii="Cambria" w:hAnsi="Cambria" w:cs="" w:eastAsia="Cambria" w:asciiTheme="minorHAnsi" w:cstheme="minorBidi" w:eastAsiaTheme="minorHAnsi" w:hAnsiTheme="minorHAnsi"/>
+          <w:b w:val="false"/>
+          <w:bCs w:val="false"/>
+          <w:i w:val="false"/>
+          <w:iCs w:val="false"/>
+          <w:caps w:val="false"/>
+          <w:smallCaps w:val="false"/>
+          <w:strike w:val="false"/>
+          <w:dstrike w:val="false"/>
+          <w:outline w:val="false"/>
+          <w:shadow w:val="false"/>
+          <w:emboss w:val="false"/>
+          <w:imprint w:val="false"/>
+          <w:color w:val="auto"/>
+          <w:spacing w:val="0"/>
+          <w:w w:val="100"/>
+          <w:kern w:val="0"/>
+          <w:position w:val="0"/>
+          <w:sz w:val="20"/>
+          <w:szCs w:val="24"/>
+          <w:u w:val="none"/>
+          <w:vertAlign w:val="baseline"/>
+          <w:em w:val="none"/>
+          <w:lang w:val="de-DE" w:eastAsia="en-US" w:bidi="ar-SA"/>
+        </w:rPr>
+      </w:r>
+      <w:r>
+        <w:rPr>
+          <w:rFonts w:ascii="Cambria" w:hAnsi="Cambria" w:cs="" w:eastAsia="Cambria" w:asciiTheme="minorHAnsi" w:cstheme="minorBidi" w:eastAsiaTheme="minorHAnsi" w:hAnsiTheme="minorHAnsi"/>
+          <w:b w:val="false"/>
+          <w:bCs w:val="false"/>
+          <w:i w:val="false"/>
+          <w:iCs w:val="false"/>
+          <w:caps w:val="false"/>
+          <w:smallCaps w:val="false"/>
+          <w:strike w:val="false"/>
+          <w:dstrike w:val="false"/>
+          <w:outline w:val="false"/>
+          <w:shadow w:val="false"/>
+          <w:emboss w:val="false"/>
+          <w:imprint w:val="false"/>
+          <w:color w:val="auto"/>
+          <w:spacing w:val="0"/>
+          <w:w w:val="100"/>
+          <w:kern w:val="0"/>
+          <w:position w:val="0"/>
+          <w:sz w:val="20"/>
+          <w:szCs w:val="24"/>
+          <w:u w:val="none"/>
+          <w:vertAlign w:val="baseline"/>
+          <w:em w:val="none"/>
+          <w:lang w:val="de-DE" w:eastAsia="en-US" w:bidi="ar-SA"/>
+        </w:rPr>
+        <w:t>Im Poster soll nichts fettgedruckt sein.</w:t>
+      </w:r>
+    </w:p>
+  </w:comment>
+  <w:comment w:id="1" w:author="Unknown Author" w:date="2019-07-08T13:31:49Z" w:initials="">
+    <w:p>
+      <w:r>
+        <w:rPr>
+          <w:rFonts w:eastAsia="Cambria" w:cstheme="minorBidi" w:eastAsiaTheme="minorHAnsi" w:cs="" w:ascii="Cambria" w:hAnsi="Cambria"/>
+          <w:b w:val="false"/>
+          <w:bCs w:val="false"/>
+          <w:i w:val="false"/>
+          <w:iCs w:val="false"/>
+          <w:caps w:val="false"/>
+          <w:smallCaps w:val="false"/>
+          <w:strike w:val="false"/>
+          <w:dstrike w:val="false"/>
+          <w:outline w:val="false"/>
+          <w:shadow w:val="false"/>
+          <w:emboss w:val="false"/>
+          <w:imprint w:val="false"/>
+          <w:color w:val="auto"/>
+          <w:spacing w:val="0"/>
+          <w:w w:val="100"/>
+          <w:kern w:val="0"/>
+          <w:position w:val="0"/>
+          <w:sz w:val="20"/>
+          <w:szCs w:val="24"/>
+          <w:u w:val="none"/>
+          <w:vertAlign w:val="baseline"/>
+          <w:em w:val="none"/>
+          <w:lang w:bidi="ar-SA" w:eastAsia="en-US" w:val="de-DE"/>
+        </w:rPr>
+        <w:t>Hier ist es schwierig weil diese Grafik nachgebaut werden muss.</w:t>
+      </w:r>
+    </w:p>
+    <w:p>
+      <w:r>
+        <w:rPr>
+          <w:rFonts w:ascii="Cambria" w:hAnsi="Cambria" w:eastAsia="Cambria" w:cs="" w:asciiTheme="minorHAnsi" w:cstheme="minorBidi" w:eastAsiaTheme="minorHAnsi" w:hAnsiTheme="minorHAnsi"/>
+          <w:b w:val="false"/>
+          <w:bCs w:val="false"/>
+          <w:i w:val="false"/>
+          <w:iCs w:val="false"/>
+          <w:caps w:val="false"/>
+          <w:smallCaps w:val="false"/>
+          <w:strike w:val="false"/>
+          <w:dstrike w:val="false"/>
+          <w:outline w:val="false"/>
+          <w:shadow w:val="false"/>
+          <w:emboss w:val="false"/>
+          <w:imprint w:val="false"/>
+          <w:color w:val="auto"/>
+          <w:spacing w:val="0"/>
+          <w:w w:val="100"/>
+          <w:kern w:val="0"/>
+          <w:position w:val="0"/>
+          <w:sz w:val="20"/>
+          <w:sz w:val="20"/>
+          <w:szCs w:val="24"/>
+          <w:u w:val="none"/>
+          <w:vertAlign w:val="baseline"/>
+          <w:em w:val="none"/>
+          <w:lang w:val="de-DE" w:eastAsia="en-US" w:bidi="ar-SA"/>
+        </w:rPr>
+        <w:t xml:space="preserve">Ich habe die dazu eine Vorlage der Welt als PDF mitgeschickt. </w:t>
+      </w:r>
+    </w:p>
+  </w:comment>
+  <w:comment w:id="2" w:author="Unknown Author" w:date="2019-07-08T13:33:51Z" w:initials="">
+    <w:p>
+      <w:r>
+        <w:rPr>
+          <w:rFonts w:eastAsia="Cambria" w:cstheme="minorBidi" w:eastAsiaTheme="minorHAnsi" w:cs="" w:ascii="Cambria" w:hAnsi="Cambria"/>
+          <w:b w:val="false"/>
+          <w:bCs w:val="false"/>
+          <w:i w:val="false"/>
+          <w:iCs w:val="false"/>
+          <w:caps w:val="false"/>
+          <w:smallCaps w:val="false"/>
+          <w:strike w:val="false"/>
+          <w:dstrike w:val="false"/>
+          <w:outline w:val="false"/>
+          <w:shadow w:val="false"/>
+          <w:emboss w:val="false"/>
+          <w:imprint w:val="false"/>
+          <w:color w:val="auto"/>
+          <w:spacing w:val="0"/>
+          <w:w w:val="100"/>
+          <w:kern w:val="0"/>
+          <w:position w:val="0"/>
+          <w:sz w:val="20"/>
+          <w:szCs w:val="24"/>
+          <w:u w:val="none"/>
+          <w:vertAlign w:val="baseline"/>
+          <w:em w:val="none"/>
+          <w:lang w:bidi="ar-SA" w:eastAsia="en-US" w:val="de-DE"/>
+        </w:rPr>
+        <w:t xml:space="preserve">Weglassen. </w:t>
+      </w:r>
+    </w:p>
+  </w:comment>
+</w:comments>
+</file>
+
 <file path=word/numbering.xml><?xml version="1.0" encoding="utf-8"?>
 <w:numbering xmlns:w="http://schemas.openxmlformats.org/wordprocessingml/2006/main" xmlns:o="urn:schemas-microsoft-com:office:office" xmlns:r="http://schemas.openxmlformats.org/officeDocument/2006/relationships" xmlns:v="urn:schemas-microsoft-com:vml">
   <w:abstractNum w:abstractNumId="1">
@@ -1511,10 +1731,14 @@
       <w:lvlText w:val=""/>
       <w:lvlJc w:val="left"/>
       <w:pPr>
-        <w:ind w:left="480" w:hanging="480"/>
-      </w:pPr>
-      <w:rPr>
-        <w:rFonts w:ascii="Symbol" w:hAnsi="Symbol" w:cs="Symbol" w:hint="default"/>
+        <w:tabs>
+          <w:tab w:val="num" w:pos="360"/>
+        </w:tabs>
+        <w:ind w:left="840" w:hanging="480"/>
+      </w:pPr>
+      <w:rPr>
+        <w:rFonts w:ascii="Symbol" w:hAnsi="Symbol" w:cs="Symbol" w:hint="default"/>
+        <w:rFonts w:cs="Symbol"/>
       </w:rPr>
     </w:lvl>
     <w:lvl w:ilvl="1">
@@ -1524,12 +1748,13 @@
       <w:lvlJc w:val="left"/>
       <w:pPr>
         <w:tabs>
-          <w:tab w:val="num" w:pos="720"/>
-        </w:tabs>
-        <w:ind w:left="1200" w:hanging="480"/>
-      </w:pPr>
-      <w:rPr>
-        <w:rFonts w:ascii="Symbol" w:hAnsi="Symbol" w:cs="Symbol" w:hint="default"/>
+          <w:tab w:val="num" w:pos="1080"/>
+        </w:tabs>
+        <w:ind w:left="1560" w:hanging="480"/>
+      </w:pPr>
+      <w:rPr>
+        <w:rFonts w:ascii="Symbol" w:hAnsi="Symbol" w:cs="Symbol" w:hint="default"/>
+        <w:rFonts w:cs="Symbol"/>
       </w:rPr>
     </w:lvl>
     <w:lvl w:ilvl="2">
@@ -1539,12 +1764,13 @@
       <w:lvlJc w:val="left"/>
       <w:pPr>
         <w:tabs>
-          <w:tab w:val="num" w:pos="1440"/>
-        </w:tabs>
-        <w:ind w:left="1920" w:hanging="480"/>
-      </w:pPr>
-      <w:rPr>
-        <w:rFonts w:ascii="Symbol" w:hAnsi="Symbol" w:cs="Symbol" w:hint="default"/>
+          <w:tab w:val="num" w:pos="1800"/>
+        </w:tabs>
+        <w:ind w:left="2280" w:hanging="480"/>
+      </w:pPr>
+      <w:rPr>
+        <w:rFonts w:ascii="Symbol" w:hAnsi="Symbol" w:cs="Symbol" w:hint="default"/>
+        <w:rFonts w:cs="Symbol"/>
       </w:rPr>
     </w:lvl>
     <w:lvl w:ilvl="3">
@@ -1554,12 +1780,13 @@
       <w:lvlJc w:val="left"/>
       <w:pPr>
         <w:tabs>
-          <w:tab w:val="num" w:pos="2160"/>
-        </w:tabs>
-        <w:ind w:left="2640" w:hanging="480"/>
-      </w:pPr>
-      <w:rPr>
-        <w:rFonts w:ascii="Symbol" w:hAnsi="Symbol" w:cs="Symbol" w:hint="default"/>
+          <w:tab w:val="num" w:pos="2520"/>
+        </w:tabs>
+        <w:ind w:left="3000" w:hanging="480"/>
+      </w:pPr>
+      <w:rPr>
+        <w:rFonts w:ascii="Symbol" w:hAnsi="Symbol" w:cs="Symbol" w:hint="default"/>
+        <w:rFonts w:cs="Symbol"/>
       </w:rPr>
     </w:lvl>
     <w:lvl w:ilvl="4">
@@ -1569,12 +1796,13 @@
       <w:lvlJc w:val="left"/>
       <w:pPr>
         <w:tabs>
-          <w:tab w:val="num" w:pos="2880"/>
-        </w:tabs>
-        <w:ind w:left="3360" w:hanging="480"/>
-      </w:pPr>
-      <w:rPr>
-        <w:rFonts w:ascii="Symbol" w:hAnsi="Symbol" w:cs="Symbol" w:hint="default"/>
+          <w:tab w:val="num" w:pos="3240"/>
+        </w:tabs>
+        <w:ind w:left="3720" w:hanging="480"/>
+      </w:pPr>
+      <w:rPr>
+        <w:rFonts w:ascii="Symbol" w:hAnsi="Symbol" w:cs="Symbol" w:hint="default"/>
+        <w:rFonts w:cs="Symbol"/>
       </w:rPr>
     </w:lvl>
     <w:lvl w:ilvl="5">
@@ -1584,12 +1812,13 @@
       <w:lvlJc w:val="left"/>
       <w:pPr>
         <w:tabs>
-          <w:tab w:val="num" w:pos="3600"/>
-        </w:tabs>
-        <w:ind w:left="4080" w:hanging="480"/>
-      </w:pPr>
-      <w:rPr>
-        <w:rFonts w:ascii="Symbol" w:hAnsi="Symbol" w:cs="Symbol" w:hint="default"/>
+          <w:tab w:val="num" w:pos="3960"/>
+        </w:tabs>
+        <w:ind w:left="4440" w:hanging="480"/>
+      </w:pPr>
+      <w:rPr>
+        <w:rFonts w:ascii="Symbol" w:hAnsi="Symbol" w:cs="Symbol" w:hint="default"/>
+        <w:rFonts w:cs="Symbol"/>
       </w:rPr>
     </w:lvl>
     <w:lvl w:ilvl="6">
@@ -1599,12 +1828,13 @@
       <w:lvlJc w:val="left"/>
       <w:pPr>
         <w:tabs>
-          <w:tab w:val="num" w:pos="4320"/>
-        </w:tabs>
-        <w:ind w:left="4800" w:hanging="480"/>
-      </w:pPr>
-      <w:rPr>
-        <w:rFonts w:ascii="Symbol" w:hAnsi="Symbol" w:cs="Symbol" w:hint="default"/>
+          <w:tab w:val="num" w:pos="4680"/>
+        </w:tabs>
+        <w:ind w:left="5160" w:hanging="480"/>
+      </w:pPr>
+      <w:rPr>
+        <w:rFonts w:ascii="Symbol" w:hAnsi="Symbol" w:cs="Symbol" w:hint="default"/>
+        <w:rFonts w:cs="Symbol"/>
       </w:rPr>
     </w:lvl>
     <w:lvl w:ilvl="7">
@@ -1614,12 +1844,13 @@
       <w:lvlJc w:val="left"/>
       <w:pPr>
         <w:tabs>
-          <w:tab w:val="num" w:pos="5040"/>
-        </w:tabs>
-        <w:ind w:left="5520" w:hanging="480"/>
-      </w:pPr>
-      <w:rPr>
-        <w:rFonts w:ascii="Symbol" w:hAnsi="Symbol" w:cs="Symbol" w:hint="default"/>
+          <w:tab w:val="num" w:pos="5400"/>
+        </w:tabs>
+        <w:ind w:left="5880" w:hanging="480"/>
+      </w:pPr>
+      <w:rPr>
+        <w:rFonts w:ascii="Symbol" w:hAnsi="Symbol" w:cs="Symbol" w:hint="default"/>
+        <w:rFonts w:cs="Symbol"/>
       </w:rPr>
     </w:lvl>
     <w:lvl w:ilvl="8">
@@ -1629,12 +1860,13 @@
       <w:lvlJc w:val="left"/>
       <w:pPr>
         <w:tabs>
-          <w:tab w:val="num" w:pos="5760"/>
-        </w:tabs>
-        <w:ind w:left="6240" w:hanging="480"/>
-      </w:pPr>
-      <w:rPr>
-        <w:rFonts w:ascii="Symbol" w:hAnsi="Symbol" w:cs="Symbol" w:hint="default"/>
+          <w:tab w:val="num" w:pos="6120"/>
+        </w:tabs>
+        <w:ind w:left="6600" w:hanging="480"/>
+      </w:pPr>
+      <w:rPr>
+        <w:rFonts w:ascii="Symbol" w:hAnsi="Symbol" w:cs="Symbol" w:hint="default"/>
+        <w:rFonts w:cs="Symbol"/>
       </w:rPr>
     </w:lvl>
   </w:abstractNum>
@@ -1752,10 +1984,14 @@
       <w:lvlText w:val=""/>
       <w:lvlJc w:val="left"/>
       <w:pPr>
-        <w:ind w:left="480" w:hanging="480"/>
-      </w:pPr>
-      <w:rPr>
-        <w:rFonts w:ascii="Symbol" w:hAnsi="Symbol" w:cs="Symbol" w:hint="default"/>
+        <w:tabs>
+          <w:tab w:val="num" w:pos="360"/>
+        </w:tabs>
+        <w:ind w:left="840" w:hanging="480"/>
+      </w:pPr>
+      <w:rPr>
+        <w:rFonts w:ascii="Symbol" w:hAnsi="Symbol" w:cs="Symbol" w:hint="default"/>
+        <w:rFonts w:cs="Symbol"/>
       </w:rPr>
     </w:lvl>
     <w:lvl w:ilvl="1">
@@ -1765,12 +2001,13 @@
       <w:lvlJc w:val="left"/>
       <w:pPr>
         <w:tabs>
-          <w:tab w:val="num" w:pos="720"/>
-        </w:tabs>
-        <w:ind w:left="1200" w:hanging="480"/>
-      </w:pPr>
-      <w:rPr>
-        <w:rFonts w:ascii="Symbol" w:hAnsi="Symbol" w:cs="Symbol" w:hint="default"/>
+          <w:tab w:val="num" w:pos="1080"/>
+        </w:tabs>
+        <w:ind w:left="1560" w:hanging="480"/>
+      </w:pPr>
+      <w:rPr>
+        <w:rFonts w:ascii="Symbol" w:hAnsi="Symbol" w:cs="Symbol" w:hint="default"/>
+        <w:rFonts w:cs="Symbol"/>
       </w:rPr>
     </w:lvl>
     <w:lvl w:ilvl="2">
@@ -1780,12 +2017,13 @@
       <w:lvlJc w:val="left"/>
       <w:pPr>
         <w:tabs>
-          <w:tab w:val="num" w:pos="1440"/>
-        </w:tabs>
-        <w:ind w:left="1920" w:hanging="480"/>
-      </w:pPr>
-      <w:rPr>
-        <w:rFonts w:ascii="Symbol" w:hAnsi="Symbol" w:cs="Symbol" w:hint="default"/>
+          <w:tab w:val="num" w:pos="1800"/>
+        </w:tabs>
+        <w:ind w:left="2280" w:hanging="480"/>
+      </w:pPr>
+      <w:rPr>
+        <w:rFonts w:ascii="Symbol" w:hAnsi="Symbol" w:cs="Symbol" w:hint="default"/>
+        <w:rFonts w:cs="Symbol"/>
       </w:rPr>
     </w:lvl>
     <w:lvl w:ilvl="3">
@@ -1795,12 +2033,13 @@
       <w:lvlJc w:val="left"/>
       <w:pPr>
         <w:tabs>
-          <w:tab w:val="num" w:pos="2160"/>
-        </w:tabs>
-        <w:ind w:left="2640" w:hanging="480"/>
-      </w:pPr>
-      <w:rPr>
-        <w:rFonts w:ascii="Symbol" w:hAnsi="Symbol" w:cs="Symbol" w:hint="default"/>
+          <w:tab w:val="num" w:pos="2520"/>
+        </w:tabs>
+        <w:ind w:left="3000" w:hanging="480"/>
+      </w:pPr>
+      <w:rPr>
+        <w:rFonts w:ascii="Symbol" w:hAnsi="Symbol" w:cs="Symbol" w:hint="default"/>
+        <w:rFonts w:cs="Symbol"/>
       </w:rPr>
     </w:lvl>
     <w:lvl w:ilvl="4">
@@ -1810,12 +2049,13 @@
       <w:lvlJc w:val="left"/>
       <w:pPr>
         <w:tabs>
-          <w:tab w:val="num" w:pos="2880"/>
-        </w:tabs>
-        <w:ind w:left="3360" w:hanging="480"/>
-      </w:pPr>
-      <w:rPr>
-        <w:rFonts w:ascii="Symbol" w:hAnsi="Symbol" w:cs="Symbol" w:hint="default"/>
+          <w:tab w:val="num" w:pos="3240"/>
+        </w:tabs>
+        <w:ind w:left="3720" w:hanging="480"/>
+      </w:pPr>
+      <w:rPr>
+        <w:rFonts w:ascii="Symbol" w:hAnsi="Symbol" w:cs="Symbol" w:hint="default"/>
+        <w:rFonts w:cs="Symbol"/>
       </w:rPr>
     </w:lvl>
     <w:lvl w:ilvl="5">
@@ -1825,12 +2065,13 @@
       <w:lvlJc w:val="left"/>
       <w:pPr>
         <w:tabs>
-          <w:tab w:val="num" w:pos="3600"/>
-        </w:tabs>
-        <w:ind w:left="4080" w:hanging="480"/>
-      </w:pPr>
-      <w:rPr>
-        <w:rFonts w:ascii="Symbol" w:hAnsi="Symbol" w:cs="Symbol" w:hint="default"/>
+          <w:tab w:val="num" w:pos="3960"/>
+        </w:tabs>
+        <w:ind w:left="4440" w:hanging="480"/>
+      </w:pPr>
+      <w:rPr>
+        <w:rFonts w:ascii="Symbol" w:hAnsi="Symbol" w:cs="Symbol" w:hint="default"/>
+        <w:rFonts w:cs="Symbol"/>
       </w:rPr>
     </w:lvl>
     <w:lvl w:ilvl="6">
@@ -1840,12 +2081,13 @@
       <w:lvlJc w:val="left"/>
       <w:pPr>
         <w:tabs>
-          <w:tab w:val="num" w:pos="4320"/>
-        </w:tabs>
-        <w:ind w:left="4800" w:hanging="480"/>
-      </w:pPr>
-      <w:rPr>
-        <w:rFonts w:ascii="Symbol" w:hAnsi="Symbol" w:cs="Symbol" w:hint="default"/>
+          <w:tab w:val="num" w:pos="4680"/>
+        </w:tabs>
+        <w:ind w:left="5160" w:hanging="480"/>
+      </w:pPr>
+      <w:rPr>
+        <w:rFonts w:ascii="Symbol" w:hAnsi="Symbol" w:cs="Symbol" w:hint="default"/>
+        <w:rFonts w:cs="Symbol"/>
       </w:rPr>
     </w:lvl>
     <w:lvl w:ilvl="7">
@@ -1855,12 +2097,13 @@
       <w:lvlJc w:val="left"/>
       <w:pPr>
         <w:tabs>
-          <w:tab w:val="num" w:pos="5040"/>
-        </w:tabs>
-        <w:ind w:left="5520" w:hanging="480"/>
-      </w:pPr>
-      <w:rPr>
-        <w:rFonts w:ascii="Symbol" w:hAnsi="Symbol" w:cs="Symbol" w:hint="default"/>
+          <w:tab w:val="num" w:pos="5400"/>
+        </w:tabs>
+        <w:ind w:left="5880" w:hanging="480"/>
+      </w:pPr>
+      <w:rPr>
+        <w:rFonts w:ascii="Symbol" w:hAnsi="Symbol" w:cs="Symbol" w:hint="default"/>
+        <w:rFonts w:cs="Symbol"/>
       </w:rPr>
     </w:lvl>
     <w:lvl w:ilvl="8">
@@ -1870,12 +2113,13 @@
       <w:lvlJc w:val="left"/>
       <w:pPr>
         <w:tabs>
-          <w:tab w:val="num" w:pos="5760"/>
-        </w:tabs>
-        <w:ind w:left="6240" w:hanging="480"/>
-      </w:pPr>
-      <w:rPr>
-        <w:rFonts w:ascii="Symbol" w:hAnsi="Symbol" w:cs="Symbol" w:hint="default"/>
+          <w:tab w:val="num" w:pos="6120"/>
+        </w:tabs>
+        <w:ind w:left="6600" w:hanging="480"/>
+      </w:pPr>
+      <w:rPr>
+        <w:rFonts w:ascii="Symbol" w:hAnsi="Symbol" w:cs="Symbol" w:hint="default"/>
+        <w:rFonts w:cs="Symbol"/>
       </w:rPr>
     </w:lvl>
   </w:abstractNum>
@@ -1993,10 +2237,14 @@
       <w:lvlText w:val=""/>
       <w:lvlJc w:val="left"/>
       <w:pPr>
-        <w:ind w:left="480" w:hanging="480"/>
-      </w:pPr>
-      <w:rPr>
-        <w:rFonts w:ascii="Symbol" w:hAnsi="Symbol" w:cs="Symbol" w:hint="default"/>
+        <w:tabs>
+          <w:tab w:val="num" w:pos="360"/>
+        </w:tabs>
+        <w:ind w:left="840" w:hanging="480"/>
+      </w:pPr>
+      <w:rPr>
+        <w:rFonts w:ascii="Symbol" w:hAnsi="Symbol" w:cs="Symbol" w:hint="default"/>
+        <w:rFonts w:cs="Symbol"/>
       </w:rPr>
     </w:lvl>
     <w:lvl w:ilvl="1">
@@ -2006,12 +2254,13 @@
       <w:lvlJc w:val="left"/>
       <w:pPr>
         <w:tabs>
-          <w:tab w:val="num" w:pos="720"/>
-        </w:tabs>
-        <w:ind w:left="1200" w:hanging="480"/>
-      </w:pPr>
-      <w:rPr>
-        <w:rFonts w:ascii="Symbol" w:hAnsi="Symbol" w:cs="Symbol" w:hint="default"/>
+          <w:tab w:val="num" w:pos="1080"/>
+        </w:tabs>
+        <w:ind w:left="1560" w:hanging="480"/>
+      </w:pPr>
+      <w:rPr>
+        <w:rFonts w:ascii="Symbol" w:hAnsi="Symbol" w:cs="Symbol" w:hint="default"/>
+        <w:rFonts w:cs="Symbol"/>
       </w:rPr>
     </w:lvl>
     <w:lvl w:ilvl="2">
@@ -2021,12 +2270,13 @@
       <w:lvlJc w:val="left"/>
       <w:pPr>
         <w:tabs>
-          <w:tab w:val="num" w:pos="1440"/>
-        </w:tabs>
-        <w:ind w:left="1920" w:hanging="480"/>
-      </w:pPr>
-      <w:rPr>
-        <w:rFonts w:ascii="Symbol" w:hAnsi="Symbol" w:cs="Symbol" w:hint="default"/>
+          <w:tab w:val="num" w:pos="1800"/>
+        </w:tabs>
+        <w:ind w:left="2280" w:hanging="480"/>
+      </w:pPr>
+      <w:rPr>
+        <w:rFonts w:ascii="Symbol" w:hAnsi="Symbol" w:cs="Symbol" w:hint="default"/>
+        <w:rFonts w:cs="Symbol"/>
       </w:rPr>
     </w:lvl>
     <w:lvl w:ilvl="3">
@@ -2036,12 +2286,13 @@
       <w:lvlJc w:val="left"/>
       <w:pPr>
         <w:tabs>
-          <w:tab w:val="num" w:pos="2160"/>
-        </w:tabs>
-        <w:ind w:left="2640" w:hanging="480"/>
-      </w:pPr>
-      <w:rPr>
-        <w:rFonts w:ascii="Symbol" w:hAnsi="Symbol" w:cs="Symbol" w:hint="default"/>
+          <w:tab w:val="num" w:pos="2520"/>
+        </w:tabs>
+        <w:ind w:left="3000" w:hanging="480"/>
+      </w:pPr>
+      <w:rPr>
+        <w:rFonts w:ascii="Symbol" w:hAnsi="Symbol" w:cs="Symbol" w:hint="default"/>
+        <w:rFonts w:cs="Symbol"/>
       </w:rPr>
     </w:lvl>
     <w:lvl w:ilvl="4">
@@ -2051,12 +2302,13 @@
       <w:lvlJc w:val="left"/>
       <w:pPr>
         <w:tabs>
-          <w:tab w:val="num" w:pos="2880"/>
-        </w:tabs>
-        <w:ind w:left="3360" w:hanging="480"/>
-      </w:pPr>
-      <w:rPr>
-        <w:rFonts w:ascii="Symbol" w:hAnsi="Symbol" w:cs="Symbol" w:hint="default"/>
+          <w:tab w:val="num" w:pos="3240"/>
+        </w:tabs>
+        <w:ind w:left="3720" w:hanging="480"/>
+      </w:pPr>
+      <w:rPr>
+        <w:rFonts w:ascii="Symbol" w:hAnsi="Symbol" w:cs="Symbol" w:hint="default"/>
+        <w:rFonts w:cs="Symbol"/>
       </w:rPr>
     </w:lvl>
     <w:lvl w:ilvl="5">
@@ -2066,12 +2318,13 @@
       <w:lvlJc w:val="left"/>
       <w:pPr>
         <w:tabs>
-          <w:tab w:val="num" w:pos="3600"/>
-        </w:tabs>
-        <w:ind w:left="4080" w:hanging="480"/>
-      </w:pPr>
-      <w:rPr>
-        <w:rFonts w:ascii="Symbol" w:hAnsi="Symbol" w:cs="Symbol" w:hint="default"/>
+          <w:tab w:val="num" w:pos="3960"/>
+        </w:tabs>
+        <w:ind w:left="4440" w:hanging="480"/>
+      </w:pPr>
+      <w:rPr>
+        <w:rFonts w:ascii="Symbol" w:hAnsi="Symbol" w:cs="Symbol" w:hint="default"/>
+        <w:rFonts w:cs="Symbol"/>
       </w:rPr>
     </w:lvl>
     <w:lvl w:ilvl="6">
@@ -2081,12 +2334,13 @@
       <w:lvlJc w:val="left"/>
       <w:pPr>
         <w:tabs>
-          <w:tab w:val="num" w:pos="4320"/>
-        </w:tabs>
-        <w:ind w:left="4800" w:hanging="480"/>
-      </w:pPr>
-      <w:rPr>
-        <w:rFonts w:ascii="Symbol" w:hAnsi="Symbol" w:cs="Symbol" w:hint="default"/>
+          <w:tab w:val="num" w:pos="4680"/>
+        </w:tabs>
+        <w:ind w:left="5160" w:hanging="480"/>
+      </w:pPr>
+      <w:rPr>
+        <w:rFonts w:ascii="Symbol" w:hAnsi="Symbol" w:cs="Symbol" w:hint="default"/>
+        <w:rFonts w:cs="Symbol"/>
       </w:rPr>
     </w:lvl>
     <w:lvl w:ilvl="7">
@@ -2096,12 +2350,13 @@
       <w:lvlJc w:val="left"/>
       <w:pPr>
         <w:tabs>
-          <w:tab w:val="num" w:pos="5040"/>
-        </w:tabs>
-        <w:ind w:left="5520" w:hanging="480"/>
-      </w:pPr>
-      <w:rPr>
-        <w:rFonts w:ascii="Symbol" w:hAnsi="Symbol" w:cs="Symbol" w:hint="default"/>
+          <w:tab w:val="num" w:pos="5400"/>
+        </w:tabs>
+        <w:ind w:left="5880" w:hanging="480"/>
+      </w:pPr>
+      <w:rPr>
+        <w:rFonts w:ascii="Symbol" w:hAnsi="Symbol" w:cs="Symbol" w:hint="default"/>
+        <w:rFonts w:cs="Symbol"/>
       </w:rPr>
     </w:lvl>
     <w:lvl w:ilvl="8">
@@ -2111,12 +2366,13 @@
       <w:lvlJc w:val="left"/>
       <w:pPr>
         <w:tabs>
-          <w:tab w:val="num" w:pos="5760"/>
-        </w:tabs>
-        <w:ind w:left="6240" w:hanging="480"/>
-      </w:pPr>
-      <w:rPr>
-        <w:rFonts w:ascii="Symbol" w:hAnsi="Symbol" w:cs="Symbol" w:hint="default"/>
+          <w:tab w:val="num" w:pos="6120"/>
+        </w:tabs>
+        <w:ind w:left="6600" w:hanging="480"/>
+      </w:pPr>
+      <w:rPr>
+        <w:rFonts w:ascii="Symbol" w:hAnsi="Symbol" w:cs="Symbol" w:hint="default"/>
+        <w:rFonts w:cs="Symbol"/>
       </w:rPr>
     </w:lvl>
   </w:abstractNum>
@@ -2234,10 +2490,14 @@
       <w:lvlText w:val=""/>
       <w:lvlJc w:val="left"/>
       <w:pPr>
-        <w:ind w:left="480" w:hanging="480"/>
-      </w:pPr>
-      <w:rPr>
-        <w:rFonts w:ascii="Symbol" w:hAnsi="Symbol" w:cs="Symbol" w:hint="default"/>
+        <w:tabs>
+          <w:tab w:val="num" w:pos="360"/>
+        </w:tabs>
+        <w:ind w:left="840" w:hanging="480"/>
+      </w:pPr>
+      <w:rPr>
+        <w:rFonts w:ascii="Symbol" w:hAnsi="Symbol" w:cs="Symbol" w:hint="default"/>
+        <w:rFonts w:cs="Symbol"/>
       </w:rPr>
     </w:lvl>
     <w:lvl w:ilvl="1">
@@ -2247,12 +2507,13 @@
       <w:lvlJc w:val="left"/>
       <w:pPr>
         <w:tabs>
-          <w:tab w:val="num" w:pos="720"/>
-        </w:tabs>
-        <w:ind w:left="1200" w:hanging="480"/>
-      </w:pPr>
-      <w:rPr>
-        <w:rFonts w:ascii="Symbol" w:hAnsi="Symbol" w:cs="Symbol" w:hint="default"/>
+          <w:tab w:val="num" w:pos="1080"/>
+        </w:tabs>
+        <w:ind w:left="1560" w:hanging="480"/>
+      </w:pPr>
+      <w:rPr>
+        <w:rFonts w:ascii="Symbol" w:hAnsi="Symbol" w:cs="Symbol" w:hint="default"/>
+        <w:rFonts w:cs="Symbol"/>
       </w:rPr>
     </w:lvl>
     <w:lvl w:ilvl="2">
@@ -2262,12 +2523,13 @@
       <w:lvlJc w:val="left"/>
       <w:pPr>
         <w:tabs>
-          <w:tab w:val="num" w:pos="1440"/>
-        </w:tabs>
-        <w:ind w:left="1920" w:hanging="480"/>
-      </w:pPr>
-      <w:rPr>
-        <w:rFonts w:ascii="Symbol" w:hAnsi="Symbol" w:cs="Symbol" w:hint="default"/>
+          <w:tab w:val="num" w:pos="1800"/>
+        </w:tabs>
+        <w:ind w:left="2280" w:hanging="480"/>
+      </w:pPr>
+      <w:rPr>
+        <w:rFonts w:ascii="Symbol" w:hAnsi="Symbol" w:cs="Symbol" w:hint="default"/>
+        <w:rFonts w:cs="Symbol"/>
       </w:rPr>
     </w:lvl>
     <w:lvl w:ilvl="3">
@@ -2277,12 +2539,13 @@
       <w:lvlJc w:val="left"/>
       <w:pPr>
         <w:tabs>
-          <w:tab w:val="num" w:pos="2160"/>
-        </w:tabs>
-        <w:ind w:left="2640" w:hanging="480"/>
-      </w:pPr>
-      <w:rPr>
-        <w:rFonts w:ascii="Symbol" w:hAnsi="Symbol" w:cs="Symbol" w:hint="default"/>
+          <w:tab w:val="num" w:pos="2520"/>
+        </w:tabs>
+        <w:ind w:left="3000" w:hanging="480"/>
+      </w:pPr>
+      <w:rPr>
+        <w:rFonts w:ascii="Symbol" w:hAnsi="Symbol" w:cs="Symbol" w:hint="default"/>
+        <w:rFonts w:cs="Symbol"/>
       </w:rPr>
     </w:lvl>
     <w:lvl w:ilvl="4">
@@ -2292,12 +2555,13 @@
       <w:lvlJc w:val="left"/>
       <w:pPr>
         <w:tabs>
-          <w:tab w:val="num" w:pos="2880"/>
-        </w:tabs>
-        <w:ind w:left="3360" w:hanging="480"/>
-      </w:pPr>
-      <w:rPr>
-        <w:rFonts w:ascii="Symbol" w:hAnsi="Symbol" w:cs="Symbol" w:hint="default"/>
+          <w:tab w:val="num" w:pos="3240"/>
+        </w:tabs>
+        <w:ind w:left="3720" w:hanging="480"/>
+      </w:pPr>
+      <w:rPr>
+        <w:rFonts w:ascii="Symbol" w:hAnsi="Symbol" w:cs="Symbol" w:hint="default"/>
+        <w:rFonts w:cs="Symbol"/>
       </w:rPr>
     </w:lvl>
     <w:lvl w:ilvl="5">
@@ -2307,12 +2571,13 @@
       <w:lvlJc w:val="left"/>
       <w:pPr>
         <w:tabs>
-          <w:tab w:val="num" w:pos="3600"/>
-        </w:tabs>
-        <w:ind w:left="4080" w:hanging="480"/>
-      </w:pPr>
-      <w:rPr>
-        <w:rFonts w:ascii="Symbol" w:hAnsi="Symbol" w:cs="Symbol" w:hint="default"/>
+          <w:tab w:val="num" w:pos="3960"/>
+        </w:tabs>
+        <w:ind w:left="4440" w:hanging="480"/>
+      </w:pPr>
+      <w:rPr>
+        <w:rFonts w:ascii="Symbol" w:hAnsi="Symbol" w:cs="Symbol" w:hint="default"/>
+        <w:rFonts w:cs="Symbol"/>
       </w:rPr>
     </w:lvl>
     <w:lvl w:ilvl="6">
@@ -2322,12 +2587,13 @@
       <w:lvlJc w:val="left"/>
       <w:pPr>
         <w:tabs>
-          <w:tab w:val="num" w:pos="4320"/>
-        </w:tabs>
-        <w:ind w:left="4800" w:hanging="480"/>
-      </w:pPr>
-      <w:rPr>
-        <w:rFonts w:ascii="Symbol" w:hAnsi="Symbol" w:cs="Symbol" w:hint="default"/>
+          <w:tab w:val="num" w:pos="4680"/>
+        </w:tabs>
+        <w:ind w:left="5160" w:hanging="480"/>
+      </w:pPr>
+      <w:rPr>
+        <w:rFonts w:ascii="Symbol" w:hAnsi="Symbol" w:cs="Symbol" w:hint="default"/>
+        <w:rFonts w:cs="Symbol"/>
       </w:rPr>
     </w:lvl>
     <w:lvl w:ilvl="7">
@@ -2337,12 +2603,13 @@
       <w:lvlJc w:val="left"/>
       <w:pPr>
         <w:tabs>
-          <w:tab w:val="num" w:pos="5040"/>
-        </w:tabs>
-        <w:ind w:left="5520" w:hanging="480"/>
-      </w:pPr>
-      <w:rPr>
-        <w:rFonts w:ascii="Symbol" w:hAnsi="Symbol" w:cs="Symbol" w:hint="default"/>
+          <w:tab w:val="num" w:pos="5400"/>
+        </w:tabs>
+        <w:ind w:left="5880" w:hanging="480"/>
+      </w:pPr>
+      <w:rPr>
+        <w:rFonts w:ascii="Symbol" w:hAnsi="Symbol" w:cs="Symbol" w:hint="default"/>
+        <w:rFonts w:cs="Symbol"/>
       </w:rPr>
     </w:lvl>
     <w:lvl w:ilvl="8">
@@ -2352,12 +2619,13 @@
       <w:lvlJc w:val="left"/>
       <w:pPr>
         <w:tabs>
-          <w:tab w:val="num" w:pos="5760"/>
-        </w:tabs>
-        <w:ind w:left="6240" w:hanging="480"/>
-      </w:pPr>
-      <w:rPr>
-        <w:rFonts w:ascii="Symbol" w:hAnsi="Symbol" w:cs="Symbol" w:hint="default"/>
+          <w:tab w:val="num" w:pos="6120"/>
+        </w:tabs>
+        <w:ind w:left="6600" w:hanging="480"/>
+      </w:pPr>
+      <w:rPr>
+        <w:rFonts w:ascii="Symbol" w:hAnsi="Symbol" w:cs="Symbol" w:hint="default"/>
+        <w:rFonts w:cs="Symbol"/>
       </w:rPr>
     </w:lvl>
   </w:abstractNum>
@@ -2475,10 +2743,14 @@
       <w:lvlText w:val=""/>
       <w:lvlJc w:val="left"/>
       <w:pPr>
-        <w:ind w:left="480" w:hanging="480"/>
-      </w:pPr>
-      <w:rPr>
-        <w:rFonts w:ascii="Symbol" w:hAnsi="Symbol" w:cs="Symbol" w:hint="default"/>
+        <w:tabs>
+          <w:tab w:val="num" w:pos="360"/>
+        </w:tabs>
+        <w:ind w:left="840" w:hanging="480"/>
+      </w:pPr>
+      <w:rPr>
+        <w:rFonts w:ascii="Symbol" w:hAnsi="Symbol" w:cs="Symbol" w:hint="default"/>
+        <w:rFonts w:cs="Symbol"/>
       </w:rPr>
     </w:lvl>
     <w:lvl w:ilvl="1">
@@ -2488,12 +2760,13 @@
       <w:lvlJc w:val="left"/>
       <w:pPr>
         <w:tabs>
-          <w:tab w:val="num" w:pos="720"/>
-        </w:tabs>
-        <w:ind w:left="1200" w:hanging="480"/>
-      </w:pPr>
-      <w:rPr>
-        <w:rFonts w:ascii="Symbol" w:hAnsi="Symbol" w:cs="Symbol" w:hint="default"/>
+          <w:tab w:val="num" w:pos="1080"/>
+        </w:tabs>
+        <w:ind w:left="1560" w:hanging="480"/>
+      </w:pPr>
+      <w:rPr>
+        <w:rFonts w:ascii="Symbol" w:hAnsi="Symbol" w:cs="Symbol" w:hint="default"/>
+        <w:rFonts w:cs="Symbol"/>
       </w:rPr>
     </w:lvl>
     <w:lvl w:ilvl="2">
@@ -2503,12 +2776,13 @@
       <w:lvlJc w:val="left"/>
       <w:pPr>
         <w:tabs>
-          <w:tab w:val="num" w:pos="1440"/>
-        </w:tabs>
-        <w:ind w:left="1920" w:hanging="480"/>
-      </w:pPr>
-      <w:rPr>
-        <w:rFonts w:ascii="Symbol" w:hAnsi="Symbol" w:cs="Symbol" w:hint="default"/>
+          <w:tab w:val="num" w:pos="1800"/>
+        </w:tabs>
+        <w:ind w:left="2280" w:hanging="480"/>
+      </w:pPr>
+      <w:rPr>
+        <w:rFonts w:ascii="Symbol" w:hAnsi="Symbol" w:cs="Symbol" w:hint="default"/>
+        <w:rFonts w:cs="Symbol"/>
       </w:rPr>
     </w:lvl>
     <w:lvl w:ilvl="3">
@@ -2518,12 +2792,13 @@
       <w:lvlJc w:val="left"/>
       <w:pPr>
         <w:tabs>
-          <w:tab w:val="num" w:pos="2160"/>
-        </w:tabs>
-        <w:ind w:left="2640" w:hanging="480"/>
-      </w:pPr>
-      <w:rPr>
-        <w:rFonts w:ascii="Symbol" w:hAnsi="Symbol" w:cs="Symbol" w:hint="default"/>
+          <w:tab w:val="num" w:pos="2520"/>
+        </w:tabs>
+        <w:ind w:left="3000" w:hanging="480"/>
+      </w:pPr>
+      <w:rPr>
+        <w:rFonts w:ascii="Symbol" w:hAnsi="Symbol" w:cs="Symbol" w:hint="default"/>
+        <w:rFonts w:cs="Symbol"/>
       </w:rPr>
     </w:lvl>
     <w:lvl w:ilvl="4">
@@ -2533,12 +2808,13 @@
       <w:lvlJc w:val="left"/>
       <w:pPr>
         <w:tabs>
-          <w:tab w:val="num" w:pos="2880"/>
-        </w:tabs>
-        <w:ind w:left="3360" w:hanging="480"/>
-      </w:pPr>
-      <w:rPr>
-        <w:rFonts w:ascii="Symbol" w:hAnsi="Symbol" w:cs="Symbol" w:hint="default"/>
+          <w:tab w:val="num" w:pos="3240"/>
+        </w:tabs>
+        <w:ind w:left="3720" w:hanging="480"/>
+      </w:pPr>
+      <w:rPr>
+        <w:rFonts w:ascii="Symbol" w:hAnsi="Symbol" w:cs="Symbol" w:hint="default"/>
+        <w:rFonts w:cs="Symbol"/>
       </w:rPr>
     </w:lvl>
     <w:lvl w:ilvl="5">
@@ -2548,12 +2824,13 @@
       <w:lvlJc w:val="left"/>
       <w:pPr>
         <w:tabs>
-          <w:tab w:val="num" w:pos="3600"/>
-        </w:tabs>
-        <w:ind w:left="4080" w:hanging="480"/>
-      </w:pPr>
-      <w:rPr>
-        <w:rFonts w:ascii="Symbol" w:hAnsi="Symbol" w:cs="Symbol" w:hint="default"/>
+          <w:tab w:val="num" w:pos="3960"/>
+        </w:tabs>
+        <w:ind w:left="4440" w:hanging="480"/>
+      </w:pPr>
+      <w:rPr>
+        <w:rFonts w:ascii="Symbol" w:hAnsi="Symbol" w:cs="Symbol" w:hint="default"/>
+        <w:rFonts w:cs="Symbol"/>
       </w:rPr>
     </w:lvl>
     <w:lvl w:ilvl="6">
@@ -2563,12 +2840,13 @@
       <w:lvlJc w:val="left"/>
       <w:pPr>
         <w:tabs>
-          <w:tab w:val="num" w:pos="4320"/>
-        </w:tabs>
-        <w:ind w:left="4800" w:hanging="480"/>
-      </w:pPr>
-      <w:rPr>
-        <w:rFonts w:ascii="Symbol" w:hAnsi="Symbol" w:cs="Symbol" w:hint="default"/>
+          <w:tab w:val="num" w:pos="4680"/>
+        </w:tabs>
+        <w:ind w:left="5160" w:hanging="480"/>
+      </w:pPr>
+      <w:rPr>
+        <w:rFonts w:ascii="Symbol" w:hAnsi="Symbol" w:cs="Symbol" w:hint="default"/>
+        <w:rFonts w:cs="Symbol"/>
       </w:rPr>
     </w:lvl>
     <w:lvl w:ilvl="7">
@@ -2578,12 +2856,13 @@
       <w:lvlJc w:val="left"/>
       <w:pPr>
         <w:tabs>
-          <w:tab w:val="num" w:pos="5040"/>
-        </w:tabs>
-        <w:ind w:left="5520" w:hanging="480"/>
-      </w:pPr>
-      <w:rPr>
-        <w:rFonts w:ascii="Symbol" w:hAnsi="Symbol" w:cs="Symbol" w:hint="default"/>
+          <w:tab w:val="num" w:pos="5400"/>
+        </w:tabs>
+        <w:ind w:left="5880" w:hanging="480"/>
+      </w:pPr>
+      <w:rPr>
+        <w:rFonts w:ascii="Symbol" w:hAnsi="Symbol" w:cs="Symbol" w:hint="default"/>
+        <w:rFonts w:cs="Symbol"/>
       </w:rPr>
     </w:lvl>
     <w:lvl w:ilvl="8">
@@ -2593,12 +2872,13 @@
       <w:lvlJc w:val="left"/>
       <w:pPr>
         <w:tabs>
-          <w:tab w:val="num" w:pos="5760"/>
-        </w:tabs>
-        <w:ind w:left="6240" w:hanging="480"/>
-      </w:pPr>
-      <w:rPr>
-        <w:rFonts w:ascii="Symbol" w:hAnsi="Symbol" w:cs="Symbol" w:hint="default"/>
+          <w:tab w:val="num" w:pos="6120"/>
+        </w:tabs>
+        <w:ind w:left="6600" w:hanging="480"/>
+      </w:pPr>
+      <w:rPr>
+        <w:rFonts w:ascii="Symbol" w:hAnsi="Symbol" w:cs="Symbol" w:hint="default"/>
+        <w:rFonts w:cs="Symbol"/>
       </w:rPr>
     </w:lvl>
   </w:abstractNum>
@@ -2716,10 +2996,14 @@
       <w:lvlText w:val=""/>
       <w:lvlJc w:val="left"/>
       <w:pPr>
-        <w:ind w:left="480" w:hanging="480"/>
-      </w:pPr>
-      <w:rPr>
-        <w:rFonts w:ascii="Symbol" w:hAnsi="Symbol" w:cs="Symbol" w:hint="default"/>
+        <w:tabs>
+          <w:tab w:val="num" w:pos="360"/>
+        </w:tabs>
+        <w:ind w:left="840" w:hanging="480"/>
+      </w:pPr>
+      <w:rPr>
+        <w:rFonts w:ascii="Symbol" w:hAnsi="Symbol" w:cs="Symbol" w:hint="default"/>
+        <w:rFonts w:cs="Symbol"/>
       </w:rPr>
     </w:lvl>
     <w:lvl w:ilvl="1">
@@ -2729,12 +3013,13 @@
       <w:lvlJc w:val="left"/>
       <w:pPr>
         <w:tabs>
-          <w:tab w:val="num" w:pos="720"/>
-        </w:tabs>
-        <w:ind w:left="1200" w:hanging="480"/>
-      </w:pPr>
-      <w:rPr>
-        <w:rFonts w:ascii="Symbol" w:hAnsi="Symbol" w:cs="Symbol" w:hint="default"/>
+          <w:tab w:val="num" w:pos="1080"/>
+        </w:tabs>
+        <w:ind w:left="1560" w:hanging="480"/>
+      </w:pPr>
+      <w:rPr>
+        <w:rFonts w:ascii="Symbol" w:hAnsi="Symbol" w:cs="Symbol" w:hint="default"/>
+        <w:rFonts w:cs="Symbol"/>
       </w:rPr>
     </w:lvl>
     <w:lvl w:ilvl="2">
@@ -2744,12 +3029,13 @@
       <w:lvlJc w:val="left"/>
       <w:pPr>
         <w:tabs>
-          <w:tab w:val="num" w:pos="1440"/>
-        </w:tabs>
-        <w:ind w:left="1920" w:hanging="480"/>
-      </w:pPr>
-      <w:rPr>
-        <w:rFonts w:ascii="Symbol" w:hAnsi="Symbol" w:cs="Symbol" w:hint="default"/>
+          <w:tab w:val="num" w:pos="1800"/>
+        </w:tabs>
+        <w:ind w:left="2280" w:hanging="480"/>
+      </w:pPr>
+      <w:rPr>
+        <w:rFonts w:ascii="Symbol" w:hAnsi="Symbol" w:cs="Symbol" w:hint="default"/>
+        <w:rFonts w:cs="Symbol"/>
       </w:rPr>
     </w:lvl>
     <w:lvl w:ilvl="3">
@@ -2759,12 +3045,13 @@
       <w:lvlJc w:val="left"/>
       <w:pPr>
         <w:tabs>
-          <w:tab w:val="num" w:pos="2160"/>
-        </w:tabs>
-        <w:ind w:left="2640" w:hanging="480"/>
-      </w:pPr>
-      <w:rPr>
-        <w:rFonts w:ascii="Symbol" w:hAnsi="Symbol" w:cs="Symbol" w:hint="default"/>
+          <w:tab w:val="num" w:pos="2520"/>
+        </w:tabs>
+        <w:ind w:left="3000" w:hanging="480"/>
+      </w:pPr>
+      <w:rPr>
+        <w:rFonts w:ascii="Symbol" w:hAnsi="Symbol" w:cs="Symbol" w:hint="default"/>
+        <w:rFonts w:cs="Symbol"/>
       </w:rPr>
     </w:lvl>
     <w:lvl w:ilvl="4">
@@ -2774,12 +3061,13 @@
       <w:lvlJc w:val="left"/>
       <w:pPr>
         <w:tabs>
-          <w:tab w:val="num" w:pos="2880"/>
-        </w:tabs>
-        <w:ind w:left="3360" w:hanging="480"/>
-      </w:pPr>
-      <w:rPr>
-        <w:rFonts w:ascii="Symbol" w:hAnsi="Symbol" w:cs="Symbol" w:hint="default"/>
+          <w:tab w:val="num" w:pos="3240"/>
+        </w:tabs>
+        <w:ind w:left="3720" w:hanging="480"/>
+      </w:pPr>
+      <w:rPr>
+        <w:rFonts w:ascii="Symbol" w:hAnsi="Symbol" w:cs="Symbol" w:hint="default"/>
+        <w:rFonts w:cs="Symbol"/>
       </w:rPr>
     </w:lvl>
     <w:lvl w:ilvl="5">
@@ -2789,12 +3077,13 @@
       <w:lvlJc w:val="left"/>
       <w:pPr>
         <w:tabs>
-          <w:tab w:val="num" w:pos="3600"/>
-        </w:tabs>
-        <w:ind w:left="4080" w:hanging="480"/>
-      </w:pPr>
-      <w:rPr>
-        <w:rFonts w:ascii="Symbol" w:hAnsi="Symbol" w:cs="Symbol" w:hint="default"/>
+          <w:tab w:val="num" w:pos="3960"/>
+        </w:tabs>
+        <w:ind w:left="4440" w:hanging="480"/>
+      </w:pPr>
+      <w:rPr>
+        <w:rFonts w:ascii="Symbol" w:hAnsi="Symbol" w:cs="Symbol" w:hint="default"/>
+        <w:rFonts w:cs="Symbol"/>
       </w:rPr>
     </w:lvl>
     <w:lvl w:ilvl="6">
@@ -2804,12 +3093,13 @@
       <w:lvlJc w:val="left"/>
       <w:pPr>
         <w:tabs>
-          <w:tab w:val="num" w:pos="4320"/>
-        </w:tabs>
-        <w:ind w:left="4800" w:hanging="480"/>
-      </w:pPr>
-      <w:rPr>
-        <w:rFonts w:ascii="Symbol" w:hAnsi="Symbol" w:cs="Symbol" w:hint="default"/>
+          <w:tab w:val="num" w:pos="4680"/>
+        </w:tabs>
+        <w:ind w:left="5160" w:hanging="480"/>
+      </w:pPr>
+      <w:rPr>
+        <w:rFonts w:ascii="Symbol" w:hAnsi="Symbol" w:cs="Symbol" w:hint="default"/>
+        <w:rFonts w:cs="Symbol"/>
       </w:rPr>
     </w:lvl>
     <w:lvl w:ilvl="7">
@@ -2819,12 +3109,13 @@
       <w:lvlJc w:val="left"/>
       <w:pPr>
         <w:tabs>
-          <w:tab w:val="num" w:pos="5040"/>
-        </w:tabs>
-        <w:ind w:left="5520" w:hanging="480"/>
-      </w:pPr>
-      <w:rPr>
-        <w:rFonts w:ascii="Symbol" w:hAnsi="Symbol" w:cs="Symbol" w:hint="default"/>
+          <w:tab w:val="num" w:pos="5400"/>
+        </w:tabs>
+        <w:ind w:left="5880" w:hanging="480"/>
+      </w:pPr>
+      <w:rPr>
+        <w:rFonts w:ascii="Symbol" w:hAnsi="Symbol" w:cs="Symbol" w:hint="default"/>
+        <w:rFonts w:cs="Symbol"/>
       </w:rPr>
     </w:lvl>
     <w:lvl w:ilvl="8">
@@ -2834,12 +3125,13 @@
       <w:lvlJc w:val="left"/>
       <w:pPr>
         <w:tabs>
-          <w:tab w:val="num" w:pos="5760"/>
-        </w:tabs>
-        <w:ind w:left="6240" w:hanging="480"/>
-      </w:pPr>
-      <w:rPr>
-        <w:rFonts w:ascii="Symbol" w:hAnsi="Symbol" w:cs="Symbol" w:hint="default"/>
+          <w:tab w:val="num" w:pos="6120"/>
+        </w:tabs>
+        <w:ind w:left="6600" w:hanging="480"/>
+      </w:pPr>
+      <w:rPr>
+        <w:rFonts w:ascii="Symbol" w:hAnsi="Symbol" w:cs="Symbol" w:hint="default"/>
+        <w:rFonts w:cs="Symbol"/>
       </w:rPr>
     </w:lvl>
   </w:abstractNum>
@@ -2957,10 +3249,14 @@
       <w:lvlText w:val=""/>
       <w:lvlJc w:val="left"/>
       <w:pPr>
-        <w:ind w:left="480" w:hanging="480"/>
-      </w:pPr>
-      <w:rPr>
-        <w:rFonts w:ascii="Symbol" w:hAnsi="Symbol" w:cs="Symbol" w:hint="default"/>
+        <w:tabs>
+          <w:tab w:val="num" w:pos="360"/>
+        </w:tabs>
+        <w:ind w:left="840" w:hanging="480"/>
+      </w:pPr>
+      <w:rPr>
+        <w:rFonts w:ascii="Symbol" w:hAnsi="Symbol" w:cs="Symbol" w:hint="default"/>
+        <w:rFonts w:cs="Symbol"/>
       </w:rPr>
     </w:lvl>
     <w:lvl w:ilvl="1">
@@ -2970,12 +3266,13 @@
       <w:lvlJc w:val="left"/>
       <w:pPr>
         <w:tabs>
-          <w:tab w:val="num" w:pos="720"/>
-        </w:tabs>
-        <w:ind w:left="1200" w:hanging="480"/>
-      </w:pPr>
-      <w:rPr>
-        <w:rFonts w:ascii="Symbol" w:hAnsi="Symbol" w:cs="Symbol" w:hint="default"/>
+          <w:tab w:val="num" w:pos="1080"/>
+        </w:tabs>
+        <w:ind w:left="1560" w:hanging="480"/>
+      </w:pPr>
+      <w:rPr>
+        <w:rFonts w:ascii="Symbol" w:hAnsi="Symbol" w:cs="Symbol" w:hint="default"/>
+        <w:rFonts w:cs="Symbol"/>
       </w:rPr>
     </w:lvl>
     <w:lvl w:ilvl="2">
@@ -2985,12 +3282,13 @@
       <w:lvlJc w:val="left"/>
       <w:pPr>
         <w:tabs>
-          <w:tab w:val="num" w:pos="1440"/>
-        </w:tabs>
-        <w:ind w:left="1920" w:hanging="480"/>
-      </w:pPr>
-      <w:rPr>
-        <w:rFonts w:ascii="Symbol" w:hAnsi="Symbol" w:cs="Symbol" w:hint="default"/>
+          <w:tab w:val="num" w:pos="1800"/>
+        </w:tabs>
+        <w:ind w:left="2280" w:hanging="480"/>
+      </w:pPr>
+      <w:rPr>
+        <w:rFonts w:ascii="Symbol" w:hAnsi="Symbol" w:cs="Symbol" w:hint="default"/>
+        <w:rFonts w:cs="Symbol"/>
       </w:rPr>
     </w:lvl>
     <w:lvl w:ilvl="3">
@@ -3000,12 +3298,13 @@
       <w:lvlJc w:val="left"/>
       <w:pPr>
         <w:tabs>
-          <w:tab w:val="num" w:pos="2160"/>
-        </w:tabs>
-        <w:ind w:left="2640" w:hanging="480"/>
-      </w:pPr>
-      <w:rPr>
-        <w:rFonts w:ascii="Symbol" w:hAnsi="Symbol" w:cs="Symbol" w:hint="default"/>
+          <w:tab w:val="num" w:pos="2520"/>
+        </w:tabs>
+        <w:ind w:left="3000" w:hanging="480"/>
+      </w:pPr>
+      <w:rPr>
+        <w:rFonts w:ascii="Symbol" w:hAnsi="Symbol" w:cs="Symbol" w:hint="default"/>
+        <w:rFonts w:cs="Symbol"/>
       </w:rPr>
     </w:lvl>
     <w:lvl w:ilvl="4">
@@ -3015,12 +3314,13 @@
       <w:lvlJc w:val="left"/>
       <w:pPr>
         <w:tabs>
-          <w:tab w:val="num" w:pos="2880"/>
-        </w:tabs>
-        <w:ind w:left="3360" w:hanging="480"/>
-      </w:pPr>
-      <w:rPr>
-        <w:rFonts w:ascii="Symbol" w:hAnsi="Symbol" w:cs="Symbol" w:hint="default"/>
+          <w:tab w:val="num" w:pos="3240"/>
+        </w:tabs>
+        <w:ind w:left="3720" w:hanging="480"/>
+      </w:pPr>
+      <w:rPr>
+        <w:rFonts w:ascii="Symbol" w:hAnsi="Symbol" w:cs="Symbol" w:hint="default"/>
+        <w:rFonts w:cs="Symbol"/>
       </w:rPr>
     </w:lvl>
     <w:lvl w:ilvl="5">
@@ -3030,12 +3330,13 @@
       <w:lvlJc w:val="left"/>
       <w:pPr>
         <w:tabs>
-          <w:tab w:val="num" w:pos="3600"/>
-        </w:tabs>
-        <w:ind w:left="4080" w:hanging="480"/>
-      </w:pPr>
-      <w:rPr>
-        <w:rFonts w:ascii="Symbol" w:hAnsi="Symbol" w:cs="Symbol" w:hint="default"/>
+          <w:tab w:val="num" w:pos="3960"/>
+        </w:tabs>
+        <w:ind w:left="4440" w:hanging="480"/>
+      </w:pPr>
+      <w:rPr>
+        <w:rFonts w:ascii="Symbol" w:hAnsi="Symbol" w:cs="Symbol" w:hint="default"/>
+        <w:rFonts w:cs="Symbol"/>
       </w:rPr>
     </w:lvl>
     <w:lvl w:ilvl="6">
@@ -3045,12 +3346,13 @@
       <w:lvlJc w:val="left"/>
       <w:pPr>
         <w:tabs>
-          <w:tab w:val="num" w:pos="4320"/>
-        </w:tabs>
-        <w:ind w:left="4800" w:hanging="480"/>
-      </w:pPr>
-      <w:rPr>
-        <w:rFonts w:ascii="Symbol" w:hAnsi="Symbol" w:cs="Symbol" w:hint="default"/>
+          <w:tab w:val="num" w:pos="4680"/>
+        </w:tabs>
+        <w:ind w:left="5160" w:hanging="480"/>
+      </w:pPr>
+      <w:rPr>
+        <w:rFonts w:ascii="Symbol" w:hAnsi="Symbol" w:cs="Symbol" w:hint="default"/>
+        <w:rFonts w:cs="Symbol"/>
       </w:rPr>
     </w:lvl>
     <w:lvl w:ilvl="7">
@@ -3060,12 +3362,13 @@
       <w:lvlJc w:val="left"/>
       <w:pPr>
         <w:tabs>
-          <w:tab w:val="num" w:pos="5040"/>
-        </w:tabs>
-        <w:ind w:left="5520" w:hanging="480"/>
-      </w:pPr>
-      <w:rPr>
-        <w:rFonts w:ascii="Symbol" w:hAnsi="Symbol" w:cs="Symbol" w:hint="default"/>
+          <w:tab w:val="num" w:pos="5400"/>
+        </w:tabs>
+        <w:ind w:left="5880" w:hanging="480"/>
+      </w:pPr>
+      <w:rPr>
+        <w:rFonts w:ascii="Symbol" w:hAnsi="Symbol" w:cs="Symbol" w:hint="default"/>
+        <w:rFonts w:cs="Symbol"/>
       </w:rPr>
     </w:lvl>
     <w:lvl w:ilvl="8">
@@ -3075,12 +3378,13 @@
       <w:lvlJc w:val="left"/>
       <w:pPr>
         <w:tabs>
-          <w:tab w:val="num" w:pos="5760"/>
-        </w:tabs>
-        <w:ind w:left="6240" w:hanging="480"/>
-      </w:pPr>
-      <w:rPr>
-        <w:rFonts w:ascii="Symbol" w:hAnsi="Symbol" w:cs="Symbol" w:hint="default"/>
+          <w:tab w:val="num" w:pos="6120"/>
+        </w:tabs>
+        <w:ind w:left="6600" w:hanging="480"/>
+      </w:pPr>
+      <w:rPr>
+        <w:rFonts w:ascii="Symbol" w:hAnsi="Symbol" w:cs="Symbol" w:hint="default"/>
+        <w:rFonts w:cs="Symbol"/>
       </w:rPr>
     </w:lvl>
   </w:abstractNum>
@@ -3305,10 +3609,14 @@
       <w:lvlText w:val=""/>
       <w:lvlJc w:val="left"/>
       <w:pPr>
-        <w:ind w:left="480" w:hanging="480"/>
-      </w:pPr>
-      <w:rPr>
-        <w:rFonts w:ascii="Symbol" w:hAnsi="Symbol" w:cs="Symbol" w:hint="default"/>
+        <w:tabs>
+          <w:tab w:val="num" w:pos="360"/>
+        </w:tabs>
+        <w:ind w:left="840" w:hanging="480"/>
+      </w:pPr>
+      <w:rPr>
+        <w:rFonts w:ascii="Symbol" w:hAnsi="Symbol" w:cs="Symbol" w:hint="default"/>
+        <w:rFonts w:cs="Symbol"/>
       </w:rPr>
     </w:lvl>
     <w:lvl w:ilvl="1">
@@ -3318,12 +3626,13 @@
       <w:lvlJc w:val="left"/>
       <w:pPr>
         <w:tabs>
-          <w:tab w:val="num" w:pos="720"/>
-        </w:tabs>
-        <w:ind w:left="1200" w:hanging="480"/>
-      </w:pPr>
-      <w:rPr>
-        <w:rFonts w:ascii="Symbol" w:hAnsi="Symbol" w:cs="Symbol" w:hint="default"/>
+          <w:tab w:val="num" w:pos="1080"/>
+        </w:tabs>
+        <w:ind w:left="1560" w:hanging="480"/>
+      </w:pPr>
+      <w:rPr>
+        <w:rFonts w:ascii="Symbol" w:hAnsi="Symbol" w:cs="Symbol" w:hint="default"/>
+        <w:rFonts w:cs="Symbol"/>
       </w:rPr>
     </w:lvl>
     <w:lvl w:ilvl="2">
@@ -3333,12 +3642,13 @@
       <w:lvlJc w:val="left"/>
       <w:pPr>
         <w:tabs>
-          <w:tab w:val="num" w:pos="1440"/>
-        </w:tabs>
-        <w:ind w:left="1920" w:hanging="480"/>
-      </w:pPr>
-      <w:rPr>
-        <w:rFonts w:ascii="Symbol" w:hAnsi="Symbol" w:cs="Symbol" w:hint="default"/>
+          <w:tab w:val="num" w:pos="1800"/>
+        </w:tabs>
+        <w:ind w:left="2280" w:hanging="480"/>
+      </w:pPr>
+      <w:rPr>
+        <w:rFonts w:ascii="Symbol" w:hAnsi="Symbol" w:cs="Symbol" w:hint="default"/>
+        <w:rFonts w:cs="Symbol"/>
       </w:rPr>
     </w:lvl>
     <w:lvl w:ilvl="3">
@@ -3348,12 +3658,13 @@
       <w:lvlJc w:val="left"/>
       <w:pPr>
         <w:tabs>
-          <w:tab w:val="num" w:pos="2160"/>
-        </w:tabs>
-        <w:ind w:left="2640" w:hanging="480"/>
-      </w:pPr>
-      <w:rPr>
-        <w:rFonts w:ascii="Symbol" w:hAnsi="Symbol" w:cs="Symbol" w:hint="default"/>
+          <w:tab w:val="num" w:pos="2520"/>
+        </w:tabs>
+        <w:ind w:left="3000" w:hanging="480"/>
+      </w:pPr>
+      <w:rPr>
+        <w:rFonts w:ascii="Symbol" w:hAnsi="Symbol" w:cs="Symbol" w:hint="default"/>
+        <w:rFonts w:cs="Symbol"/>
       </w:rPr>
     </w:lvl>
     <w:lvl w:ilvl="4">
@@ -3363,12 +3674,13 @@
       <w:lvlJc w:val="left"/>
       <w:pPr>
         <w:tabs>
-          <w:tab w:val="num" w:pos="2880"/>
-        </w:tabs>
-        <w:ind w:left="3360" w:hanging="480"/>
-      </w:pPr>
-      <w:rPr>
-        <w:rFonts w:ascii="Symbol" w:hAnsi="Symbol" w:cs="Symbol" w:hint="default"/>
+          <w:tab w:val="num" w:pos="3240"/>
+        </w:tabs>
+        <w:ind w:left="3720" w:hanging="480"/>
+      </w:pPr>
+      <w:rPr>
+        <w:rFonts w:ascii="Symbol" w:hAnsi="Symbol" w:cs="Symbol" w:hint="default"/>
+        <w:rFonts w:cs="Symbol"/>
       </w:rPr>
     </w:lvl>
     <w:lvl w:ilvl="5">
@@ -3378,12 +3690,13 @@
       <w:lvlJc w:val="left"/>
       <w:pPr>
         <w:tabs>
-          <w:tab w:val="num" w:pos="3600"/>
-        </w:tabs>
-        <w:ind w:left="4080" w:hanging="480"/>
-      </w:pPr>
-      <w:rPr>
-        <w:rFonts w:ascii="Symbol" w:hAnsi="Symbol" w:cs="Symbol" w:hint="default"/>
+          <w:tab w:val="num" w:pos="3960"/>
+        </w:tabs>
+        <w:ind w:left="4440" w:hanging="480"/>
+      </w:pPr>
+      <w:rPr>
+        <w:rFonts w:ascii="Symbol" w:hAnsi="Symbol" w:cs="Symbol" w:hint="default"/>
+        <w:rFonts w:cs="Symbol"/>
       </w:rPr>
     </w:lvl>
     <w:lvl w:ilvl="6">
@@ -3393,12 +3706,13 @@
       <w:lvlJc w:val="left"/>
       <w:pPr>
         <w:tabs>
-          <w:tab w:val="num" w:pos="4320"/>
-        </w:tabs>
-        <w:ind w:left="4800" w:hanging="480"/>
-      </w:pPr>
-      <w:rPr>
-        <w:rFonts w:ascii="Symbol" w:hAnsi="Symbol" w:cs="Symbol" w:hint="default"/>
+          <w:tab w:val="num" w:pos="4680"/>
+        </w:tabs>
+        <w:ind w:left="5160" w:hanging="480"/>
+      </w:pPr>
+      <w:rPr>
+        <w:rFonts w:ascii="Symbol" w:hAnsi="Symbol" w:cs="Symbol" w:hint="default"/>
+        <w:rFonts w:cs="Symbol"/>
       </w:rPr>
     </w:lvl>
     <w:lvl w:ilvl="7">
@@ -3408,12 +3722,13 @@
       <w:lvlJc w:val="left"/>
       <w:pPr>
         <w:tabs>
-          <w:tab w:val="num" w:pos="5040"/>
-        </w:tabs>
-        <w:ind w:left="5520" w:hanging="480"/>
-      </w:pPr>
-      <w:rPr>
-        <w:rFonts w:ascii="Symbol" w:hAnsi="Symbol" w:cs="Symbol" w:hint="default"/>
+          <w:tab w:val="num" w:pos="5400"/>
+        </w:tabs>
+        <w:ind w:left="5880" w:hanging="480"/>
+      </w:pPr>
+      <w:rPr>
+        <w:rFonts w:ascii="Symbol" w:hAnsi="Symbol" w:cs="Symbol" w:hint="default"/>
+        <w:rFonts w:cs="Symbol"/>
       </w:rPr>
     </w:lvl>
     <w:lvl w:ilvl="8">
@@ -3423,12 +3738,13 @@
       <w:lvlJc w:val="left"/>
       <w:pPr>
         <w:tabs>
-          <w:tab w:val="num" w:pos="5760"/>
-        </w:tabs>
-        <w:ind w:left="6240" w:hanging="480"/>
-      </w:pPr>
-      <w:rPr>
-        <w:rFonts w:ascii="Symbol" w:hAnsi="Symbol" w:cs="Symbol" w:hint="default"/>
+          <w:tab w:val="num" w:pos="6120"/>
+        </w:tabs>
+        <w:ind w:left="6600" w:hanging="480"/>
+      </w:pPr>
+      <w:rPr>
+        <w:rFonts w:ascii="Symbol" w:hAnsi="Symbol" w:cs="Symbol" w:hint="default"/>
+        <w:rFonts w:cs="Symbol"/>
       </w:rPr>
     </w:lvl>
   </w:abstractNum>
@@ -3546,10 +3862,14 @@
       <w:lvlText w:val=""/>
       <w:lvlJc w:val="left"/>
       <w:pPr>
-        <w:ind w:left="480" w:hanging="480"/>
-      </w:pPr>
-      <w:rPr>
-        <w:rFonts w:ascii="Symbol" w:hAnsi="Symbol" w:cs="Symbol" w:hint="default"/>
+        <w:tabs>
+          <w:tab w:val="num" w:pos="360"/>
+        </w:tabs>
+        <w:ind w:left="840" w:hanging="480"/>
+      </w:pPr>
+      <w:rPr>
+        <w:rFonts w:ascii="Symbol" w:hAnsi="Symbol" w:cs="Symbol" w:hint="default"/>
+        <w:rFonts w:cs="Symbol"/>
       </w:rPr>
     </w:lvl>
     <w:lvl w:ilvl="1">
@@ -3559,12 +3879,13 @@
       <w:lvlJc w:val="left"/>
       <w:pPr>
         <w:tabs>
-          <w:tab w:val="num" w:pos="720"/>
-        </w:tabs>
-        <w:ind w:left="1200" w:hanging="480"/>
-      </w:pPr>
-      <w:rPr>
-        <w:rFonts w:ascii="Symbol" w:hAnsi="Symbol" w:cs="Symbol" w:hint="default"/>
+          <w:tab w:val="num" w:pos="1080"/>
+        </w:tabs>
+        <w:ind w:left="1560" w:hanging="480"/>
+      </w:pPr>
+      <w:rPr>
+        <w:rFonts w:ascii="Symbol" w:hAnsi="Symbol" w:cs="Symbol" w:hint="default"/>
+        <w:rFonts w:cs="Symbol"/>
       </w:rPr>
     </w:lvl>
     <w:lvl w:ilvl="2">
@@ -3574,12 +3895,13 @@
       <w:lvlJc w:val="left"/>
       <w:pPr>
         <w:tabs>
-          <w:tab w:val="num" w:pos="1440"/>
-        </w:tabs>
-        <w:ind w:left="1920" w:hanging="480"/>
-      </w:pPr>
-      <w:rPr>
-        <w:rFonts w:ascii="Symbol" w:hAnsi="Symbol" w:cs="Symbol" w:hint="default"/>
+          <w:tab w:val="num" w:pos="1800"/>
+        </w:tabs>
+        <w:ind w:left="2280" w:hanging="480"/>
+      </w:pPr>
+      <w:rPr>
+        <w:rFonts w:ascii="Symbol" w:hAnsi="Symbol" w:cs="Symbol" w:hint="default"/>
+        <w:rFonts w:cs="Symbol"/>
       </w:rPr>
     </w:lvl>
     <w:lvl w:ilvl="3">
@@ -3589,12 +3911,13 @@
       <w:lvlJc w:val="left"/>
       <w:pPr>
         <w:tabs>
-          <w:tab w:val="num" w:pos="2160"/>
-        </w:tabs>
-        <w:ind w:left="2640" w:hanging="480"/>
-      </w:pPr>
-      <w:rPr>
-        <w:rFonts w:ascii="Symbol" w:hAnsi="Symbol" w:cs="Symbol" w:hint="default"/>
+          <w:tab w:val="num" w:pos="2520"/>
+        </w:tabs>
+        <w:ind w:left="3000" w:hanging="480"/>
+      </w:pPr>
+      <w:rPr>
+        <w:rFonts w:ascii="Symbol" w:hAnsi="Symbol" w:cs="Symbol" w:hint="default"/>
+        <w:rFonts w:cs="Symbol"/>
       </w:rPr>
     </w:lvl>
     <w:lvl w:ilvl="4">
@@ -3604,12 +3927,13 @@
       <w:lvlJc w:val="left"/>
       <w:pPr>
         <w:tabs>
-          <w:tab w:val="num" w:pos="2880"/>
-        </w:tabs>
-        <w:ind w:left="3360" w:hanging="480"/>
-      </w:pPr>
-      <w:rPr>
-        <w:rFonts w:ascii="Symbol" w:hAnsi="Symbol" w:cs="Symbol" w:hint="default"/>
+          <w:tab w:val="num" w:pos="3240"/>
+        </w:tabs>
+        <w:ind w:left="3720" w:hanging="480"/>
+      </w:pPr>
+      <w:rPr>
+        <w:rFonts w:ascii="Symbol" w:hAnsi="Symbol" w:cs="Symbol" w:hint="default"/>
+        <w:rFonts w:cs="Symbol"/>
       </w:rPr>
     </w:lvl>
     <w:lvl w:ilvl="5">
@@ -3619,12 +3943,13 @@
       <w:lvlJc w:val="left"/>
       <w:pPr>
         <w:tabs>
-          <w:tab w:val="num" w:pos="3600"/>
-        </w:tabs>
-        <w:ind w:left="4080" w:hanging="480"/>
-      </w:pPr>
-      <w:rPr>
-        <w:rFonts w:ascii="Symbol" w:hAnsi="Symbol" w:cs="Symbol" w:hint="default"/>
+          <w:tab w:val="num" w:pos="3960"/>
+        </w:tabs>
+        <w:ind w:left="4440" w:hanging="480"/>
+      </w:pPr>
+      <w:rPr>
+        <w:rFonts w:ascii="Symbol" w:hAnsi="Symbol" w:cs="Symbol" w:hint="default"/>
+        <w:rFonts w:cs="Symbol"/>
       </w:rPr>
     </w:lvl>
     <w:lvl w:ilvl="6">
@@ -3634,12 +3959,13 @@
       <w:lvlJc w:val="left"/>
       <w:pPr>
         <w:tabs>
-          <w:tab w:val="num" w:pos="4320"/>
-        </w:tabs>
-        <w:ind w:left="4800" w:hanging="480"/>
-      </w:pPr>
-      <w:rPr>
-        <w:rFonts w:ascii="Symbol" w:hAnsi="Symbol" w:cs="Symbol" w:hint="default"/>
+          <w:tab w:val="num" w:pos="4680"/>
+        </w:tabs>
+        <w:ind w:left="5160" w:hanging="480"/>
+      </w:pPr>
+      <w:rPr>
+        <w:rFonts w:ascii="Symbol" w:hAnsi="Symbol" w:cs="Symbol" w:hint="default"/>
+        <w:rFonts w:cs="Symbol"/>
       </w:rPr>
     </w:lvl>
     <w:lvl w:ilvl="7">
@@ -3649,12 +3975,13 @@
       <w:lvlJc w:val="left"/>
       <w:pPr>
         <w:tabs>
-          <w:tab w:val="num" w:pos="5040"/>
-        </w:tabs>
-        <w:ind w:left="5520" w:hanging="480"/>
-      </w:pPr>
-      <w:rPr>
-        <w:rFonts w:ascii="Symbol" w:hAnsi="Symbol" w:cs="Symbol" w:hint="default"/>
+          <w:tab w:val="num" w:pos="5400"/>
+        </w:tabs>
+        <w:ind w:left="5880" w:hanging="480"/>
+      </w:pPr>
+      <w:rPr>
+        <w:rFonts w:ascii="Symbol" w:hAnsi="Symbol" w:cs="Symbol" w:hint="default"/>
+        <w:rFonts w:cs="Symbol"/>
       </w:rPr>
     </w:lvl>
     <w:lvl w:ilvl="8">
@@ -3664,12 +3991,13 @@
       <w:lvlJc w:val="left"/>
       <w:pPr>
         <w:tabs>
-          <w:tab w:val="num" w:pos="5760"/>
-        </w:tabs>
-        <w:ind w:left="6240" w:hanging="480"/>
-      </w:pPr>
-      <w:rPr>
-        <w:rFonts w:ascii="Symbol" w:hAnsi="Symbol" w:cs="Symbol" w:hint="default"/>
+          <w:tab w:val="num" w:pos="6120"/>
+        </w:tabs>
+        <w:ind w:left="6600" w:hanging="480"/>
+      </w:pPr>
+      <w:rPr>
+        <w:rFonts w:ascii="Symbol" w:hAnsi="Symbol" w:cs="Symbol" w:hint="default"/>
+        <w:rFonts w:cs="Symbol"/>
       </w:rPr>
     </w:lvl>
   </w:abstractNum>
@@ -3787,10 +4115,14 @@
       <w:lvlText w:val=""/>
       <w:lvlJc w:val="left"/>
       <w:pPr>
-        <w:ind w:left="480" w:hanging="480"/>
-      </w:pPr>
-      <w:rPr>
-        <w:rFonts w:ascii="Symbol" w:hAnsi="Symbol" w:cs="Symbol" w:hint="default"/>
+        <w:tabs>
+          <w:tab w:val="num" w:pos="360"/>
+        </w:tabs>
+        <w:ind w:left="840" w:hanging="480"/>
+      </w:pPr>
+      <w:rPr>
+        <w:rFonts w:ascii="Symbol" w:hAnsi="Symbol" w:cs="Symbol" w:hint="default"/>
+        <w:rFonts w:cs="Symbol"/>
       </w:rPr>
     </w:lvl>
     <w:lvl w:ilvl="1">
@@ -3800,12 +4132,13 @@
       <w:lvlJc w:val="left"/>
       <w:pPr>
         <w:tabs>
-          <w:tab w:val="num" w:pos="720"/>
-        </w:tabs>
-        <w:ind w:left="1200" w:hanging="480"/>
-      </w:pPr>
-      <w:rPr>
-        <w:rFonts w:ascii="Symbol" w:hAnsi="Symbol" w:cs="Symbol" w:hint="default"/>
+          <w:tab w:val="num" w:pos="1080"/>
+        </w:tabs>
+        <w:ind w:left="1560" w:hanging="480"/>
+      </w:pPr>
+      <w:rPr>
+        <w:rFonts w:ascii="Symbol" w:hAnsi="Symbol" w:cs="Symbol" w:hint="default"/>
+        <w:rFonts w:cs="Symbol"/>
       </w:rPr>
     </w:lvl>
     <w:lvl w:ilvl="2">
@@ -3815,12 +4148,13 @@
       <w:lvlJc w:val="left"/>
       <w:pPr>
         <w:tabs>
-          <w:tab w:val="num" w:pos="1440"/>
-        </w:tabs>
-        <w:ind w:left="1920" w:hanging="480"/>
-      </w:pPr>
-      <w:rPr>
-        <w:rFonts w:ascii="Symbol" w:hAnsi="Symbol" w:cs="Symbol" w:hint="default"/>
+          <w:tab w:val="num" w:pos="1800"/>
+        </w:tabs>
+        <w:ind w:left="2280" w:hanging="480"/>
+      </w:pPr>
+      <w:rPr>
+        <w:rFonts w:ascii="Symbol" w:hAnsi="Symbol" w:cs="Symbol" w:hint="default"/>
+        <w:rFonts w:cs="Symbol"/>
       </w:rPr>
     </w:lvl>
     <w:lvl w:ilvl="3">
@@ -3830,12 +4164,13 @@
       <w:lvlJc w:val="left"/>
       <w:pPr>
         <w:tabs>
-          <w:tab w:val="num" w:pos="2160"/>
-        </w:tabs>
-        <w:ind w:left="2640" w:hanging="480"/>
-      </w:pPr>
-      <w:rPr>
-        <w:rFonts w:ascii="Symbol" w:hAnsi="Symbol" w:cs="Symbol" w:hint="default"/>
+          <w:tab w:val="num" w:pos="2520"/>
+        </w:tabs>
+        <w:ind w:left="3000" w:hanging="480"/>
+      </w:pPr>
+      <w:rPr>
+        <w:rFonts w:ascii="Symbol" w:hAnsi="Symbol" w:cs="Symbol" w:hint="default"/>
+        <w:rFonts w:cs="Symbol"/>
       </w:rPr>
     </w:lvl>
     <w:lvl w:ilvl="4">
@@ -3845,12 +4180,13 @@
       <w:lvlJc w:val="left"/>
       <w:pPr>
         <w:tabs>
-          <w:tab w:val="num" w:pos="2880"/>
-        </w:tabs>
-        <w:ind w:left="3360" w:hanging="480"/>
-      </w:pPr>
-      <w:rPr>
-        <w:rFonts w:ascii="Symbol" w:hAnsi="Symbol" w:cs="Symbol" w:hint="default"/>
+          <w:tab w:val="num" w:pos="3240"/>
+        </w:tabs>
+        <w:ind w:left="3720" w:hanging="480"/>
+      </w:pPr>
+      <w:rPr>
+        <w:rFonts w:ascii="Symbol" w:hAnsi="Symbol" w:cs="Symbol" w:hint="default"/>
+        <w:rFonts w:cs="Symbol"/>
       </w:rPr>
     </w:lvl>
     <w:lvl w:ilvl="5">
@@ -3860,12 +4196,13 @@
       <w:lvlJc w:val="left"/>
       <w:pPr>
         <w:tabs>
-          <w:tab w:val="num" w:pos="3600"/>
-        </w:tabs>
-        <w:ind w:left="4080" w:hanging="480"/>
-      </w:pPr>
-      <w:rPr>
-        <w:rFonts w:ascii="Symbol" w:hAnsi="Symbol" w:cs="Symbol" w:hint="default"/>
+          <w:tab w:val="num" w:pos="3960"/>
+        </w:tabs>
+        <w:ind w:left="4440" w:hanging="480"/>
+      </w:pPr>
+      <w:rPr>
+        <w:rFonts w:ascii="Symbol" w:hAnsi="Symbol" w:cs="Symbol" w:hint="default"/>
+        <w:rFonts w:cs="Symbol"/>
       </w:rPr>
     </w:lvl>
     <w:lvl w:ilvl="6">
@@ -3875,12 +4212,13 @@
       <w:lvlJc w:val="left"/>
       <w:pPr>
         <w:tabs>
-          <w:tab w:val="num" w:pos="4320"/>
-        </w:tabs>
-        <w:ind w:left="4800" w:hanging="480"/>
-      </w:pPr>
-      <w:rPr>
-        <w:rFonts w:ascii="Symbol" w:hAnsi="Symbol" w:cs="Symbol" w:hint="default"/>
+          <w:tab w:val="num" w:pos="4680"/>
+        </w:tabs>
+        <w:ind w:left="5160" w:hanging="480"/>
+      </w:pPr>
+      <w:rPr>
+        <w:rFonts w:ascii="Symbol" w:hAnsi="Symbol" w:cs="Symbol" w:hint="default"/>
+        <w:rFonts w:cs="Symbol"/>
       </w:rPr>
     </w:lvl>
     <w:lvl w:ilvl="7">
@@ -3890,12 +4228,13 @@
       <w:lvlJc w:val="left"/>
       <w:pPr>
         <w:tabs>
-          <w:tab w:val="num" w:pos="5040"/>
-        </w:tabs>
-        <w:ind w:left="5520" w:hanging="480"/>
-      </w:pPr>
-      <w:rPr>
-        <w:rFonts w:ascii="Symbol" w:hAnsi="Symbol" w:cs="Symbol" w:hint="default"/>
+          <w:tab w:val="num" w:pos="5400"/>
+        </w:tabs>
+        <w:ind w:left="5880" w:hanging="480"/>
+      </w:pPr>
+      <w:rPr>
+        <w:rFonts w:ascii="Symbol" w:hAnsi="Symbol" w:cs="Symbol" w:hint="default"/>
+        <w:rFonts w:cs="Symbol"/>
       </w:rPr>
     </w:lvl>
     <w:lvl w:ilvl="8">
@@ -3905,12 +4244,13 @@
       <w:lvlJc w:val="left"/>
       <w:pPr>
         <w:tabs>
-          <w:tab w:val="num" w:pos="5760"/>
-        </w:tabs>
-        <w:ind w:left="6240" w:hanging="480"/>
-      </w:pPr>
-      <w:rPr>
-        <w:rFonts w:ascii="Symbol" w:hAnsi="Symbol" w:cs="Symbol" w:hint="default"/>
+          <w:tab w:val="num" w:pos="6120"/>
+        </w:tabs>
+        <w:ind w:left="6600" w:hanging="480"/>
+      </w:pPr>
+      <w:rPr>
+        <w:rFonts w:ascii="Symbol" w:hAnsi="Symbol" w:cs="Symbol" w:hint="default"/>
+        <w:rFonts w:cs="Symbol"/>
       </w:rPr>
     </w:lvl>
   </w:abstractNum>
@@ -4028,10 +4368,14 @@
       <w:lvlText w:val=""/>
       <w:lvlJc w:val="left"/>
       <w:pPr>
-        <w:ind w:left="480" w:hanging="480"/>
-      </w:pPr>
-      <w:rPr>
-        <w:rFonts w:ascii="Symbol" w:hAnsi="Symbol" w:cs="Symbol" w:hint="default"/>
+        <w:tabs>
+          <w:tab w:val="num" w:pos="360"/>
+        </w:tabs>
+        <w:ind w:left="840" w:hanging="480"/>
+      </w:pPr>
+      <w:rPr>
+        <w:rFonts w:ascii="Symbol" w:hAnsi="Symbol" w:cs="Symbol" w:hint="default"/>
+        <w:rFonts w:cs="Symbol"/>
       </w:rPr>
     </w:lvl>
     <w:lvl w:ilvl="1">
@@ -4041,12 +4385,13 @@
       <w:lvlJc w:val="left"/>
       <w:pPr>
         <w:tabs>
-          <w:tab w:val="num" w:pos="720"/>
-        </w:tabs>
-        <w:ind w:left="1200" w:hanging="480"/>
-      </w:pPr>
-      <w:rPr>
-        <w:rFonts w:ascii="Symbol" w:hAnsi="Symbol" w:cs="Symbol" w:hint="default"/>
+          <w:tab w:val="num" w:pos="1080"/>
+        </w:tabs>
+        <w:ind w:left="1560" w:hanging="480"/>
+      </w:pPr>
+      <w:rPr>
+        <w:rFonts w:ascii="Symbol" w:hAnsi="Symbol" w:cs="Symbol" w:hint="default"/>
+        <w:rFonts w:cs="Symbol"/>
       </w:rPr>
     </w:lvl>
     <w:lvl w:ilvl="2">
@@ -4056,12 +4401,13 @@
       <w:lvlJc w:val="left"/>
       <w:pPr>
         <w:tabs>
-          <w:tab w:val="num" w:pos="1440"/>
-        </w:tabs>
-        <w:ind w:left="1920" w:hanging="480"/>
-      </w:pPr>
-      <w:rPr>
-        <w:rFonts w:ascii="Symbol" w:hAnsi="Symbol" w:cs="Symbol" w:hint="default"/>
+          <w:tab w:val="num" w:pos="1800"/>
+        </w:tabs>
+        <w:ind w:left="2280" w:hanging="480"/>
+      </w:pPr>
+      <w:rPr>
+        <w:rFonts w:ascii="Symbol" w:hAnsi="Symbol" w:cs="Symbol" w:hint="default"/>
+        <w:rFonts w:cs="Symbol"/>
       </w:rPr>
     </w:lvl>
     <w:lvl w:ilvl="3">
@@ -4071,12 +4417,13 @@
       <w:lvlJc w:val="left"/>
       <w:pPr>
         <w:tabs>
-          <w:tab w:val="num" w:pos="2160"/>
-        </w:tabs>
-        <w:ind w:left="2640" w:hanging="480"/>
-      </w:pPr>
-      <w:rPr>
-        <w:rFonts w:ascii="Symbol" w:hAnsi="Symbol" w:cs="Symbol" w:hint="default"/>
+          <w:tab w:val="num" w:pos="2520"/>
+        </w:tabs>
+        <w:ind w:left="3000" w:hanging="480"/>
+      </w:pPr>
+      <w:rPr>
+        <w:rFonts w:ascii="Symbol" w:hAnsi="Symbol" w:cs="Symbol" w:hint="default"/>
+        <w:rFonts w:cs="Symbol"/>
       </w:rPr>
     </w:lvl>
     <w:lvl w:ilvl="4">
@@ -4086,12 +4433,13 @@
       <w:lvlJc w:val="left"/>
       <w:pPr>
         <w:tabs>
-          <w:tab w:val="num" w:pos="2880"/>
-        </w:tabs>
-        <w:ind w:left="3360" w:hanging="480"/>
-      </w:pPr>
-      <w:rPr>
-        <w:rFonts w:ascii="Symbol" w:hAnsi="Symbol" w:cs="Symbol" w:hint="default"/>
+          <w:tab w:val="num" w:pos="3240"/>
+        </w:tabs>
+        <w:ind w:left="3720" w:hanging="480"/>
+      </w:pPr>
+      <w:rPr>
+        <w:rFonts w:ascii="Symbol" w:hAnsi="Symbol" w:cs="Symbol" w:hint="default"/>
+        <w:rFonts w:cs="Symbol"/>
       </w:rPr>
     </w:lvl>
     <w:lvl w:ilvl="5">
@@ -4101,12 +4449,13 @@
       <w:lvlJc w:val="left"/>
       <w:pPr>
         <w:tabs>
-          <w:tab w:val="num" w:pos="3600"/>
-        </w:tabs>
-        <w:ind w:left="4080" w:hanging="480"/>
-      </w:pPr>
-      <w:rPr>
-        <w:rFonts w:ascii="Symbol" w:hAnsi="Symbol" w:cs="Symbol" w:hint="default"/>
+          <w:tab w:val="num" w:pos="3960"/>
+        </w:tabs>
+        <w:ind w:left="4440" w:hanging="480"/>
+      </w:pPr>
+      <w:rPr>
+        <w:rFonts w:ascii="Symbol" w:hAnsi="Symbol" w:cs="Symbol" w:hint="default"/>
+        <w:rFonts w:cs="Symbol"/>
       </w:rPr>
     </w:lvl>
     <w:lvl w:ilvl="6">
@@ -4116,12 +4465,13 @@
       <w:lvlJc w:val="left"/>
       <w:pPr>
         <w:tabs>
-          <w:tab w:val="num" w:pos="4320"/>
-        </w:tabs>
-        <w:ind w:left="4800" w:hanging="480"/>
-      </w:pPr>
-      <w:rPr>
-        <w:rFonts w:ascii="Symbol" w:hAnsi="Symbol" w:cs="Symbol" w:hint="default"/>
+          <w:tab w:val="num" w:pos="4680"/>
+        </w:tabs>
+        <w:ind w:left="5160" w:hanging="480"/>
+      </w:pPr>
+      <w:rPr>
+        <w:rFonts w:ascii="Symbol" w:hAnsi="Symbol" w:cs="Symbol" w:hint="default"/>
+        <w:rFonts w:cs="Symbol"/>
       </w:rPr>
     </w:lvl>
     <w:lvl w:ilvl="7">
@@ -4131,12 +4481,13 @@
       <w:lvlJc w:val="left"/>
       <w:pPr>
         <w:tabs>
-          <w:tab w:val="num" w:pos="5040"/>
-        </w:tabs>
-        <w:ind w:left="5520" w:hanging="480"/>
-      </w:pPr>
-      <w:rPr>
-        <w:rFonts w:ascii="Symbol" w:hAnsi="Symbol" w:cs="Symbol" w:hint="default"/>
+          <w:tab w:val="num" w:pos="5400"/>
+        </w:tabs>
+        <w:ind w:left="5880" w:hanging="480"/>
+      </w:pPr>
+      <w:rPr>
+        <w:rFonts w:ascii="Symbol" w:hAnsi="Symbol" w:cs="Symbol" w:hint="default"/>
+        <w:rFonts w:cs="Symbol"/>
       </w:rPr>
     </w:lvl>
     <w:lvl w:ilvl="8">
@@ -4146,12 +4497,13 @@
       <w:lvlJc w:val="left"/>
       <w:pPr>
         <w:tabs>
-          <w:tab w:val="num" w:pos="5760"/>
-        </w:tabs>
-        <w:ind w:left="6240" w:hanging="480"/>
-      </w:pPr>
-      <w:rPr>
-        <w:rFonts w:ascii="Symbol" w:hAnsi="Symbol" w:cs="Symbol" w:hint="default"/>
+          <w:tab w:val="num" w:pos="6120"/>
+        </w:tabs>
+        <w:ind w:left="6600" w:hanging="480"/>
+      </w:pPr>
+      <w:rPr>
+        <w:rFonts w:ascii="Symbol" w:hAnsi="Symbol" w:cs="Symbol" w:hint="default"/>
+        <w:rFonts w:cs="Symbol"/>
       </w:rPr>
     </w:lvl>
   </w:abstractNum>
@@ -4269,10 +4621,14 @@
       <w:lvlText w:val=""/>
       <w:lvlJc w:val="left"/>
       <w:pPr>
-        <w:ind w:left="480" w:hanging="480"/>
-      </w:pPr>
-      <w:rPr>
-        <w:rFonts w:ascii="Symbol" w:hAnsi="Symbol" w:cs="Symbol" w:hint="default"/>
+        <w:tabs>
+          <w:tab w:val="num" w:pos="360"/>
+        </w:tabs>
+        <w:ind w:left="840" w:hanging="480"/>
+      </w:pPr>
+      <w:rPr>
+        <w:rFonts w:ascii="Symbol" w:hAnsi="Symbol" w:cs="Symbol" w:hint="default"/>
+        <w:rFonts w:cs="Symbol"/>
       </w:rPr>
     </w:lvl>
     <w:lvl w:ilvl="1">
@@ -4282,12 +4638,13 @@
       <w:lvlJc w:val="left"/>
       <w:pPr>
         <w:tabs>
-          <w:tab w:val="num" w:pos="720"/>
-        </w:tabs>
-        <w:ind w:left="1200" w:hanging="480"/>
-      </w:pPr>
-      <w:rPr>
-        <w:rFonts w:ascii="Symbol" w:hAnsi="Symbol" w:cs="Symbol" w:hint="default"/>
+          <w:tab w:val="num" w:pos="1080"/>
+        </w:tabs>
+        <w:ind w:left="1560" w:hanging="480"/>
+      </w:pPr>
+      <w:rPr>
+        <w:rFonts w:ascii="Symbol" w:hAnsi="Symbol" w:cs="Symbol" w:hint="default"/>
+        <w:rFonts w:cs="Symbol"/>
       </w:rPr>
     </w:lvl>
     <w:lvl w:ilvl="2">
@@ -4297,12 +4654,13 @@
       <w:lvlJc w:val="left"/>
       <w:pPr>
         <w:tabs>
-          <w:tab w:val="num" w:pos="1440"/>
-        </w:tabs>
-        <w:ind w:left="1920" w:hanging="480"/>
-      </w:pPr>
-      <w:rPr>
-        <w:rFonts w:ascii="Symbol" w:hAnsi="Symbol" w:cs="Symbol" w:hint="default"/>
+          <w:tab w:val="num" w:pos="1800"/>
+        </w:tabs>
+        <w:ind w:left="2280" w:hanging="480"/>
+      </w:pPr>
+      <w:rPr>
+        <w:rFonts w:ascii="Symbol" w:hAnsi="Symbol" w:cs="Symbol" w:hint="default"/>
+        <w:rFonts w:cs="Symbol"/>
       </w:rPr>
     </w:lvl>
     <w:lvl w:ilvl="3">
@@ -4312,12 +4670,13 @@
       <w:lvlJc w:val="left"/>
       <w:pPr>
         <w:tabs>
-          <w:tab w:val="num" w:pos="2160"/>
-        </w:tabs>
-        <w:ind w:left="2640" w:hanging="480"/>
-      </w:pPr>
-      <w:rPr>
-        <w:rFonts w:ascii="Symbol" w:hAnsi="Symbol" w:cs="Symbol" w:hint="default"/>
+          <w:tab w:val="num" w:pos="2520"/>
+        </w:tabs>
+        <w:ind w:left="3000" w:hanging="480"/>
+      </w:pPr>
+      <w:rPr>
+        <w:rFonts w:ascii="Symbol" w:hAnsi="Symbol" w:cs="Symbol" w:hint="default"/>
+        <w:rFonts w:cs="Symbol"/>
       </w:rPr>
     </w:lvl>
     <w:lvl w:ilvl="4">
@@ -4327,12 +4686,13 @@
       <w:lvlJc w:val="left"/>
       <w:pPr>
         <w:tabs>
-          <w:tab w:val="num" w:pos="2880"/>
-        </w:tabs>
-        <w:ind w:left="3360" w:hanging="480"/>
-      </w:pPr>
-      <w:rPr>
-        <w:rFonts w:ascii="Symbol" w:hAnsi="Symbol" w:cs="Symbol" w:hint="default"/>
+          <w:tab w:val="num" w:pos="3240"/>
+        </w:tabs>
+        <w:ind w:left="3720" w:hanging="480"/>
+      </w:pPr>
+      <w:rPr>
+        <w:rFonts w:ascii="Symbol" w:hAnsi="Symbol" w:cs="Symbol" w:hint="default"/>
+        <w:rFonts w:cs="Symbol"/>
       </w:rPr>
     </w:lvl>
     <w:lvl w:ilvl="5">
@@ -4342,12 +4702,13 @@
       <w:lvlJc w:val="left"/>
       <w:pPr>
         <w:tabs>
-          <w:tab w:val="num" w:pos="3600"/>
-        </w:tabs>
-        <w:ind w:left="4080" w:hanging="480"/>
-      </w:pPr>
-      <w:rPr>
-        <w:rFonts w:ascii="Symbol" w:hAnsi="Symbol" w:cs="Symbol" w:hint="default"/>
+          <w:tab w:val="num" w:pos="3960"/>
+        </w:tabs>
+        <w:ind w:left="4440" w:hanging="480"/>
+      </w:pPr>
+      <w:rPr>
+        <w:rFonts w:ascii="Symbol" w:hAnsi="Symbol" w:cs="Symbol" w:hint="default"/>
+        <w:rFonts w:cs="Symbol"/>
       </w:rPr>
     </w:lvl>
     <w:lvl w:ilvl="6">
@@ -4357,12 +4718,13 @@
       <w:lvlJc w:val="left"/>
       <w:pPr>
         <w:tabs>
-          <w:tab w:val="num" w:pos="4320"/>
-        </w:tabs>
-        <w:ind w:left="4800" w:hanging="480"/>
-      </w:pPr>
-      <w:rPr>
-        <w:rFonts w:ascii="Symbol" w:hAnsi="Symbol" w:cs="Symbol" w:hint="default"/>
+          <w:tab w:val="num" w:pos="4680"/>
+        </w:tabs>
+        <w:ind w:left="5160" w:hanging="480"/>
+      </w:pPr>
+      <w:rPr>
+        <w:rFonts w:ascii="Symbol" w:hAnsi="Symbol" w:cs="Symbol" w:hint="default"/>
+        <w:rFonts w:cs="Symbol"/>
       </w:rPr>
     </w:lvl>
     <w:lvl w:ilvl="7">
@@ -4372,12 +4734,13 @@
       <w:lvlJc w:val="left"/>
       <w:pPr>
         <w:tabs>
-          <w:tab w:val="num" w:pos="5040"/>
-        </w:tabs>
-        <w:ind w:left="5520" w:hanging="480"/>
-      </w:pPr>
-      <w:rPr>
-        <w:rFonts w:ascii="Symbol" w:hAnsi="Symbol" w:cs="Symbol" w:hint="default"/>
+          <w:tab w:val="num" w:pos="5400"/>
+        </w:tabs>
+        <w:ind w:left="5880" w:hanging="480"/>
+      </w:pPr>
+      <w:rPr>
+        <w:rFonts w:ascii="Symbol" w:hAnsi="Symbol" w:cs="Symbol" w:hint="default"/>
+        <w:rFonts w:cs="Symbol"/>
       </w:rPr>
     </w:lvl>
     <w:lvl w:ilvl="8">
@@ -4387,12 +4750,13 @@
       <w:lvlJc w:val="left"/>
       <w:pPr>
         <w:tabs>
-          <w:tab w:val="num" w:pos="5760"/>
-        </w:tabs>
-        <w:ind w:left="6240" w:hanging="480"/>
-      </w:pPr>
-      <w:rPr>
-        <w:rFonts w:ascii="Symbol" w:hAnsi="Symbol" w:cs="Symbol" w:hint="default"/>
+          <w:tab w:val="num" w:pos="6120"/>
+        </w:tabs>
+        <w:ind w:left="6600" w:hanging="480"/>
+      </w:pPr>
+      <w:rPr>
+        <w:rFonts w:ascii="Symbol" w:hAnsi="Symbol" w:cs="Symbol" w:hint="default"/>
+        <w:rFonts w:cs="Symbol"/>
       </w:rPr>
     </w:lvl>
   </w:abstractNum>
@@ -4685,7 +5049,6 @@
     <w:rPrDefault>
       <w:rPr>
         <w:rFonts w:ascii="Cambria" w:hAnsi="Cambria" w:eastAsia="Cambria" w:cs="" w:asciiTheme="minorHAnsi" w:cstheme="minorBidi" w:eastAsiaTheme="minorHAnsi" w:hAnsiTheme="minorHAnsi"/>
-        <w:sz w:val="24"/>
         <w:szCs w:val="24"/>
         <w:lang w:val="en-US" w:eastAsia="en-US" w:bidi="ar-SA"/>
       </w:rPr>
@@ -5197,6 +5560,2274 @@
     <w:basedOn w:val="VerbatimChar"/>
     <w:qFormat/>
     <w:rPr/>
+  </w:style>
+  <w:style w:type="character" w:styleId="ListLabel1">
+    <w:name w:val="ListLabel 1"/>
+    <w:qFormat/>
+    <w:rPr>
+      <w:rFonts w:cs="Symbol"/>
+    </w:rPr>
+  </w:style>
+  <w:style w:type="character" w:styleId="ListLabel2">
+    <w:name w:val="ListLabel 2"/>
+    <w:qFormat/>
+    <w:rPr>
+      <w:rFonts w:cs="Symbol"/>
+    </w:rPr>
+  </w:style>
+  <w:style w:type="character" w:styleId="ListLabel3">
+    <w:name w:val="ListLabel 3"/>
+    <w:qFormat/>
+    <w:rPr>
+      <w:rFonts w:cs="Symbol"/>
+    </w:rPr>
+  </w:style>
+  <w:style w:type="character" w:styleId="ListLabel4">
+    <w:name w:val="ListLabel 4"/>
+    <w:qFormat/>
+    <w:rPr>
+      <w:rFonts w:cs="Symbol"/>
+    </w:rPr>
+  </w:style>
+  <w:style w:type="character" w:styleId="ListLabel5">
+    <w:name w:val="ListLabel 5"/>
+    <w:qFormat/>
+    <w:rPr>
+      <w:rFonts w:cs="Symbol"/>
+    </w:rPr>
+  </w:style>
+  <w:style w:type="character" w:styleId="ListLabel6">
+    <w:name w:val="ListLabel 6"/>
+    <w:qFormat/>
+    <w:rPr>
+      <w:rFonts w:cs="Symbol"/>
+    </w:rPr>
+  </w:style>
+  <w:style w:type="character" w:styleId="ListLabel7">
+    <w:name w:val="ListLabel 7"/>
+    <w:qFormat/>
+    <w:rPr>
+      <w:rFonts w:cs="Symbol"/>
+    </w:rPr>
+  </w:style>
+  <w:style w:type="character" w:styleId="ListLabel8">
+    <w:name w:val="ListLabel 8"/>
+    <w:qFormat/>
+    <w:rPr>
+      <w:rFonts w:cs="Symbol"/>
+    </w:rPr>
+  </w:style>
+  <w:style w:type="character" w:styleId="ListLabel9">
+    <w:name w:val="ListLabel 9"/>
+    <w:qFormat/>
+    <w:rPr>
+      <w:rFonts w:cs="Symbol"/>
+    </w:rPr>
+  </w:style>
+  <w:style w:type="character" w:styleId="ListLabel10">
+    <w:name w:val="ListLabel 10"/>
+    <w:qFormat/>
+    <w:rPr>
+      <w:rFonts w:cs="Symbol"/>
+    </w:rPr>
+  </w:style>
+  <w:style w:type="character" w:styleId="ListLabel11">
+    <w:name w:val="ListLabel 11"/>
+    <w:qFormat/>
+    <w:rPr>
+      <w:rFonts w:cs="Symbol"/>
+    </w:rPr>
+  </w:style>
+  <w:style w:type="character" w:styleId="ListLabel12">
+    <w:name w:val="ListLabel 12"/>
+    <w:qFormat/>
+    <w:rPr>
+      <w:rFonts w:cs="Symbol"/>
+    </w:rPr>
+  </w:style>
+  <w:style w:type="character" w:styleId="ListLabel13">
+    <w:name w:val="ListLabel 13"/>
+    <w:qFormat/>
+    <w:rPr>
+      <w:rFonts w:cs="Symbol"/>
+    </w:rPr>
+  </w:style>
+  <w:style w:type="character" w:styleId="ListLabel14">
+    <w:name w:val="ListLabel 14"/>
+    <w:qFormat/>
+    <w:rPr>
+      <w:rFonts w:cs="Symbol"/>
+    </w:rPr>
+  </w:style>
+  <w:style w:type="character" w:styleId="ListLabel15">
+    <w:name w:val="ListLabel 15"/>
+    <w:qFormat/>
+    <w:rPr>
+      <w:rFonts w:cs="Symbol"/>
+    </w:rPr>
+  </w:style>
+  <w:style w:type="character" w:styleId="ListLabel16">
+    <w:name w:val="ListLabel 16"/>
+    <w:qFormat/>
+    <w:rPr>
+      <w:rFonts w:cs="Symbol"/>
+    </w:rPr>
+  </w:style>
+  <w:style w:type="character" w:styleId="ListLabel17">
+    <w:name w:val="ListLabel 17"/>
+    <w:qFormat/>
+    <w:rPr>
+      <w:rFonts w:cs="Symbol"/>
+    </w:rPr>
+  </w:style>
+  <w:style w:type="character" w:styleId="ListLabel18">
+    <w:name w:val="ListLabel 18"/>
+    <w:qFormat/>
+    <w:rPr>
+      <w:rFonts w:cs="Symbol"/>
+    </w:rPr>
+  </w:style>
+  <w:style w:type="character" w:styleId="ListLabel19">
+    <w:name w:val="ListLabel 19"/>
+    <w:qFormat/>
+    <w:rPr>
+      <w:rFonts w:cs="Symbol"/>
+    </w:rPr>
+  </w:style>
+  <w:style w:type="character" w:styleId="ListLabel20">
+    <w:name w:val="ListLabel 20"/>
+    <w:qFormat/>
+    <w:rPr>
+      <w:rFonts w:cs="Symbol"/>
+    </w:rPr>
+  </w:style>
+  <w:style w:type="character" w:styleId="ListLabel21">
+    <w:name w:val="ListLabel 21"/>
+    <w:qFormat/>
+    <w:rPr>
+      <w:rFonts w:cs="Symbol"/>
+    </w:rPr>
+  </w:style>
+  <w:style w:type="character" w:styleId="ListLabel22">
+    <w:name w:val="ListLabel 22"/>
+    <w:qFormat/>
+    <w:rPr>
+      <w:rFonts w:cs="Symbol"/>
+    </w:rPr>
+  </w:style>
+  <w:style w:type="character" w:styleId="ListLabel23">
+    <w:name w:val="ListLabel 23"/>
+    <w:qFormat/>
+    <w:rPr>
+      <w:rFonts w:cs="Symbol"/>
+    </w:rPr>
+  </w:style>
+  <w:style w:type="character" w:styleId="ListLabel24">
+    <w:name w:val="ListLabel 24"/>
+    <w:qFormat/>
+    <w:rPr>
+      <w:rFonts w:cs="Symbol"/>
+    </w:rPr>
+  </w:style>
+  <w:style w:type="character" w:styleId="ListLabel25">
+    <w:name w:val="ListLabel 25"/>
+    <w:qFormat/>
+    <w:rPr>
+      <w:rFonts w:cs="Symbol"/>
+    </w:rPr>
+  </w:style>
+  <w:style w:type="character" w:styleId="ListLabel26">
+    <w:name w:val="ListLabel 26"/>
+    <w:qFormat/>
+    <w:rPr>
+      <w:rFonts w:cs="Symbol"/>
+    </w:rPr>
+  </w:style>
+  <w:style w:type="character" w:styleId="ListLabel27">
+    <w:name w:val="ListLabel 27"/>
+    <w:qFormat/>
+    <w:rPr>
+      <w:rFonts w:cs="Symbol"/>
+    </w:rPr>
+  </w:style>
+  <w:style w:type="character" w:styleId="ListLabel28">
+    <w:name w:val="ListLabel 28"/>
+    <w:qFormat/>
+    <w:rPr>
+      <w:rFonts w:cs="Symbol"/>
+    </w:rPr>
+  </w:style>
+  <w:style w:type="character" w:styleId="ListLabel29">
+    <w:name w:val="ListLabel 29"/>
+    <w:qFormat/>
+    <w:rPr>
+      <w:rFonts w:cs="Symbol"/>
+    </w:rPr>
+  </w:style>
+  <w:style w:type="character" w:styleId="ListLabel30">
+    <w:name w:val="ListLabel 30"/>
+    <w:qFormat/>
+    <w:rPr>
+      <w:rFonts w:cs="Symbol"/>
+    </w:rPr>
+  </w:style>
+  <w:style w:type="character" w:styleId="ListLabel31">
+    <w:name w:val="ListLabel 31"/>
+    <w:qFormat/>
+    <w:rPr>
+      <w:rFonts w:cs="Symbol"/>
+    </w:rPr>
+  </w:style>
+  <w:style w:type="character" w:styleId="ListLabel32">
+    <w:name w:val="ListLabel 32"/>
+    <w:qFormat/>
+    <w:rPr>
+      <w:rFonts w:cs="Symbol"/>
+    </w:rPr>
+  </w:style>
+  <w:style w:type="character" w:styleId="ListLabel33">
+    <w:name w:val="ListLabel 33"/>
+    <w:qFormat/>
+    <w:rPr>
+      <w:rFonts w:cs="Symbol"/>
+    </w:rPr>
+  </w:style>
+  <w:style w:type="character" w:styleId="ListLabel34">
+    <w:name w:val="ListLabel 34"/>
+    <w:qFormat/>
+    <w:rPr>
+      <w:rFonts w:cs="Symbol"/>
+    </w:rPr>
+  </w:style>
+  <w:style w:type="character" w:styleId="ListLabel35">
+    <w:name w:val="ListLabel 35"/>
+    <w:qFormat/>
+    <w:rPr>
+      <w:rFonts w:cs="Symbol"/>
+    </w:rPr>
+  </w:style>
+  <w:style w:type="character" w:styleId="ListLabel36">
+    <w:name w:val="ListLabel 36"/>
+    <w:qFormat/>
+    <w:rPr>
+      <w:rFonts w:cs="Symbol"/>
+    </w:rPr>
+  </w:style>
+  <w:style w:type="character" w:styleId="ListLabel37">
+    <w:name w:val="ListLabel 37"/>
+    <w:qFormat/>
+    <w:rPr>
+      <w:rFonts w:cs="Symbol"/>
+    </w:rPr>
+  </w:style>
+  <w:style w:type="character" w:styleId="ListLabel38">
+    <w:name w:val="ListLabel 38"/>
+    <w:qFormat/>
+    <w:rPr>
+      <w:rFonts w:cs="Symbol"/>
+    </w:rPr>
+  </w:style>
+  <w:style w:type="character" w:styleId="ListLabel39">
+    <w:name w:val="ListLabel 39"/>
+    <w:qFormat/>
+    <w:rPr>
+      <w:rFonts w:cs="Symbol"/>
+    </w:rPr>
+  </w:style>
+  <w:style w:type="character" w:styleId="ListLabel40">
+    <w:name w:val="ListLabel 40"/>
+    <w:qFormat/>
+    <w:rPr>
+      <w:rFonts w:cs="Symbol"/>
+    </w:rPr>
+  </w:style>
+  <w:style w:type="character" w:styleId="ListLabel41">
+    <w:name w:val="ListLabel 41"/>
+    <w:qFormat/>
+    <w:rPr>
+      <w:rFonts w:cs="Symbol"/>
+    </w:rPr>
+  </w:style>
+  <w:style w:type="character" w:styleId="ListLabel42">
+    <w:name w:val="ListLabel 42"/>
+    <w:qFormat/>
+    <w:rPr>
+      <w:rFonts w:cs="Symbol"/>
+    </w:rPr>
+  </w:style>
+  <w:style w:type="character" w:styleId="ListLabel43">
+    <w:name w:val="ListLabel 43"/>
+    <w:qFormat/>
+    <w:rPr>
+      <w:rFonts w:cs="Symbol"/>
+    </w:rPr>
+  </w:style>
+  <w:style w:type="character" w:styleId="ListLabel44">
+    <w:name w:val="ListLabel 44"/>
+    <w:qFormat/>
+    <w:rPr>
+      <w:rFonts w:cs="Symbol"/>
+    </w:rPr>
+  </w:style>
+  <w:style w:type="character" w:styleId="ListLabel45">
+    <w:name w:val="ListLabel 45"/>
+    <w:qFormat/>
+    <w:rPr>
+      <w:rFonts w:cs="Symbol"/>
+    </w:rPr>
+  </w:style>
+  <w:style w:type="character" w:styleId="ListLabel46">
+    <w:name w:val="ListLabel 46"/>
+    <w:qFormat/>
+    <w:rPr>
+      <w:rFonts w:cs="Symbol"/>
+    </w:rPr>
+  </w:style>
+  <w:style w:type="character" w:styleId="ListLabel47">
+    <w:name w:val="ListLabel 47"/>
+    <w:qFormat/>
+    <w:rPr>
+      <w:rFonts w:cs="Symbol"/>
+    </w:rPr>
+  </w:style>
+  <w:style w:type="character" w:styleId="ListLabel48">
+    <w:name w:val="ListLabel 48"/>
+    <w:qFormat/>
+    <w:rPr>
+      <w:rFonts w:cs="Symbol"/>
+    </w:rPr>
+  </w:style>
+  <w:style w:type="character" w:styleId="ListLabel49">
+    <w:name w:val="ListLabel 49"/>
+    <w:qFormat/>
+    <w:rPr>
+      <w:rFonts w:cs="Symbol"/>
+    </w:rPr>
+  </w:style>
+  <w:style w:type="character" w:styleId="ListLabel50">
+    <w:name w:val="ListLabel 50"/>
+    <w:qFormat/>
+    <w:rPr>
+      <w:rFonts w:cs="Symbol"/>
+    </w:rPr>
+  </w:style>
+  <w:style w:type="character" w:styleId="ListLabel51">
+    <w:name w:val="ListLabel 51"/>
+    <w:qFormat/>
+    <w:rPr>
+      <w:rFonts w:cs="Symbol"/>
+    </w:rPr>
+  </w:style>
+  <w:style w:type="character" w:styleId="ListLabel52">
+    <w:name w:val="ListLabel 52"/>
+    <w:qFormat/>
+    <w:rPr>
+      <w:rFonts w:cs="Symbol"/>
+    </w:rPr>
+  </w:style>
+  <w:style w:type="character" w:styleId="ListLabel53">
+    <w:name w:val="ListLabel 53"/>
+    <w:qFormat/>
+    <w:rPr>
+      <w:rFonts w:cs="Symbol"/>
+    </w:rPr>
+  </w:style>
+  <w:style w:type="character" w:styleId="ListLabel54">
+    <w:name w:val="ListLabel 54"/>
+    <w:qFormat/>
+    <w:rPr>
+      <w:rFonts w:cs="Symbol"/>
+    </w:rPr>
+  </w:style>
+  <w:style w:type="character" w:styleId="ListLabel55">
+    <w:name w:val="ListLabel 55"/>
+    <w:qFormat/>
+    <w:rPr>
+      <w:rFonts w:cs="Symbol"/>
+    </w:rPr>
+  </w:style>
+  <w:style w:type="character" w:styleId="ListLabel56">
+    <w:name w:val="ListLabel 56"/>
+    <w:qFormat/>
+    <w:rPr>
+      <w:rFonts w:cs="Symbol"/>
+    </w:rPr>
+  </w:style>
+  <w:style w:type="character" w:styleId="ListLabel57">
+    <w:name w:val="ListLabel 57"/>
+    <w:qFormat/>
+    <w:rPr>
+      <w:rFonts w:cs="Symbol"/>
+    </w:rPr>
+  </w:style>
+  <w:style w:type="character" w:styleId="ListLabel58">
+    <w:name w:val="ListLabel 58"/>
+    <w:qFormat/>
+    <w:rPr>
+      <w:rFonts w:cs="Symbol"/>
+    </w:rPr>
+  </w:style>
+  <w:style w:type="character" w:styleId="ListLabel59">
+    <w:name w:val="ListLabel 59"/>
+    <w:qFormat/>
+    <w:rPr>
+      <w:rFonts w:cs="Symbol"/>
+    </w:rPr>
+  </w:style>
+  <w:style w:type="character" w:styleId="ListLabel60">
+    <w:name w:val="ListLabel 60"/>
+    <w:qFormat/>
+    <w:rPr>
+      <w:rFonts w:cs="Symbol"/>
+    </w:rPr>
+  </w:style>
+  <w:style w:type="character" w:styleId="ListLabel61">
+    <w:name w:val="ListLabel 61"/>
+    <w:qFormat/>
+    <w:rPr>
+      <w:rFonts w:cs="Symbol"/>
+    </w:rPr>
+  </w:style>
+  <w:style w:type="character" w:styleId="ListLabel62">
+    <w:name w:val="ListLabel 62"/>
+    <w:qFormat/>
+    <w:rPr>
+      <w:rFonts w:cs="Symbol"/>
+    </w:rPr>
+  </w:style>
+  <w:style w:type="character" w:styleId="ListLabel63">
+    <w:name w:val="ListLabel 63"/>
+    <w:qFormat/>
+    <w:rPr>
+      <w:rFonts w:cs="Symbol"/>
+    </w:rPr>
+  </w:style>
+  <w:style w:type="character" w:styleId="ListLabel64">
+    <w:name w:val="ListLabel 64"/>
+    <w:qFormat/>
+    <w:rPr>
+      <w:rFonts w:cs="Symbol"/>
+    </w:rPr>
+  </w:style>
+  <w:style w:type="character" w:styleId="ListLabel65">
+    <w:name w:val="ListLabel 65"/>
+    <w:qFormat/>
+    <w:rPr>
+      <w:rFonts w:cs="Symbol"/>
+    </w:rPr>
+  </w:style>
+  <w:style w:type="character" w:styleId="ListLabel66">
+    <w:name w:val="ListLabel 66"/>
+    <w:qFormat/>
+    <w:rPr>
+      <w:rFonts w:cs="Symbol"/>
+    </w:rPr>
+  </w:style>
+  <w:style w:type="character" w:styleId="ListLabel67">
+    <w:name w:val="ListLabel 67"/>
+    <w:qFormat/>
+    <w:rPr>
+      <w:rFonts w:cs="Symbol"/>
+    </w:rPr>
+  </w:style>
+  <w:style w:type="character" w:styleId="ListLabel68">
+    <w:name w:val="ListLabel 68"/>
+    <w:qFormat/>
+    <w:rPr>
+      <w:rFonts w:cs="Symbol"/>
+    </w:rPr>
+  </w:style>
+  <w:style w:type="character" w:styleId="ListLabel69">
+    <w:name w:val="ListLabel 69"/>
+    <w:qFormat/>
+    <w:rPr>
+      <w:rFonts w:cs="Symbol"/>
+    </w:rPr>
+  </w:style>
+  <w:style w:type="character" w:styleId="ListLabel70">
+    <w:name w:val="ListLabel 70"/>
+    <w:qFormat/>
+    <w:rPr>
+      <w:rFonts w:cs="Symbol"/>
+    </w:rPr>
+  </w:style>
+  <w:style w:type="character" w:styleId="ListLabel71">
+    <w:name w:val="ListLabel 71"/>
+    <w:qFormat/>
+    <w:rPr>
+      <w:rFonts w:cs="Symbol"/>
+    </w:rPr>
+  </w:style>
+  <w:style w:type="character" w:styleId="ListLabel72">
+    <w:name w:val="ListLabel 72"/>
+    <w:qFormat/>
+    <w:rPr>
+      <w:rFonts w:cs="Symbol"/>
+    </w:rPr>
+  </w:style>
+  <w:style w:type="character" w:styleId="ListLabel73">
+    <w:name w:val="ListLabel 73"/>
+    <w:qFormat/>
+    <w:rPr>
+      <w:rFonts w:cs="Symbol"/>
+    </w:rPr>
+  </w:style>
+  <w:style w:type="character" w:styleId="ListLabel74">
+    <w:name w:val="ListLabel 74"/>
+    <w:qFormat/>
+    <w:rPr>
+      <w:rFonts w:cs="Symbol"/>
+    </w:rPr>
+  </w:style>
+  <w:style w:type="character" w:styleId="ListLabel75">
+    <w:name w:val="ListLabel 75"/>
+    <w:qFormat/>
+    <w:rPr>
+      <w:rFonts w:cs="Symbol"/>
+    </w:rPr>
+  </w:style>
+  <w:style w:type="character" w:styleId="ListLabel76">
+    <w:name w:val="ListLabel 76"/>
+    <w:qFormat/>
+    <w:rPr>
+      <w:rFonts w:cs="Symbol"/>
+    </w:rPr>
+  </w:style>
+  <w:style w:type="character" w:styleId="ListLabel77">
+    <w:name w:val="ListLabel 77"/>
+    <w:qFormat/>
+    <w:rPr>
+      <w:rFonts w:cs="Symbol"/>
+    </w:rPr>
+  </w:style>
+  <w:style w:type="character" w:styleId="ListLabel78">
+    <w:name w:val="ListLabel 78"/>
+    <w:qFormat/>
+    <w:rPr>
+      <w:rFonts w:cs="Symbol"/>
+    </w:rPr>
+  </w:style>
+  <w:style w:type="character" w:styleId="ListLabel79">
+    <w:name w:val="ListLabel 79"/>
+    <w:qFormat/>
+    <w:rPr>
+      <w:rFonts w:cs="Symbol"/>
+    </w:rPr>
+  </w:style>
+  <w:style w:type="character" w:styleId="ListLabel80">
+    <w:name w:val="ListLabel 80"/>
+    <w:qFormat/>
+    <w:rPr>
+      <w:rFonts w:cs="Symbol"/>
+    </w:rPr>
+  </w:style>
+  <w:style w:type="character" w:styleId="ListLabel81">
+    <w:name w:val="ListLabel 81"/>
+    <w:qFormat/>
+    <w:rPr>
+      <w:rFonts w:cs="Symbol"/>
+    </w:rPr>
+  </w:style>
+  <w:style w:type="character" w:styleId="ListLabel82">
+    <w:name w:val="ListLabel 82"/>
+    <w:qFormat/>
+    <w:rPr>
+      <w:rFonts w:cs="Symbol"/>
+    </w:rPr>
+  </w:style>
+  <w:style w:type="character" w:styleId="ListLabel83">
+    <w:name w:val="ListLabel 83"/>
+    <w:qFormat/>
+    <w:rPr>
+      <w:rFonts w:cs="Symbol"/>
+    </w:rPr>
+  </w:style>
+  <w:style w:type="character" w:styleId="ListLabel84">
+    <w:name w:val="ListLabel 84"/>
+    <w:qFormat/>
+    <w:rPr>
+      <w:rFonts w:cs="Symbol"/>
+    </w:rPr>
+  </w:style>
+  <w:style w:type="character" w:styleId="ListLabel85">
+    <w:name w:val="ListLabel 85"/>
+    <w:qFormat/>
+    <w:rPr>
+      <w:rFonts w:cs="Symbol"/>
+    </w:rPr>
+  </w:style>
+  <w:style w:type="character" w:styleId="ListLabel86">
+    <w:name w:val="ListLabel 86"/>
+    <w:qFormat/>
+    <w:rPr>
+      <w:rFonts w:cs="Symbol"/>
+    </w:rPr>
+  </w:style>
+  <w:style w:type="character" w:styleId="ListLabel87">
+    <w:name w:val="ListLabel 87"/>
+    <w:qFormat/>
+    <w:rPr>
+      <w:rFonts w:cs="Symbol"/>
+    </w:rPr>
+  </w:style>
+  <w:style w:type="character" w:styleId="ListLabel88">
+    <w:name w:val="ListLabel 88"/>
+    <w:qFormat/>
+    <w:rPr>
+      <w:rFonts w:cs="Symbol"/>
+    </w:rPr>
+  </w:style>
+  <w:style w:type="character" w:styleId="ListLabel89">
+    <w:name w:val="ListLabel 89"/>
+    <w:qFormat/>
+    <w:rPr>
+      <w:rFonts w:cs="Symbol"/>
+    </w:rPr>
+  </w:style>
+  <w:style w:type="character" w:styleId="ListLabel90">
+    <w:name w:val="ListLabel 90"/>
+    <w:qFormat/>
+    <w:rPr>
+      <w:rFonts w:cs="Symbol"/>
+    </w:rPr>
+  </w:style>
+  <w:style w:type="character" w:styleId="ListLabel91">
+    <w:name w:val="ListLabel 91"/>
+    <w:qFormat/>
+    <w:rPr>
+      <w:rFonts w:cs="Symbol"/>
+    </w:rPr>
+  </w:style>
+  <w:style w:type="character" w:styleId="ListLabel92">
+    <w:name w:val="ListLabel 92"/>
+    <w:qFormat/>
+    <w:rPr>
+      <w:rFonts w:cs="Symbol"/>
+    </w:rPr>
+  </w:style>
+  <w:style w:type="character" w:styleId="ListLabel93">
+    <w:name w:val="ListLabel 93"/>
+    <w:qFormat/>
+    <w:rPr>
+      <w:rFonts w:cs="Symbol"/>
+    </w:rPr>
+  </w:style>
+  <w:style w:type="character" w:styleId="ListLabel94">
+    <w:name w:val="ListLabel 94"/>
+    <w:qFormat/>
+    <w:rPr>
+      <w:rFonts w:cs="Symbol"/>
+    </w:rPr>
+  </w:style>
+  <w:style w:type="character" w:styleId="ListLabel95">
+    <w:name w:val="ListLabel 95"/>
+    <w:qFormat/>
+    <w:rPr>
+      <w:rFonts w:cs="Symbol"/>
+    </w:rPr>
+  </w:style>
+  <w:style w:type="character" w:styleId="ListLabel96">
+    <w:name w:val="ListLabel 96"/>
+    <w:qFormat/>
+    <w:rPr>
+      <w:rFonts w:cs="Symbol"/>
+    </w:rPr>
+  </w:style>
+  <w:style w:type="character" w:styleId="ListLabel97">
+    <w:name w:val="ListLabel 97"/>
+    <w:qFormat/>
+    <w:rPr>
+      <w:rFonts w:cs="Symbol"/>
+    </w:rPr>
+  </w:style>
+  <w:style w:type="character" w:styleId="ListLabel98">
+    <w:name w:val="ListLabel 98"/>
+    <w:qFormat/>
+    <w:rPr>
+      <w:rFonts w:cs="Symbol"/>
+    </w:rPr>
+  </w:style>
+  <w:style w:type="character" w:styleId="ListLabel99">
+    <w:name w:val="ListLabel 99"/>
+    <w:qFormat/>
+    <w:rPr>
+      <w:rFonts w:cs="Symbol"/>
+    </w:rPr>
+  </w:style>
+  <w:style w:type="character" w:styleId="ListLabel100">
+    <w:name w:val="ListLabel 100"/>
+    <w:qFormat/>
+    <w:rPr>
+      <w:rFonts w:cs="Symbol"/>
+    </w:rPr>
+  </w:style>
+  <w:style w:type="character" w:styleId="ListLabel101">
+    <w:name w:val="ListLabel 101"/>
+    <w:qFormat/>
+    <w:rPr>
+      <w:rFonts w:cs="Symbol"/>
+    </w:rPr>
+  </w:style>
+  <w:style w:type="character" w:styleId="ListLabel102">
+    <w:name w:val="ListLabel 102"/>
+    <w:qFormat/>
+    <w:rPr>
+      <w:rFonts w:cs="Symbol"/>
+    </w:rPr>
+  </w:style>
+  <w:style w:type="character" w:styleId="ListLabel103">
+    <w:name w:val="ListLabel 103"/>
+    <w:qFormat/>
+    <w:rPr>
+      <w:rFonts w:cs="Symbol"/>
+    </w:rPr>
+  </w:style>
+  <w:style w:type="character" w:styleId="ListLabel104">
+    <w:name w:val="ListLabel 104"/>
+    <w:qFormat/>
+    <w:rPr>
+      <w:rFonts w:cs="Symbol"/>
+    </w:rPr>
+  </w:style>
+  <w:style w:type="character" w:styleId="ListLabel105">
+    <w:name w:val="ListLabel 105"/>
+    <w:qFormat/>
+    <w:rPr>
+      <w:rFonts w:cs="Symbol"/>
+    </w:rPr>
+  </w:style>
+  <w:style w:type="character" w:styleId="ListLabel106">
+    <w:name w:val="ListLabel 106"/>
+    <w:qFormat/>
+    <w:rPr>
+      <w:rFonts w:cs="Symbol"/>
+    </w:rPr>
+  </w:style>
+  <w:style w:type="character" w:styleId="ListLabel107">
+    <w:name w:val="ListLabel 107"/>
+    <w:qFormat/>
+    <w:rPr>
+      <w:rFonts w:cs="Symbol"/>
+    </w:rPr>
+  </w:style>
+  <w:style w:type="character" w:styleId="ListLabel108">
+    <w:name w:val="ListLabel 108"/>
+    <w:qFormat/>
+    <w:rPr>
+      <w:rFonts w:cs="Symbol"/>
+    </w:rPr>
+  </w:style>
+  <w:style w:type="character" w:styleId="ListLabel109">
+    <w:name w:val="ListLabel 109"/>
+    <w:qFormat/>
+    <w:rPr>
+      <w:rFonts w:cs="Symbol"/>
+    </w:rPr>
+  </w:style>
+  <w:style w:type="character" w:styleId="ListLabel110">
+    <w:name w:val="ListLabel 110"/>
+    <w:qFormat/>
+    <w:rPr>
+      <w:rFonts w:cs="Symbol"/>
+    </w:rPr>
+  </w:style>
+  <w:style w:type="character" w:styleId="ListLabel111">
+    <w:name w:val="ListLabel 111"/>
+    <w:qFormat/>
+    <w:rPr>
+      <w:rFonts w:cs="Symbol"/>
+    </w:rPr>
+  </w:style>
+  <w:style w:type="character" w:styleId="ListLabel112">
+    <w:name w:val="ListLabel 112"/>
+    <w:qFormat/>
+    <w:rPr>
+      <w:rFonts w:cs="Symbol"/>
+    </w:rPr>
+  </w:style>
+  <w:style w:type="character" w:styleId="ListLabel113">
+    <w:name w:val="ListLabel 113"/>
+    <w:qFormat/>
+    <w:rPr>
+      <w:rFonts w:cs="Symbol"/>
+    </w:rPr>
+  </w:style>
+  <w:style w:type="character" w:styleId="ListLabel114">
+    <w:name w:val="ListLabel 114"/>
+    <w:qFormat/>
+    <w:rPr>
+      <w:rFonts w:cs="Symbol"/>
+    </w:rPr>
+  </w:style>
+  <w:style w:type="character" w:styleId="ListLabel115">
+    <w:name w:val="ListLabel 115"/>
+    <w:qFormat/>
+    <w:rPr>
+      <w:rFonts w:cs="Symbol"/>
+    </w:rPr>
+  </w:style>
+  <w:style w:type="character" w:styleId="ListLabel116">
+    <w:name w:val="ListLabel 116"/>
+    <w:qFormat/>
+    <w:rPr>
+      <w:rFonts w:cs="Symbol"/>
+    </w:rPr>
+  </w:style>
+  <w:style w:type="character" w:styleId="ListLabel117">
+    <w:name w:val="ListLabel 117"/>
+    <w:qFormat/>
+    <w:rPr>
+      <w:rFonts w:cs="Symbol"/>
+    </w:rPr>
+  </w:style>
+  <w:style w:type="character" w:styleId="ListLabel118">
+    <w:name w:val="ListLabel 118"/>
+    <w:qFormat/>
+    <w:rPr>
+      <w:rFonts w:cs="Symbol"/>
+    </w:rPr>
+  </w:style>
+  <w:style w:type="character" w:styleId="ListLabel119">
+    <w:name w:val="ListLabel 119"/>
+    <w:qFormat/>
+    <w:rPr>
+      <w:rFonts w:cs="Symbol"/>
+    </w:rPr>
+  </w:style>
+  <w:style w:type="character" w:styleId="ListLabel120">
+    <w:name w:val="ListLabel 120"/>
+    <w:qFormat/>
+    <w:rPr>
+      <w:rFonts w:cs="Symbol"/>
+    </w:rPr>
+  </w:style>
+  <w:style w:type="character" w:styleId="ListLabel121">
+    <w:name w:val="ListLabel 121"/>
+    <w:qFormat/>
+    <w:rPr>
+      <w:rFonts w:cs="Symbol"/>
+    </w:rPr>
+  </w:style>
+  <w:style w:type="character" w:styleId="ListLabel122">
+    <w:name w:val="ListLabel 122"/>
+    <w:qFormat/>
+    <w:rPr>
+      <w:rFonts w:cs="Symbol"/>
+    </w:rPr>
+  </w:style>
+  <w:style w:type="character" w:styleId="ListLabel123">
+    <w:name w:val="ListLabel 123"/>
+    <w:qFormat/>
+    <w:rPr>
+      <w:rFonts w:cs="Symbol"/>
+    </w:rPr>
+  </w:style>
+  <w:style w:type="character" w:styleId="ListLabel124">
+    <w:name w:val="ListLabel 124"/>
+    <w:qFormat/>
+    <w:rPr>
+      <w:rFonts w:cs="Symbol"/>
+    </w:rPr>
+  </w:style>
+  <w:style w:type="character" w:styleId="ListLabel125">
+    <w:name w:val="ListLabel 125"/>
+    <w:qFormat/>
+    <w:rPr>
+      <w:rFonts w:cs="Symbol"/>
+    </w:rPr>
+  </w:style>
+  <w:style w:type="character" w:styleId="ListLabel126">
+    <w:name w:val="ListLabel 126"/>
+    <w:qFormat/>
+    <w:rPr>
+      <w:rFonts w:cs="Symbol"/>
+    </w:rPr>
+  </w:style>
+  <w:style w:type="character" w:styleId="ListLabel127">
+    <w:name w:val="ListLabel 127"/>
+    <w:qFormat/>
+    <w:rPr>
+      <w:rFonts w:cs="Symbol"/>
+    </w:rPr>
+  </w:style>
+  <w:style w:type="character" w:styleId="ListLabel128">
+    <w:name w:val="ListLabel 128"/>
+    <w:qFormat/>
+    <w:rPr>
+      <w:rFonts w:cs="Symbol"/>
+    </w:rPr>
+  </w:style>
+  <w:style w:type="character" w:styleId="ListLabel129">
+    <w:name w:val="ListLabel 129"/>
+    <w:qFormat/>
+    <w:rPr>
+      <w:rFonts w:cs="Symbol"/>
+    </w:rPr>
+  </w:style>
+  <w:style w:type="character" w:styleId="ListLabel130">
+    <w:name w:val="ListLabel 130"/>
+    <w:qFormat/>
+    <w:rPr>
+      <w:rFonts w:cs="Symbol"/>
+    </w:rPr>
+  </w:style>
+  <w:style w:type="character" w:styleId="ListLabel131">
+    <w:name w:val="ListLabel 131"/>
+    <w:qFormat/>
+    <w:rPr>
+      <w:rFonts w:cs="Symbol"/>
+    </w:rPr>
+  </w:style>
+  <w:style w:type="character" w:styleId="ListLabel132">
+    <w:name w:val="ListLabel 132"/>
+    <w:qFormat/>
+    <w:rPr>
+      <w:rFonts w:cs="Symbol"/>
+    </w:rPr>
+  </w:style>
+  <w:style w:type="character" w:styleId="ListLabel133">
+    <w:name w:val="ListLabel 133"/>
+    <w:qFormat/>
+    <w:rPr>
+      <w:rFonts w:cs="Symbol"/>
+    </w:rPr>
+  </w:style>
+  <w:style w:type="character" w:styleId="ListLabel134">
+    <w:name w:val="ListLabel 134"/>
+    <w:qFormat/>
+    <w:rPr>
+      <w:rFonts w:cs="Symbol"/>
+    </w:rPr>
+  </w:style>
+  <w:style w:type="character" w:styleId="ListLabel135">
+    <w:name w:val="ListLabel 135"/>
+    <w:qFormat/>
+    <w:rPr>
+      <w:rFonts w:cs="Symbol"/>
+    </w:rPr>
+  </w:style>
+  <w:style w:type="character" w:styleId="ListLabel136">
+    <w:name w:val="ListLabel 136"/>
+    <w:qFormat/>
+    <w:rPr>
+      <w:rFonts w:cs="Symbol"/>
+    </w:rPr>
+  </w:style>
+  <w:style w:type="character" w:styleId="ListLabel137">
+    <w:name w:val="ListLabel 137"/>
+    <w:qFormat/>
+    <w:rPr>
+      <w:rFonts w:cs="Symbol"/>
+    </w:rPr>
+  </w:style>
+  <w:style w:type="character" w:styleId="ListLabel138">
+    <w:name w:val="ListLabel 138"/>
+    <w:qFormat/>
+    <w:rPr>
+      <w:rFonts w:cs="Symbol"/>
+    </w:rPr>
+  </w:style>
+  <w:style w:type="character" w:styleId="ListLabel139">
+    <w:name w:val="ListLabel 139"/>
+    <w:qFormat/>
+    <w:rPr>
+      <w:rFonts w:cs="Symbol"/>
+    </w:rPr>
+  </w:style>
+  <w:style w:type="character" w:styleId="ListLabel140">
+    <w:name w:val="ListLabel 140"/>
+    <w:qFormat/>
+    <w:rPr>
+      <w:rFonts w:cs="Symbol"/>
+    </w:rPr>
+  </w:style>
+  <w:style w:type="character" w:styleId="ListLabel141">
+    <w:name w:val="ListLabel 141"/>
+    <w:qFormat/>
+    <w:rPr>
+      <w:rFonts w:cs="Symbol"/>
+    </w:rPr>
+  </w:style>
+  <w:style w:type="character" w:styleId="ListLabel142">
+    <w:name w:val="ListLabel 142"/>
+    <w:qFormat/>
+    <w:rPr>
+      <w:rFonts w:cs="Symbol"/>
+    </w:rPr>
+  </w:style>
+  <w:style w:type="character" w:styleId="ListLabel143">
+    <w:name w:val="ListLabel 143"/>
+    <w:qFormat/>
+    <w:rPr>
+      <w:rFonts w:cs="Symbol"/>
+    </w:rPr>
+  </w:style>
+  <w:style w:type="character" w:styleId="ListLabel144">
+    <w:name w:val="ListLabel 144"/>
+    <w:qFormat/>
+    <w:rPr>
+      <w:rFonts w:cs="Symbol"/>
+    </w:rPr>
+  </w:style>
+  <w:style w:type="character" w:styleId="ListLabel145">
+    <w:name w:val="ListLabel 145"/>
+    <w:qFormat/>
+    <w:rPr>
+      <w:rFonts w:cs="Symbol"/>
+    </w:rPr>
+  </w:style>
+  <w:style w:type="character" w:styleId="ListLabel146">
+    <w:name w:val="ListLabel 146"/>
+    <w:qFormat/>
+    <w:rPr>
+      <w:rFonts w:cs="Symbol"/>
+    </w:rPr>
+  </w:style>
+  <w:style w:type="character" w:styleId="ListLabel147">
+    <w:name w:val="ListLabel 147"/>
+    <w:qFormat/>
+    <w:rPr>
+      <w:rFonts w:cs="Symbol"/>
+    </w:rPr>
+  </w:style>
+  <w:style w:type="character" w:styleId="ListLabel148">
+    <w:name w:val="ListLabel 148"/>
+    <w:qFormat/>
+    <w:rPr>
+      <w:rFonts w:cs="Symbol"/>
+    </w:rPr>
+  </w:style>
+  <w:style w:type="character" w:styleId="ListLabel149">
+    <w:name w:val="ListLabel 149"/>
+    <w:qFormat/>
+    <w:rPr>
+      <w:rFonts w:cs="Symbol"/>
+    </w:rPr>
+  </w:style>
+  <w:style w:type="character" w:styleId="ListLabel150">
+    <w:name w:val="ListLabel 150"/>
+    <w:qFormat/>
+    <w:rPr>
+      <w:rFonts w:cs="Symbol"/>
+    </w:rPr>
+  </w:style>
+  <w:style w:type="character" w:styleId="ListLabel151">
+    <w:name w:val="ListLabel 151"/>
+    <w:qFormat/>
+    <w:rPr>
+      <w:rFonts w:cs="Symbol"/>
+    </w:rPr>
+  </w:style>
+  <w:style w:type="character" w:styleId="ListLabel152">
+    <w:name w:val="ListLabel 152"/>
+    <w:qFormat/>
+    <w:rPr>
+      <w:rFonts w:cs="Symbol"/>
+    </w:rPr>
+  </w:style>
+  <w:style w:type="character" w:styleId="ListLabel153">
+    <w:name w:val="ListLabel 153"/>
+    <w:qFormat/>
+    <w:rPr>
+      <w:rFonts w:cs="Symbol"/>
+    </w:rPr>
+  </w:style>
+  <w:style w:type="character" w:styleId="ListLabel154">
+    <w:name w:val="ListLabel 154"/>
+    <w:qFormat/>
+    <w:rPr>
+      <w:rFonts w:cs="Symbol"/>
+    </w:rPr>
+  </w:style>
+  <w:style w:type="character" w:styleId="ListLabel155">
+    <w:name w:val="ListLabel 155"/>
+    <w:qFormat/>
+    <w:rPr>
+      <w:rFonts w:cs="Symbol"/>
+    </w:rPr>
+  </w:style>
+  <w:style w:type="character" w:styleId="ListLabel156">
+    <w:name w:val="ListLabel 156"/>
+    <w:qFormat/>
+    <w:rPr>
+      <w:rFonts w:cs="Symbol"/>
+    </w:rPr>
+  </w:style>
+  <w:style w:type="character" w:styleId="ListLabel157">
+    <w:name w:val="ListLabel 157"/>
+    <w:qFormat/>
+    <w:rPr>
+      <w:rFonts w:cs="Symbol"/>
+    </w:rPr>
+  </w:style>
+  <w:style w:type="character" w:styleId="ListLabel158">
+    <w:name w:val="ListLabel 158"/>
+    <w:qFormat/>
+    <w:rPr>
+      <w:rFonts w:cs="Symbol"/>
+    </w:rPr>
+  </w:style>
+  <w:style w:type="character" w:styleId="ListLabel159">
+    <w:name w:val="ListLabel 159"/>
+    <w:qFormat/>
+    <w:rPr>
+      <w:rFonts w:cs="Symbol"/>
+    </w:rPr>
+  </w:style>
+  <w:style w:type="character" w:styleId="ListLabel160">
+    <w:name w:val="ListLabel 160"/>
+    <w:qFormat/>
+    <w:rPr>
+      <w:rFonts w:cs="Symbol"/>
+    </w:rPr>
+  </w:style>
+  <w:style w:type="character" w:styleId="ListLabel161">
+    <w:name w:val="ListLabel 161"/>
+    <w:qFormat/>
+    <w:rPr>
+      <w:rFonts w:cs="Symbol"/>
+    </w:rPr>
+  </w:style>
+  <w:style w:type="character" w:styleId="ListLabel162">
+    <w:name w:val="ListLabel 162"/>
+    <w:qFormat/>
+    <w:rPr>
+      <w:rFonts w:cs="Symbol"/>
+    </w:rPr>
+  </w:style>
+  <w:style w:type="character" w:styleId="ListLabel163">
+    <w:name w:val="ListLabel 163"/>
+    <w:qFormat/>
+    <w:rPr>
+      <w:rFonts w:cs="Symbol"/>
+    </w:rPr>
+  </w:style>
+  <w:style w:type="character" w:styleId="ListLabel164">
+    <w:name w:val="ListLabel 164"/>
+    <w:qFormat/>
+    <w:rPr>
+      <w:rFonts w:cs="Symbol"/>
+    </w:rPr>
+  </w:style>
+  <w:style w:type="character" w:styleId="ListLabel165">
+    <w:name w:val="ListLabel 165"/>
+    <w:qFormat/>
+    <w:rPr>
+      <w:rFonts w:cs="Symbol"/>
+    </w:rPr>
+  </w:style>
+  <w:style w:type="character" w:styleId="ListLabel166">
+    <w:name w:val="ListLabel 166"/>
+    <w:qFormat/>
+    <w:rPr>
+      <w:rFonts w:cs="Symbol"/>
+    </w:rPr>
+  </w:style>
+  <w:style w:type="character" w:styleId="ListLabel167">
+    <w:name w:val="ListLabel 167"/>
+    <w:qFormat/>
+    <w:rPr>
+      <w:rFonts w:cs="Symbol"/>
+    </w:rPr>
+  </w:style>
+  <w:style w:type="character" w:styleId="ListLabel168">
+    <w:name w:val="ListLabel 168"/>
+    <w:qFormat/>
+    <w:rPr>
+      <w:rFonts w:cs="Symbol"/>
+    </w:rPr>
+  </w:style>
+  <w:style w:type="character" w:styleId="ListLabel169">
+    <w:name w:val="ListLabel 169"/>
+    <w:qFormat/>
+    <w:rPr>
+      <w:rFonts w:cs="Symbol"/>
+    </w:rPr>
+  </w:style>
+  <w:style w:type="character" w:styleId="ListLabel170">
+    <w:name w:val="ListLabel 170"/>
+    <w:qFormat/>
+    <w:rPr>
+      <w:rFonts w:cs="Symbol"/>
+    </w:rPr>
+  </w:style>
+  <w:style w:type="character" w:styleId="ListLabel171">
+    <w:name w:val="ListLabel 171"/>
+    <w:qFormat/>
+    <w:rPr>
+      <w:rFonts w:cs="Symbol"/>
+    </w:rPr>
+  </w:style>
+  <w:style w:type="character" w:styleId="ListLabel172">
+    <w:name w:val="ListLabel 172"/>
+    <w:qFormat/>
+    <w:rPr>
+      <w:rFonts w:cs="Symbol"/>
+    </w:rPr>
+  </w:style>
+  <w:style w:type="character" w:styleId="ListLabel173">
+    <w:name w:val="ListLabel 173"/>
+    <w:qFormat/>
+    <w:rPr>
+      <w:rFonts w:cs="Symbol"/>
+    </w:rPr>
+  </w:style>
+  <w:style w:type="character" w:styleId="ListLabel174">
+    <w:name w:val="ListLabel 174"/>
+    <w:qFormat/>
+    <w:rPr>
+      <w:rFonts w:cs="Symbol"/>
+    </w:rPr>
+  </w:style>
+  <w:style w:type="character" w:styleId="ListLabel175">
+    <w:name w:val="ListLabel 175"/>
+    <w:qFormat/>
+    <w:rPr>
+      <w:rFonts w:cs="Symbol"/>
+    </w:rPr>
+  </w:style>
+  <w:style w:type="character" w:styleId="ListLabel176">
+    <w:name w:val="ListLabel 176"/>
+    <w:qFormat/>
+    <w:rPr>
+      <w:rFonts w:cs="Symbol"/>
+    </w:rPr>
+  </w:style>
+  <w:style w:type="character" w:styleId="ListLabel177">
+    <w:name w:val="ListLabel 177"/>
+    <w:qFormat/>
+    <w:rPr>
+      <w:rFonts w:cs="Symbol"/>
+    </w:rPr>
+  </w:style>
+  <w:style w:type="character" w:styleId="ListLabel178">
+    <w:name w:val="ListLabel 178"/>
+    <w:qFormat/>
+    <w:rPr>
+      <w:rFonts w:cs="Symbol"/>
+    </w:rPr>
+  </w:style>
+  <w:style w:type="character" w:styleId="ListLabel179">
+    <w:name w:val="ListLabel 179"/>
+    <w:qFormat/>
+    <w:rPr>
+      <w:rFonts w:cs="Symbol"/>
+    </w:rPr>
+  </w:style>
+  <w:style w:type="character" w:styleId="ListLabel180">
+    <w:name w:val="ListLabel 180"/>
+    <w:qFormat/>
+    <w:rPr>
+      <w:rFonts w:cs="Symbol"/>
+    </w:rPr>
+  </w:style>
+  <w:style w:type="character" w:styleId="ListLabel181">
+    <w:name w:val="ListLabel 181"/>
+    <w:qFormat/>
+    <w:rPr>
+      <w:rFonts w:cs="Symbol"/>
+    </w:rPr>
+  </w:style>
+  <w:style w:type="character" w:styleId="ListLabel182">
+    <w:name w:val="ListLabel 182"/>
+    <w:qFormat/>
+    <w:rPr>
+      <w:rFonts w:cs="Symbol"/>
+    </w:rPr>
+  </w:style>
+  <w:style w:type="character" w:styleId="ListLabel183">
+    <w:name w:val="ListLabel 183"/>
+    <w:qFormat/>
+    <w:rPr>
+      <w:rFonts w:cs="Symbol"/>
+    </w:rPr>
+  </w:style>
+  <w:style w:type="character" w:styleId="ListLabel184">
+    <w:name w:val="ListLabel 184"/>
+    <w:qFormat/>
+    <w:rPr>
+      <w:rFonts w:cs="Symbol"/>
+    </w:rPr>
+  </w:style>
+  <w:style w:type="character" w:styleId="ListLabel185">
+    <w:name w:val="ListLabel 185"/>
+    <w:qFormat/>
+    <w:rPr>
+      <w:rFonts w:cs="Symbol"/>
+    </w:rPr>
+  </w:style>
+  <w:style w:type="character" w:styleId="ListLabel186">
+    <w:name w:val="ListLabel 186"/>
+    <w:qFormat/>
+    <w:rPr>
+      <w:rFonts w:cs="Symbol"/>
+    </w:rPr>
+  </w:style>
+  <w:style w:type="character" w:styleId="ListLabel187">
+    <w:name w:val="ListLabel 187"/>
+    <w:qFormat/>
+    <w:rPr>
+      <w:rFonts w:cs="Symbol"/>
+    </w:rPr>
+  </w:style>
+  <w:style w:type="character" w:styleId="ListLabel188">
+    <w:name w:val="ListLabel 188"/>
+    <w:qFormat/>
+    <w:rPr>
+      <w:rFonts w:cs="Symbol"/>
+    </w:rPr>
+  </w:style>
+  <w:style w:type="character" w:styleId="ListLabel189">
+    <w:name w:val="ListLabel 189"/>
+    <w:qFormat/>
+    <w:rPr>
+      <w:rFonts w:cs="Symbol"/>
+    </w:rPr>
+  </w:style>
+  <w:style w:type="character" w:styleId="ListLabel190">
+    <w:name w:val="ListLabel 190"/>
+    <w:qFormat/>
+    <w:rPr>
+      <w:rFonts w:cs="Symbol"/>
+    </w:rPr>
+  </w:style>
+  <w:style w:type="character" w:styleId="ListLabel191">
+    <w:name w:val="ListLabel 191"/>
+    <w:qFormat/>
+    <w:rPr>
+      <w:rFonts w:cs="Symbol"/>
+    </w:rPr>
+  </w:style>
+  <w:style w:type="character" w:styleId="ListLabel192">
+    <w:name w:val="ListLabel 192"/>
+    <w:qFormat/>
+    <w:rPr>
+      <w:rFonts w:cs="Symbol"/>
+    </w:rPr>
+  </w:style>
+  <w:style w:type="character" w:styleId="ListLabel193">
+    <w:name w:val="ListLabel 193"/>
+    <w:qFormat/>
+    <w:rPr>
+      <w:rFonts w:cs="Symbol"/>
+    </w:rPr>
+  </w:style>
+  <w:style w:type="character" w:styleId="ListLabel194">
+    <w:name w:val="ListLabel 194"/>
+    <w:qFormat/>
+    <w:rPr>
+      <w:rFonts w:cs="Symbol"/>
+    </w:rPr>
+  </w:style>
+  <w:style w:type="character" w:styleId="ListLabel195">
+    <w:name w:val="ListLabel 195"/>
+    <w:qFormat/>
+    <w:rPr>
+      <w:rFonts w:cs="Symbol"/>
+    </w:rPr>
+  </w:style>
+  <w:style w:type="character" w:styleId="ListLabel196">
+    <w:name w:val="ListLabel 196"/>
+    <w:qFormat/>
+    <w:rPr>
+      <w:rFonts w:cs="Symbol"/>
+    </w:rPr>
+  </w:style>
+  <w:style w:type="character" w:styleId="ListLabel197">
+    <w:name w:val="ListLabel 197"/>
+    <w:qFormat/>
+    <w:rPr>
+      <w:rFonts w:cs="Symbol"/>
+    </w:rPr>
+  </w:style>
+  <w:style w:type="character" w:styleId="ListLabel198">
+    <w:name w:val="ListLabel 198"/>
+    <w:qFormat/>
+    <w:rPr>
+      <w:rFonts w:cs="Symbol"/>
+    </w:rPr>
+  </w:style>
+  <w:style w:type="character" w:styleId="ListLabel199">
+    <w:name w:val="ListLabel 199"/>
+    <w:qFormat/>
+    <w:rPr>
+      <w:rFonts w:cs="Symbol"/>
+    </w:rPr>
+  </w:style>
+  <w:style w:type="character" w:styleId="ListLabel200">
+    <w:name w:val="ListLabel 200"/>
+    <w:qFormat/>
+    <w:rPr>
+      <w:rFonts w:cs="Symbol"/>
+    </w:rPr>
+  </w:style>
+  <w:style w:type="character" w:styleId="ListLabel201">
+    <w:name w:val="ListLabel 201"/>
+    <w:qFormat/>
+    <w:rPr>
+      <w:rFonts w:cs="Symbol"/>
+    </w:rPr>
+  </w:style>
+  <w:style w:type="character" w:styleId="ListLabel202">
+    <w:name w:val="ListLabel 202"/>
+    <w:qFormat/>
+    <w:rPr>
+      <w:rFonts w:cs="Symbol"/>
+    </w:rPr>
+  </w:style>
+  <w:style w:type="character" w:styleId="ListLabel203">
+    <w:name w:val="ListLabel 203"/>
+    <w:qFormat/>
+    <w:rPr>
+      <w:rFonts w:cs="Symbol"/>
+    </w:rPr>
+  </w:style>
+  <w:style w:type="character" w:styleId="ListLabel204">
+    <w:name w:val="ListLabel 204"/>
+    <w:qFormat/>
+    <w:rPr>
+      <w:rFonts w:cs="Symbol"/>
+    </w:rPr>
+  </w:style>
+  <w:style w:type="character" w:styleId="ListLabel205">
+    <w:name w:val="ListLabel 205"/>
+    <w:qFormat/>
+    <w:rPr>
+      <w:rFonts w:cs="Symbol"/>
+    </w:rPr>
+  </w:style>
+  <w:style w:type="character" w:styleId="ListLabel206">
+    <w:name w:val="ListLabel 206"/>
+    <w:qFormat/>
+    <w:rPr>
+      <w:rFonts w:cs="Symbol"/>
+    </w:rPr>
+  </w:style>
+  <w:style w:type="character" w:styleId="ListLabel207">
+    <w:name w:val="ListLabel 207"/>
+    <w:qFormat/>
+    <w:rPr>
+      <w:rFonts w:cs="Symbol"/>
+    </w:rPr>
+  </w:style>
+  <w:style w:type="character" w:styleId="ListLabel208">
+    <w:name w:val="ListLabel 208"/>
+    <w:qFormat/>
+    <w:rPr>
+      <w:rFonts w:cs="Symbol"/>
+    </w:rPr>
+  </w:style>
+  <w:style w:type="character" w:styleId="ListLabel209">
+    <w:name w:val="ListLabel 209"/>
+    <w:qFormat/>
+    <w:rPr>
+      <w:rFonts w:cs="Symbol"/>
+    </w:rPr>
+  </w:style>
+  <w:style w:type="character" w:styleId="ListLabel210">
+    <w:name w:val="ListLabel 210"/>
+    <w:qFormat/>
+    <w:rPr>
+      <w:rFonts w:cs="Symbol"/>
+    </w:rPr>
+  </w:style>
+  <w:style w:type="character" w:styleId="ListLabel211">
+    <w:name w:val="ListLabel 211"/>
+    <w:qFormat/>
+    <w:rPr>
+      <w:rFonts w:cs="Symbol"/>
+    </w:rPr>
+  </w:style>
+  <w:style w:type="character" w:styleId="ListLabel212">
+    <w:name w:val="ListLabel 212"/>
+    <w:qFormat/>
+    <w:rPr>
+      <w:rFonts w:cs="Symbol"/>
+    </w:rPr>
+  </w:style>
+  <w:style w:type="character" w:styleId="ListLabel213">
+    <w:name w:val="ListLabel 213"/>
+    <w:qFormat/>
+    <w:rPr>
+      <w:rFonts w:cs="Symbol"/>
+    </w:rPr>
+  </w:style>
+  <w:style w:type="character" w:styleId="ListLabel214">
+    <w:name w:val="ListLabel 214"/>
+    <w:qFormat/>
+    <w:rPr>
+      <w:rFonts w:cs="Symbol"/>
+    </w:rPr>
+  </w:style>
+  <w:style w:type="character" w:styleId="ListLabel215">
+    <w:name w:val="ListLabel 215"/>
+    <w:qFormat/>
+    <w:rPr>
+      <w:rFonts w:cs="Symbol"/>
+    </w:rPr>
+  </w:style>
+  <w:style w:type="character" w:styleId="ListLabel216">
+    <w:name w:val="ListLabel 216"/>
+    <w:qFormat/>
+    <w:rPr>
+      <w:rFonts w:cs="Symbol"/>
+    </w:rPr>
+  </w:style>
+  <w:style w:type="character" w:styleId="ListLabel217">
+    <w:name w:val="ListLabel 217"/>
+    <w:qFormat/>
+    <w:rPr>
+      <w:rFonts w:cs="Symbol"/>
+    </w:rPr>
+  </w:style>
+  <w:style w:type="character" w:styleId="ListLabel218">
+    <w:name w:val="ListLabel 218"/>
+    <w:qFormat/>
+    <w:rPr>
+      <w:rFonts w:cs="Symbol"/>
+    </w:rPr>
+  </w:style>
+  <w:style w:type="character" w:styleId="ListLabel219">
+    <w:name w:val="ListLabel 219"/>
+    <w:qFormat/>
+    <w:rPr>
+      <w:rFonts w:cs="Symbol"/>
+    </w:rPr>
+  </w:style>
+  <w:style w:type="character" w:styleId="ListLabel220">
+    <w:name w:val="ListLabel 220"/>
+    <w:qFormat/>
+    <w:rPr>
+      <w:rFonts w:cs="Symbol"/>
+    </w:rPr>
+  </w:style>
+  <w:style w:type="character" w:styleId="ListLabel221">
+    <w:name w:val="ListLabel 221"/>
+    <w:qFormat/>
+    <w:rPr>
+      <w:rFonts w:cs="Symbol"/>
+    </w:rPr>
+  </w:style>
+  <w:style w:type="character" w:styleId="ListLabel222">
+    <w:name w:val="ListLabel 222"/>
+    <w:qFormat/>
+    <w:rPr>
+      <w:rFonts w:cs="Symbol"/>
+    </w:rPr>
+  </w:style>
+  <w:style w:type="character" w:styleId="ListLabel223">
+    <w:name w:val="ListLabel 223"/>
+    <w:qFormat/>
+    <w:rPr>
+      <w:rFonts w:cs="Symbol"/>
+    </w:rPr>
+  </w:style>
+  <w:style w:type="character" w:styleId="ListLabel224">
+    <w:name w:val="ListLabel 224"/>
+    <w:qFormat/>
+    <w:rPr>
+      <w:rFonts w:cs="Symbol"/>
+    </w:rPr>
+  </w:style>
+  <w:style w:type="character" w:styleId="ListLabel225">
+    <w:name w:val="ListLabel 225"/>
+    <w:qFormat/>
+    <w:rPr>
+      <w:rFonts w:cs="Symbol"/>
+    </w:rPr>
+  </w:style>
+  <w:style w:type="character" w:styleId="ListLabel226">
+    <w:name w:val="ListLabel 226"/>
+    <w:qFormat/>
+    <w:rPr>
+      <w:rFonts w:cs="Symbol"/>
+    </w:rPr>
+  </w:style>
+  <w:style w:type="character" w:styleId="ListLabel227">
+    <w:name w:val="ListLabel 227"/>
+    <w:qFormat/>
+    <w:rPr>
+      <w:rFonts w:cs="Symbol"/>
+    </w:rPr>
+  </w:style>
+  <w:style w:type="character" w:styleId="ListLabel228">
+    <w:name w:val="ListLabel 228"/>
+    <w:qFormat/>
+    <w:rPr>
+      <w:rFonts w:cs="Symbol"/>
+    </w:rPr>
+  </w:style>
+  <w:style w:type="character" w:styleId="ListLabel229">
+    <w:name w:val="ListLabel 229"/>
+    <w:qFormat/>
+    <w:rPr>
+      <w:rFonts w:cs="Symbol"/>
+    </w:rPr>
+  </w:style>
+  <w:style w:type="character" w:styleId="ListLabel230">
+    <w:name w:val="ListLabel 230"/>
+    <w:qFormat/>
+    <w:rPr>
+      <w:rFonts w:cs="Symbol"/>
+    </w:rPr>
+  </w:style>
+  <w:style w:type="character" w:styleId="ListLabel231">
+    <w:name w:val="ListLabel 231"/>
+    <w:qFormat/>
+    <w:rPr>
+      <w:rFonts w:cs="Symbol"/>
+    </w:rPr>
+  </w:style>
+  <w:style w:type="character" w:styleId="ListLabel232">
+    <w:name w:val="ListLabel 232"/>
+    <w:qFormat/>
+    <w:rPr>
+      <w:rFonts w:cs="Symbol"/>
+    </w:rPr>
+  </w:style>
+  <w:style w:type="character" w:styleId="ListLabel233">
+    <w:name w:val="ListLabel 233"/>
+    <w:qFormat/>
+    <w:rPr>
+      <w:rFonts w:cs="Symbol"/>
+    </w:rPr>
+  </w:style>
+  <w:style w:type="character" w:styleId="ListLabel234">
+    <w:name w:val="ListLabel 234"/>
+    <w:qFormat/>
+    <w:rPr>
+      <w:rFonts w:cs="Symbol"/>
+    </w:rPr>
+  </w:style>
+  <w:style w:type="character" w:styleId="ListLabel235">
+    <w:name w:val="ListLabel 235"/>
+    <w:qFormat/>
+    <w:rPr>
+      <w:rFonts w:cs="Symbol"/>
+    </w:rPr>
+  </w:style>
+  <w:style w:type="character" w:styleId="ListLabel236">
+    <w:name w:val="ListLabel 236"/>
+    <w:qFormat/>
+    <w:rPr>
+      <w:rFonts w:cs="Symbol"/>
+    </w:rPr>
+  </w:style>
+  <w:style w:type="character" w:styleId="ListLabel237">
+    <w:name w:val="ListLabel 237"/>
+    <w:qFormat/>
+    <w:rPr>
+      <w:rFonts w:cs="Symbol"/>
+    </w:rPr>
+  </w:style>
+  <w:style w:type="character" w:styleId="ListLabel238">
+    <w:name w:val="ListLabel 238"/>
+    <w:qFormat/>
+    <w:rPr>
+      <w:rFonts w:cs="Symbol"/>
+    </w:rPr>
+  </w:style>
+  <w:style w:type="character" w:styleId="ListLabel239">
+    <w:name w:val="ListLabel 239"/>
+    <w:qFormat/>
+    <w:rPr>
+      <w:rFonts w:cs="Symbol"/>
+    </w:rPr>
+  </w:style>
+  <w:style w:type="character" w:styleId="ListLabel240">
+    <w:name w:val="ListLabel 240"/>
+    <w:qFormat/>
+    <w:rPr>
+      <w:rFonts w:cs="Symbol"/>
+    </w:rPr>
+  </w:style>
+  <w:style w:type="character" w:styleId="ListLabel241">
+    <w:name w:val="ListLabel 241"/>
+    <w:qFormat/>
+    <w:rPr>
+      <w:rFonts w:cs="Symbol"/>
+    </w:rPr>
+  </w:style>
+  <w:style w:type="character" w:styleId="ListLabel242">
+    <w:name w:val="ListLabel 242"/>
+    <w:qFormat/>
+    <w:rPr>
+      <w:rFonts w:cs="Symbol"/>
+    </w:rPr>
+  </w:style>
+  <w:style w:type="character" w:styleId="ListLabel243">
+    <w:name w:val="ListLabel 243"/>
+    <w:qFormat/>
+    <w:rPr>
+      <w:rFonts w:cs="Symbol"/>
+    </w:rPr>
+  </w:style>
+  <w:style w:type="character" w:styleId="ListLabel244">
+    <w:name w:val="ListLabel 244"/>
+    <w:qFormat/>
+    <w:rPr>
+      <w:rFonts w:cs="Symbol"/>
+    </w:rPr>
+  </w:style>
+  <w:style w:type="character" w:styleId="ListLabel245">
+    <w:name w:val="ListLabel 245"/>
+    <w:qFormat/>
+    <w:rPr>
+      <w:rFonts w:cs="Symbol"/>
+    </w:rPr>
+  </w:style>
+  <w:style w:type="character" w:styleId="ListLabel246">
+    <w:name w:val="ListLabel 246"/>
+    <w:qFormat/>
+    <w:rPr>
+      <w:rFonts w:cs="Symbol"/>
+    </w:rPr>
+  </w:style>
+  <w:style w:type="character" w:styleId="ListLabel247">
+    <w:name w:val="ListLabel 247"/>
+    <w:qFormat/>
+    <w:rPr>
+      <w:rFonts w:cs="Symbol"/>
+    </w:rPr>
+  </w:style>
+  <w:style w:type="character" w:styleId="ListLabel248">
+    <w:name w:val="ListLabel 248"/>
+    <w:qFormat/>
+    <w:rPr>
+      <w:rFonts w:cs="Symbol"/>
+    </w:rPr>
+  </w:style>
+  <w:style w:type="character" w:styleId="ListLabel249">
+    <w:name w:val="ListLabel 249"/>
+    <w:qFormat/>
+    <w:rPr>
+      <w:rFonts w:cs="Symbol"/>
+    </w:rPr>
+  </w:style>
+  <w:style w:type="character" w:styleId="ListLabel250">
+    <w:name w:val="ListLabel 250"/>
+    <w:qFormat/>
+    <w:rPr>
+      <w:rFonts w:cs="Symbol"/>
+    </w:rPr>
+  </w:style>
+  <w:style w:type="character" w:styleId="ListLabel251">
+    <w:name w:val="ListLabel 251"/>
+    <w:qFormat/>
+    <w:rPr>
+      <w:rFonts w:cs="Symbol"/>
+    </w:rPr>
+  </w:style>
+  <w:style w:type="character" w:styleId="ListLabel252">
+    <w:name w:val="ListLabel 252"/>
+    <w:qFormat/>
+    <w:rPr>
+      <w:rFonts w:cs="Symbol"/>
+    </w:rPr>
+  </w:style>
+  <w:style w:type="character" w:styleId="ListLabel253">
+    <w:name w:val="ListLabel 253"/>
+    <w:qFormat/>
+    <w:rPr>
+      <w:rFonts w:cs="Symbol"/>
+    </w:rPr>
+  </w:style>
+  <w:style w:type="character" w:styleId="ListLabel254">
+    <w:name w:val="ListLabel 254"/>
+    <w:qFormat/>
+    <w:rPr>
+      <w:rFonts w:cs="Symbol"/>
+    </w:rPr>
+  </w:style>
+  <w:style w:type="character" w:styleId="ListLabel255">
+    <w:name w:val="ListLabel 255"/>
+    <w:qFormat/>
+    <w:rPr>
+      <w:rFonts w:cs="Symbol"/>
+    </w:rPr>
+  </w:style>
+  <w:style w:type="character" w:styleId="ListLabel256">
+    <w:name w:val="ListLabel 256"/>
+    <w:qFormat/>
+    <w:rPr>
+      <w:rFonts w:cs="Symbol"/>
+    </w:rPr>
+  </w:style>
+  <w:style w:type="character" w:styleId="ListLabel257">
+    <w:name w:val="ListLabel 257"/>
+    <w:qFormat/>
+    <w:rPr>
+      <w:rFonts w:cs="Symbol"/>
+    </w:rPr>
+  </w:style>
+  <w:style w:type="character" w:styleId="ListLabel258">
+    <w:name w:val="ListLabel 258"/>
+    <w:qFormat/>
+    <w:rPr>
+      <w:rFonts w:cs="Symbol"/>
+    </w:rPr>
+  </w:style>
+  <w:style w:type="character" w:styleId="ListLabel259">
+    <w:name w:val="ListLabel 259"/>
+    <w:qFormat/>
+    <w:rPr>
+      <w:rFonts w:cs="Symbol"/>
+    </w:rPr>
+  </w:style>
+  <w:style w:type="character" w:styleId="ListLabel260">
+    <w:name w:val="ListLabel 260"/>
+    <w:qFormat/>
+    <w:rPr>
+      <w:rFonts w:cs="Symbol"/>
+    </w:rPr>
+  </w:style>
+  <w:style w:type="character" w:styleId="ListLabel261">
+    <w:name w:val="ListLabel 261"/>
+    <w:qFormat/>
+    <w:rPr>
+      <w:rFonts w:cs="Symbol"/>
+    </w:rPr>
+  </w:style>
+  <w:style w:type="character" w:styleId="ListLabel262">
+    <w:name w:val="ListLabel 262"/>
+    <w:qFormat/>
+    <w:rPr>
+      <w:rFonts w:cs="Symbol"/>
+    </w:rPr>
+  </w:style>
+  <w:style w:type="character" w:styleId="ListLabel263">
+    <w:name w:val="ListLabel 263"/>
+    <w:qFormat/>
+    <w:rPr>
+      <w:rFonts w:cs="Symbol"/>
+    </w:rPr>
+  </w:style>
+  <w:style w:type="character" w:styleId="ListLabel264">
+    <w:name w:val="ListLabel 264"/>
+    <w:qFormat/>
+    <w:rPr>
+      <w:rFonts w:cs="Symbol"/>
+    </w:rPr>
+  </w:style>
+  <w:style w:type="character" w:styleId="ListLabel265">
+    <w:name w:val="ListLabel 265"/>
+    <w:qFormat/>
+    <w:rPr>
+      <w:rFonts w:cs="Symbol"/>
+    </w:rPr>
+  </w:style>
+  <w:style w:type="character" w:styleId="ListLabel266">
+    <w:name w:val="ListLabel 266"/>
+    <w:qFormat/>
+    <w:rPr>
+      <w:rFonts w:cs="Symbol"/>
+    </w:rPr>
+  </w:style>
+  <w:style w:type="character" w:styleId="ListLabel267">
+    <w:name w:val="ListLabel 267"/>
+    <w:qFormat/>
+    <w:rPr>
+      <w:rFonts w:cs="Symbol"/>
+    </w:rPr>
+  </w:style>
+  <w:style w:type="character" w:styleId="ListLabel268">
+    <w:name w:val="ListLabel 268"/>
+    <w:qFormat/>
+    <w:rPr>
+      <w:rFonts w:cs="Symbol"/>
+    </w:rPr>
+  </w:style>
+  <w:style w:type="character" w:styleId="ListLabel269">
+    <w:name w:val="ListLabel 269"/>
+    <w:qFormat/>
+    <w:rPr>
+      <w:rFonts w:cs="Symbol"/>
+    </w:rPr>
+  </w:style>
+  <w:style w:type="character" w:styleId="ListLabel270">
+    <w:name w:val="ListLabel 270"/>
+    <w:qFormat/>
+    <w:rPr>
+      <w:rFonts w:cs="Symbol"/>
+    </w:rPr>
+  </w:style>
+  <w:style w:type="character" w:styleId="ListLabel271">
+    <w:name w:val="ListLabel 271"/>
+    <w:qFormat/>
+    <w:rPr>
+      <w:rFonts w:cs="Symbol"/>
+    </w:rPr>
+  </w:style>
+  <w:style w:type="character" w:styleId="ListLabel272">
+    <w:name w:val="ListLabel 272"/>
+    <w:qFormat/>
+    <w:rPr>
+      <w:rFonts w:cs="Symbol"/>
+    </w:rPr>
+  </w:style>
+  <w:style w:type="character" w:styleId="ListLabel273">
+    <w:name w:val="ListLabel 273"/>
+    <w:qFormat/>
+    <w:rPr>
+      <w:rFonts w:cs="Symbol"/>
+    </w:rPr>
+  </w:style>
+  <w:style w:type="character" w:styleId="ListLabel274">
+    <w:name w:val="ListLabel 274"/>
+    <w:qFormat/>
+    <w:rPr>
+      <w:rFonts w:cs="Symbol"/>
+    </w:rPr>
+  </w:style>
+  <w:style w:type="character" w:styleId="ListLabel275">
+    <w:name w:val="ListLabel 275"/>
+    <w:qFormat/>
+    <w:rPr>
+      <w:rFonts w:cs="Symbol"/>
+    </w:rPr>
+  </w:style>
+  <w:style w:type="character" w:styleId="ListLabel276">
+    <w:name w:val="ListLabel 276"/>
+    <w:qFormat/>
+    <w:rPr>
+      <w:rFonts w:cs="Symbol"/>
+    </w:rPr>
+  </w:style>
+  <w:style w:type="character" w:styleId="ListLabel277">
+    <w:name w:val="ListLabel 277"/>
+    <w:qFormat/>
+    <w:rPr>
+      <w:rFonts w:cs="Symbol"/>
+    </w:rPr>
+  </w:style>
+  <w:style w:type="character" w:styleId="ListLabel278">
+    <w:name w:val="ListLabel 278"/>
+    <w:qFormat/>
+    <w:rPr>
+      <w:rFonts w:cs="Symbol"/>
+    </w:rPr>
+  </w:style>
+  <w:style w:type="character" w:styleId="ListLabel279">
+    <w:name w:val="ListLabel 279"/>
+    <w:qFormat/>
+    <w:rPr>
+      <w:rFonts w:cs="Symbol"/>
+    </w:rPr>
+  </w:style>
+  <w:style w:type="character" w:styleId="ListLabel280">
+    <w:name w:val="ListLabel 280"/>
+    <w:qFormat/>
+    <w:rPr>
+      <w:rFonts w:cs="Symbol"/>
+    </w:rPr>
+  </w:style>
+  <w:style w:type="character" w:styleId="ListLabel281">
+    <w:name w:val="ListLabel 281"/>
+    <w:qFormat/>
+    <w:rPr>
+      <w:rFonts w:cs="Symbol"/>
+    </w:rPr>
+  </w:style>
+  <w:style w:type="character" w:styleId="ListLabel282">
+    <w:name w:val="ListLabel 282"/>
+    <w:qFormat/>
+    <w:rPr>
+      <w:rFonts w:cs="Symbol"/>
+    </w:rPr>
+  </w:style>
+  <w:style w:type="character" w:styleId="ListLabel283">
+    <w:name w:val="ListLabel 283"/>
+    <w:qFormat/>
+    <w:rPr>
+      <w:rFonts w:cs="Symbol"/>
+    </w:rPr>
+  </w:style>
+  <w:style w:type="character" w:styleId="ListLabel284">
+    <w:name w:val="ListLabel 284"/>
+    <w:qFormat/>
+    <w:rPr>
+      <w:rFonts w:cs="Symbol"/>
+    </w:rPr>
+  </w:style>
+  <w:style w:type="character" w:styleId="ListLabel285">
+    <w:name w:val="ListLabel 285"/>
+    <w:qFormat/>
+    <w:rPr>
+      <w:rFonts w:cs="Symbol"/>
+    </w:rPr>
+  </w:style>
+  <w:style w:type="character" w:styleId="ListLabel286">
+    <w:name w:val="ListLabel 286"/>
+    <w:qFormat/>
+    <w:rPr>
+      <w:rFonts w:cs="Symbol"/>
+    </w:rPr>
+  </w:style>
+  <w:style w:type="character" w:styleId="ListLabel287">
+    <w:name w:val="ListLabel 287"/>
+    <w:qFormat/>
+    <w:rPr>
+      <w:rFonts w:cs="Symbol"/>
+    </w:rPr>
+  </w:style>
+  <w:style w:type="character" w:styleId="ListLabel288">
+    <w:name w:val="ListLabel 288"/>
+    <w:qFormat/>
+    <w:rPr>
+      <w:rFonts w:cs="Symbol"/>
+    </w:rPr>
+  </w:style>
+  <w:style w:type="character" w:styleId="ListLabel289">
+    <w:name w:val="ListLabel 289"/>
+    <w:qFormat/>
+    <w:rPr>
+      <w:rFonts w:cs="Symbol"/>
+    </w:rPr>
+  </w:style>
+  <w:style w:type="character" w:styleId="ListLabel290">
+    <w:name w:val="ListLabel 290"/>
+    <w:qFormat/>
+    <w:rPr>
+      <w:rFonts w:cs="Symbol"/>
+    </w:rPr>
+  </w:style>
+  <w:style w:type="character" w:styleId="ListLabel291">
+    <w:name w:val="ListLabel 291"/>
+    <w:qFormat/>
+    <w:rPr>
+      <w:rFonts w:cs="Symbol"/>
+    </w:rPr>
+  </w:style>
+  <w:style w:type="character" w:styleId="ListLabel292">
+    <w:name w:val="ListLabel 292"/>
+    <w:qFormat/>
+    <w:rPr>
+      <w:rFonts w:cs="Symbol"/>
+    </w:rPr>
+  </w:style>
+  <w:style w:type="character" w:styleId="ListLabel293">
+    <w:name w:val="ListLabel 293"/>
+    <w:qFormat/>
+    <w:rPr>
+      <w:rFonts w:cs="Symbol"/>
+    </w:rPr>
+  </w:style>
+  <w:style w:type="character" w:styleId="ListLabel294">
+    <w:name w:val="ListLabel 294"/>
+    <w:qFormat/>
+    <w:rPr>
+      <w:rFonts w:cs="Symbol"/>
+    </w:rPr>
+  </w:style>
+  <w:style w:type="character" w:styleId="ListLabel295">
+    <w:name w:val="ListLabel 295"/>
+    <w:qFormat/>
+    <w:rPr>
+      <w:rFonts w:cs="Symbol"/>
+    </w:rPr>
+  </w:style>
+  <w:style w:type="character" w:styleId="ListLabel296">
+    <w:name w:val="ListLabel 296"/>
+    <w:qFormat/>
+    <w:rPr>
+      <w:rFonts w:cs="Symbol"/>
+    </w:rPr>
+  </w:style>
+  <w:style w:type="character" w:styleId="ListLabel297">
+    <w:name w:val="ListLabel 297"/>
+    <w:qFormat/>
+    <w:rPr>
+      <w:rFonts w:cs="Symbol"/>
+    </w:rPr>
+  </w:style>
+  <w:style w:type="character" w:styleId="ListLabel298">
+    <w:name w:val="ListLabel 298"/>
+    <w:qFormat/>
+    <w:rPr>
+      <w:rFonts w:cs="Symbol"/>
+    </w:rPr>
+  </w:style>
+  <w:style w:type="character" w:styleId="ListLabel299">
+    <w:name w:val="ListLabel 299"/>
+    <w:qFormat/>
+    <w:rPr>
+      <w:rFonts w:cs="Symbol"/>
+    </w:rPr>
+  </w:style>
+  <w:style w:type="character" w:styleId="ListLabel300">
+    <w:name w:val="ListLabel 300"/>
+    <w:qFormat/>
+    <w:rPr>
+      <w:rFonts w:cs="Symbol"/>
+    </w:rPr>
+  </w:style>
+  <w:style w:type="character" w:styleId="ListLabel301">
+    <w:name w:val="ListLabel 301"/>
+    <w:qFormat/>
+    <w:rPr>
+      <w:rFonts w:cs="Symbol"/>
+    </w:rPr>
+  </w:style>
+  <w:style w:type="character" w:styleId="ListLabel302">
+    <w:name w:val="ListLabel 302"/>
+    <w:qFormat/>
+    <w:rPr>
+      <w:rFonts w:cs="Symbol"/>
+    </w:rPr>
+  </w:style>
+  <w:style w:type="character" w:styleId="ListLabel303">
+    <w:name w:val="ListLabel 303"/>
+    <w:qFormat/>
+    <w:rPr>
+      <w:rFonts w:cs="Symbol"/>
+    </w:rPr>
+  </w:style>
+  <w:style w:type="character" w:styleId="ListLabel304">
+    <w:name w:val="ListLabel 304"/>
+    <w:qFormat/>
+    <w:rPr>
+      <w:rFonts w:cs="Symbol"/>
+    </w:rPr>
+  </w:style>
+  <w:style w:type="character" w:styleId="ListLabel305">
+    <w:name w:val="ListLabel 305"/>
+    <w:qFormat/>
+    <w:rPr>
+      <w:rFonts w:cs="Symbol"/>
+    </w:rPr>
+  </w:style>
+  <w:style w:type="character" w:styleId="ListLabel306">
+    <w:name w:val="ListLabel 306"/>
+    <w:qFormat/>
+    <w:rPr>
+      <w:rFonts w:cs="Symbol"/>
+    </w:rPr>
+  </w:style>
+  <w:style w:type="character" w:styleId="ListLabel307">
+    <w:name w:val="ListLabel 307"/>
+    <w:qFormat/>
+    <w:rPr>
+      <w:rFonts w:cs="Symbol"/>
+    </w:rPr>
+  </w:style>
+  <w:style w:type="character" w:styleId="ListLabel308">
+    <w:name w:val="ListLabel 308"/>
+    <w:qFormat/>
+    <w:rPr>
+      <w:rFonts w:cs="Symbol"/>
+    </w:rPr>
+  </w:style>
+  <w:style w:type="character" w:styleId="ListLabel309">
+    <w:name w:val="ListLabel 309"/>
+    <w:qFormat/>
+    <w:rPr>
+      <w:rFonts w:cs="Symbol"/>
+    </w:rPr>
+  </w:style>
+  <w:style w:type="character" w:styleId="ListLabel310">
+    <w:name w:val="ListLabel 310"/>
+    <w:qFormat/>
+    <w:rPr>
+      <w:rFonts w:cs="Symbol"/>
+    </w:rPr>
+  </w:style>
+  <w:style w:type="character" w:styleId="ListLabel311">
+    <w:name w:val="ListLabel 311"/>
+    <w:qFormat/>
+    <w:rPr>
+      <w:rFonts w:cs="Symbol"/>
+    </w:rPr>
+  </w:style>
+  <w:style w:type="character" w:styleId="ListLabel312">
+    <w:name w:val="ListLabel 312"/>
+    <w:qFormat/>
+    <w:rPr>
+      <w:rFonts w:cs="Symbol"/>
+    </w:rPr>
+  </w:style>
+  <w:style w:type="character" w:styleId="ListLabel313">
+    <w:name w:val="ListLabel 313"/>
+    <w:qFormat/>
+    <w:rPr>
+      <w:rFonts w:cs="Symbol"/>
+    </w:rPr>
+  </w:style>
+  <w:style w:type="character" w:styleId="ListLabel314">
+    <w:name w:val="ListLabel 314"/>
+    <w:qFormat/>
+    <w:rPr>
+      <w:rFonts w:cs="Symbol"/>
+    </w:rPr>
+  </w:style>
+  <w:style w:type="character" w:styleId="ListLabel315">
+    <w:name w:val="ListLabel 315"/>
+    <w:qFormat/>
+    <w:rPr>
+      <w:rFonts w:cs="Symbol"/>
+    </w:rPr>
+  </w:style>
+  <w:style w:type="character" w:styleId="ListLabel316">
+    <w:name w:val="ListLabel 316"/>
+    <w:qFormat/>
+    <w:rPr>
+      <w:rFonts w:cs="Symbol"/>
+    </w:rPr>
+  </w:style>
+  <w:style w:type="character" w:styleId="ListLabel317">
+    <w:name w:val="ListLabel 317"/>
+    <w:qFormat/>
+    <w:rPr>
+      <w:rFonts w:cs="Symbol"/>
+    </w:rPr>
+  </w:style>
+  <w:style w:type="character" w:styleId="ListLabel318">
+    <w:name w:val="ListLabel 318"/>
+    <w:qFormat/>
+    <w:rPr>
+      <w:rFonts w:cs="Symbol"/>
+    </w:rPr>
+  </w:style>
+  <w:style w:type="character" w:styleId="ListLabel319">
+    <w:name w:val="ListLabel 319"/>
+    <w:qFormat/>
+    <w:rPr>
+      <w:rFonts w:cs="Symbol"/>
+    </w:rPr>
+  </w:style>
+  <w:style w:type="character" w:styleId="ListLabel320">
+    <w:name w:val="ListLabel 320"/>
+    <w:qFormat/>
+    <w:rPr>
+      <w:rFonts w:cs="Symbol"/>
+    </w:rPr>
+  </w:style>
+  <w:style w:type="character" w:styleId="ListLabel321">
+    <w:name w:val="ListLabel 321"/>
+    <w:qFormat/>
+    <w:rPr>
+      <w:rFonts w:cs="Symbol"/>
+    </w:rPr>
+  </w:style>
+  <w:style w:type="character" w:styleId="ListLabel322">
+    <w:name w:val="ListLabel 322"/>
+    <w:qFormat/>
+    <w:rPr>
+      <w:rFonts w:cs="Symbol"/>
+    </w:rPr>
+  </w:style>
+  <w:style w:type="character" w:styleId="ListLabel323">
+    <w:name w:val="ListLabel 323"/>
+    <w:qFormat/>
+    <w:rPr>
+      <w:rFonts w:cs="Symbol"/>
+    </w:rPr>
+  </w:style>
+  <w:style w:type="character" w:styleId="ListLabel324">
+    <w:name w:val="ListLabel 324"/>
+    <w:qFormat/>
+    <w:rPr>
+      <w:rFonts w:cs="Symbol"/>
+    </w:rPr>
   </w:style>
   <w:style w:type="paragraph" w:styleId="Heading">
     <w:name w:val="Heading"/>
